--- a/汽车价格离群值检测/二手车交易价格分析及异常检测全新版.docx
+++ b/汽车价格离群值检测/二手车交易价格分析及异常检测全新版.docx
@@ -1094,7 +1094,24 @@
           <w:sz w:val="24"/>
           <w:szCs w:val="24"/>
         </w:rPr>
-        <w:t>二手车交易价格分析与异常的检测，在分析与检测的过程中，主要是利用了两个常用的方法；一个是统计学的方式，利用二手车的一些数据，如价格、里程、年份、自动挡手动挡等参考因素，来构建我们的一个多维的线性回归模型，但是一维线性回归方程，主要是通过数字化的方式实现的，而对于那些非数字的如手动挡自动挡、车发动机等因素，我们需要对其做一些特殊的处理，这里我们对其进行one-hot编码的处理方式，构建完成我们one-hot编码的格式之后，我们就需要对纯数字化的参考因素做一个线性回归模型，然后利用线性回归方程，得到我们结果，再与我们每个真实价格做对比，相差较大的，我们就可以认为该价格是异常价格；第二种方式就是我们的，局部离群点检测方法，该方法有基于多种形式的，我们使用一种基于距离的离群检测，而LOF(Local Outlier Factor)，局部异常因子，就是一种基于距离的异常检测方法，我们通过获得每一个样本的LOF值，通过比较其与特定值值的大小，来判断该样本的值，是正常的价格，还是异常的价格</w:t>
+        <w:t>二手车交易价格分析与异常的检测，在分析与检测的过程中，主要是利用了两个常用的方法；一个是统计学的方式，利用二手车的一些数据，如价格、里程、年份、自动挡手动挡等参考因素，来构建我们的一个多维的线性回归模</w:t>
+      </w:r>
+      <w:r>
+        <w:rPr>
+          <w:rFonts w:hint="eastAsia" w:ascii="宋体" w:hAnsi="宋体" w:eastAsia="宋体" w:cs="宋体"/>
+          <w:sz w:val="24"/>
+          <w:szCs w:val="24"/>
+          <w:lang w:val="en-US" w:eastAsia="zh-CN"/>
+        </w:rPr>
+        <w:t>方程</w:t>
+      </w:r>
+      <w:r>
+        <w:rPr>
+          <w:rFonts w:hint="eastAsia" w:ascii="宋体" w:hAnsi="宋体" w:eastAsia="宋体" w:cs="宋体"/>
+          <w:sz w:val="24"/>
+          <w:szCs w:val="24"/>
+        </w:rPr>
+        <w:t>，但是一维线性回归方程，主要是通过数字化的方式实现的，而对于那些非数字的如手动挡自动挡、车发动机等因素，我们需要对其做一些特殊的处理，这里我们对其进行one-hot编码的处理方式，构建完成我们one-hot编码的格式之后，我们就需要对纯数字化的参考因素做一个线性回归模型，然后利用线性回归方程，得到我们结果，再与我们每个真实价格做对比，相差较大的，我们就可以认为该价格是异常价格；第二种方式就是我们的，局部离群点检测方法，该方法有基于多种形式的，我们使用一种基于距离的离群检测，而LOF(Local Outlier Factor)，局部异常因子，就是一种基于距离的异常检测方法，我们通过获得每一个样本的LOF值，通过比较其与特定值值的大小，来判断该样本的值，是正常的价格，还是异常的价格</w:t>
       </w:r>
     </w:p>
     <w:p>
@@ -3866,7 +3883,7 @@
               <w:sz w:val="28"/>
               <w:szCs w:val="28"/>
             </w:rPr>
-            <w:t>19</w:t>
+            <w:t>18</w:t>
           </w:r>
           <w:r>
             <w:rPr>
@@ -11161,46 +11178,58 @@
     </w:p>
     <w:p>
       <w:pPr>
-        <w:pStyle w:val="2"/>
-        <w:framePr/>
-        <w:spacing w:line="300" w:lineRule="auto"/>
-        <w:ind w:firstLine="400" w:firstLineChars="200"/>
-        <w:rPr>
-          <w:rFonts w:hint="eastAsia" w:eastAsia="宋体"/>
-          <w:lang w:eastAsia="zh-CN"/>
-        </w:rPr>
-      </w:pPr>
-      <w:r>
-        <w:t xml:space="preserve">图 </w:t>
-      </w:r>
-      <w:r>
-        <w:fldChar w:fldCharType="begin"/>
-      </w:r>
-      <w:r>
-        <w:instrText xml:space="preserve"> SEQ 图 \* ARABIC </w:instrText>
-      </w:r>
-      <w:r>
-        <w:fldChar w:fldCharType="separate"/>
-      </w:r>
-      <w:r>
-        <w:t>1</w:t>
-      </w:r>
-      <w:r>
-        <w:fldChar w:fldCharType="end"/>
-      </w:r>
-      <w:r>
-        <w:rPr>
-          <w:rFonts w:hint="eastAsia" w:eastAsia="宋体"/>
-          <w:lang w:eastAsia="zh-CN"/>
-        </w:rPr>
-        <w:t>一维线性回归方程</w:t>
-      </w:r>
+        <w:framePr w:wrap="auto" w:vAnchor="margin" w:hAnchor="text" w:yAlign="inline"/>
+        <w:spacing w:line="300" w:lineRule="auto"/>
+        <w:ind w:firstLine="480" w:firstLineChars="200"/>
+        <w:rPr>
+          <w:rStyle w:val="16"/>
+          <w:rFonts w:ascii="宋体" w:hAnsi="宋体" w:eastAsia="宋体" w:cs="宋体"/>
+          <w:color w:val="2E3033"/>
+          <w:sz w:val="24"/>
+          <w:szCs w:val="24"/>
+          <w:u w:color="2E3033"/>
+          <w:shd w:val="clear" w:color="auto" w:fill="FFFFFF"/>
+          <w:lang w:val="zh-TW" w:eastAsia="zh-TW"/>
+        </w:rPr>
+      </w:pPr>
     </w:p>
     <w:p>
       <w:pPr>
         <w:framePr w:wrap="auto" w:vAnchor="margin" w:hAnchor="text" w:yAlign="inline"/>
         <w:spacing w:line="300" w:lineRule="auto"/>
         <w:ind w:firstLine="420" w:firstLineChars="200"/>
+        <w:jc w:val="center"/>
+        <w:rPr>
+          <w:rStyle w:val="16"/>
+          <w:rFonts w:hint="default" w:ascii="宋体" w:hAnsi="宋体" w:eastAsia="宋体" w:cs="宋体"/>
+          <w:color w:val="2E3033"/>
+          <w:sz w:val="21"/>
+          <w:szCs w:val="21"/>
+          <w:u w:color="2E3033"/>
+          <w:shd w:val="clear" w:color="auto" w:fill="FFFFFF"/>
+          <w:lang w:val="en-US" w:eastAsia="zh-CN"/>
+        </w:rPr>
+      </w:pPr>
+      <w:r>
+        <w:rPr>
+          <w:rStyle w:val="16"/>
+          <w:rFonts w:hint="eastAsia" w:ascii="宋体" w:hAnsi="宋体" w:eastAsia="宋体" w:cs="宋体"/>
+          <w:color w:val="2E3033"/>
+          <w:sz w:val="21"/>
+          <w:szCs w:val="21"/>
+          <w:u w:color="2E3033"/>
+          <w:shd w:val="clear" w:color="auto" w:fill="FFFFFF"/>
+          <w:lang w:val="en-US" w:eastAsia="zh-CN"/>
+        </w:rPr>
+        <w:t>图1 一维线性回归方程</w:t>
+      </w:r>
+    </w:p>
+    <w:p>
+      <w:pPr>
+        <w:framePr w:wrap="auto" w:vAnchor="margin" w:hAnchor="text" w:yAlign="inline"/>
+        <w:spacing w:line="300" w:lineRule="auto"/>
+        <w:ind w:firstLine="420" w:firstLineChars="200"/>
+        <w:jc w:val="center"/>
       </w:pPr>
       <w:r>
         <w:drawing>
@@ -11387,7 +11416,7 @@
           <w:szCs w:val="24"/>
           <w:u w:color="2E3033"/>
           <w:shd w:val="clear" w:color="auto" w:fill="FFFFFF"/>
-          <w:eastAsianLayout w:id="47" w:combine="1"/>
+          <w:eastAsianLayout w:id="46" w:combine="1"/>
         </w:rPr>
         <w:t>1</w:t>
       </w:r>
@@ -11843,57 +11872,44 @@
     </w:p>
     <w:p>
       <w:pPr>
-        <w:pStyle w:val="2"/>
-        <w:framePr/>
-        <w:spacing w:line="300" w:lineRule="auto"/>
-      </w:pPr>
-    </w:p>
-    <w:p>
-      <w:pPr>
-        <w:pStyle w:val="2"/>
-        <w:framePr/>
-        <w:spacing w:line="300" w:lineRule="auto"/>
+        <w:framePr w:wrap="auto" w:vAnchor="margin" w:hAnchor="text" w:yAlign="inline"/>
+        <w:spacing w:line="300" w:lineRule="auto"/>
+        <w:jc w:val="center"/>
         <w:rPr>
           <w:rFonts w:hint="eastAsia" w:eastAsia="宋体"/>
-          <w:lang w:eastAsia="zh-CN"/>
-        </w:rPr>
-      </w:pPr>
-      <w:r>
-        <w:t xml:space="preserve">图 </w:t>
-      </w:r>
-      <w:r>
-        <w:fldChar w:fldCharType="begin"/>
-      </w:r>
-      <w:r>
-        <w:instrText xml:space="preserve"> SEQ 图 \* ARABIC </w:instrText>
-      </w:r>
-      <w:r>
-        <w:fldChar w:fldCharType="separate"/>
-      </w:r>
-      <w:r>
-        <w:t>2</w:t>
-      </w:r>
-      <w:r>
-        <w:fldChar w:fldCharType="end"/>
-      </w:r>
+          <w:lang w:val="en-US" w:eastAsia="zh-CN"/>
+        </w:rPr>
+      </w:pPr>
+    </w:p>
+    <w:p>
+      <w:pPr>
+        <w:framePr w:wrap="auto" w:vAnchor="margin" w:hAnchor="text" w:yAlign="inline"/>
+        <w:spacing w:line="300" w:lineRule="auto"/>
+        <w:jc w:val="center"/>
+        <w:rPr>
+          <w:rFonts w:hint="default" w:eastAsia="宋体"/>
+          <w:lang w:val="en-US" w:eastAsia="zh-CN"/>
+        </w:rPr>
+      </w:pPr>
       <w:r>
         <w:rPr>
           <w:rFonts w:hint="eastAsia" w:eastAsia="宋体"/>
-          <w:lang w:eastAsia="zh-CN"/>
-        </w:rPr>
-        <w:t>多维线性回归方程</w:t>
-      </w:r>
-    </w:p>
-    <w:p>
-      <w:pPr>
-        <w:framePr w:wrap="auto" w:vAnchor="margin" w:hAnchor="text" w:yAlign="inline"/>
-        <w:spacing w:line="300" w:lineRule="auto"/>
+          <w:lang w:val="en-US" w:eastAsia="zh-CN"/>
+        </w:rPr>
+        <w:t>图2 多维线性回归方程</w:t>
+      </w:r>
+    </w:p>
+    <w:p>
+      <w:pPr>
+        <w:framePr w:wrap="auto" w:vAnchor="margin" w:hAnchor="text" w:yAlign="inline"/>
+        <w:spacing w:line="300" w:lineRule="auto"/>
+        <w:jc w:val="center"/>
       </w:pPr>
       <w:r>
         <w:drawing>
           <wp:inline distT="0" distB="0" distL="114300" distR="114300">
-            <wp:extent cx="2705735" cy="1969135"/>
-            <wp:effectExtent l="0" t="0" r="6985" b="12065"/>
+            <wp:extent cx="2606675" cy="1897380"/>
+            <wp:effectExtent l="0" t="0" r="14605" b="7620"/>
             <wp:docPr id="2" name="图片 2"/>
             <wp:cNvGraphicFramePr>
               <a:graphicFrameLocks xmlns:a="http://schemas.openxmlformats.org/drawingml/2006/main" noChangeAspect="1"/>
@@ -11916,7 +11932,7 @@
                   <pic:spPr>
                     <a:xfrm>
                       <a:off x="0" y="0"/>
-                      <a:ext cx="2705735" cy="1969135"/>
+                      <a:ext cx="2606675" cy="1897380"/>
                     </a:xfrm>
                     <a:prstGeom prst="rect">
                       <a:avLst/>
@@ -13392,7 +13408,7 @@
           <w:lang w:eastAsia="zh-CN"/>
         </w:rPr>
         <w:object>
-          <v:shape id="_x0000_i1047" o:spt="75" type="#_x0000_t75" style="height:39.6pt;width:331.95pt;" o:ole="t" filled="f" o:preferrelative="t" stroked="f" coordsize="21600,21600">
+          <v:shape id="_x0000_i1027" o:spt="75" type="#_x0000_t75" style="height:39.6pt;width:331.95pt;" o:ole="t" filled="f" o:preferrelative="t" stroked="f" coordsize="21600,21600">
             <v:path/>
             <v:fill on="f" focussize="0,0"/>
             <v:stroke on="f"/>
@@ -13401,7 +13417,7 @@
             <w10:wrap type="none"/>
             <w10:anchorlock/>
           </v:shape>
-          <o:OLEObject Type="Embed" ProgID="Equation.KSEE3" ShapeID="_x0000_i1047" DrawAspect="Content" ObjectID="_1468075727" r:id="rId18">
+          <o:OLEObject Type="Embed" ProgID="Equation.KSEE3" ShapeID="_x0000_i1027" DrawAspect="Content" ObjectID="_1468075727" r:id="rId18">
             <o:LockedField>false</o:LockedField>
           </o:OLEObject>
         </w:object>
@@ -13415,6 +13431,15 @@
           <w:lang w:val="en-US" w:eastAsia="zh-CN"/>
         </w:rPr>
         <w:tab/>
+      </w:r>
+      <w:r>
+        <w:rPr>
+          <w:rFonts w:hint="eastAsia" w:ascii="Times New Roman" w:hAnsi="Times New Roman" w:eastAsia="宋体" w:cs="Times New Roman"/>
+          <w:position w:val="-10"/>
+          <w:sz w:val="24"/>
+          <w:szCs w:val="24"/>
+          <w:lang w:val="en-US" w:eastAsia="zh-CN"/>
+        </w:rPr>
         <w:t>(4-1)</w:t>
       </w:r>
     </w:p>
@@ -14709,6 +14734,12 @@
           <w:lang w:val="en-US" w:eastAsia="zh-CN"/>
         </w:rPr>
         <w:tab/>
+      </w:r>
+      <w:r>
+        <w:rPr>
+          <w:rFonts w:hint="eastAsia" w:ascii="Cambria Math" w:hAnsi="Cambria Math" w:eastAsia="宋体" w:cs="Cambria Math"/>
+          <w:lang w:val="en-US" w:eastAsia="zh-CN"/>
+        </w:rPr>
         <w:t>(4-5)</w:t>
       </w:r>
     </w:p>
@@ -14774,7 +14805,7 @@
           <w:lang w:eastAsia="zh-CN"/>
         </w:rPr>
         <w:object>
-          <v:shape id="_x0000_i1048" o:spt="75" type="#_x0000_t75" style="height:101.65pt;width:276.7pt;" o:ole="t" filled="f" o:preferrelative="t" stroked="f" coordsize="21600,21600">
+          <v:shape id="_x0000_i1028" o:spt="75" type="#_x0000_t75" style="height:101.65pt;width:276.7pt;" o:ole="t" filled="f" o:preferrelative="t" stroked="f" coordsize="21600,21600">
             <v:path/>
             <v:fill on="f" focussize="0,0"/>
             <v:stroke on="f"/>
@@ -14783,7 +14814,7 @@
             <w10:wrap type="none"/>
             <w10:anchorlock/>
           </v:shape>
-          <o:OLEObject Type="Embed" ProgID="Equation.KSEE3" ShapeID="_x0000_i1048" DrawAspect="Content" ObjectID="_1468075728" r:id="rId21">
+          <o:OLEObject Type="Embed" ProgID="Equation.KSEE3" ShapeID="_x0000_i1028" DrawAspect="Content" ObjectID="_1468075728" r:id="rId21">
             <o:LockedField>false</o:LockedField>
           </o:OLEObject>
         </w:object>
@@ -14886,7 +14917,7 @@
           <w:lang w:eastAsia="zh-CN"/>
         </w:rPr>
         <w:object>
-          <v:shape id="_x0000_i1028" o:spt="75" alt="" type="#_x0000_t75" style="height:199.45pt;width:384.55pt;" o:ole="t" filled="f" o:preferrelative="t" stroked="f" coordsize="21600,21600">
+          <v:shape id="_x0000_i1029" o:spt="75" type="#_x0000_t75" style="height:199.45pt;width:384.55pt;" o:ole="t" filled="f" o:preferrelative="t" stroked="f" coordsize="21600,21600">
             <v:path/>
             <v:fill on="f" focussize="0,0"/>
             <v:stroke on="f"/>
@@ -14895,7 +14926,7 @@
             <w10:wrap type="none"/>
             <w10:anchorlock/>
           </v:shape>
-          <o:OLEObject Type="Embed" ProgID="Equation.KSEE3" ShapeID="_x0000_i1028" DrawAspect="Content" ObjectID="_1468075729" r:id="rId23">
+          <o:OLEObject Type="Embed" ProgID="Equation.KSEE3" ShapeID="_x0000_i1029" DrawAspect="Content" ObjectID="_1468075729" r:id="rId23">
             <o:LockedField>false</o:LockedField>
           </o:OLEObject>
         </w:object>
@@ -15031,7 +15062,7 @@
           <w:lang w:eastAsia="zh-CN"/>
         </w:rPr>
         <w:object>
-          <v:shape id="_x0000_i1029" o:spt="75" type="#_x0000_t75" style="height:78.85pt;width:336.6pt;" o:ole="t" filled="f" o:preferrelative="t" stroked="f" coordsize="21600,21600">
+          <v:shape id="_x0000_i1030" o:spt="75" type="#_x0000_t75" style="height:78.85pt;width:336.6pt;" o:ole="t" filled="f" o:preferrelative="t" stroked="f" coordsize="21600,21600">
             <v:path/>
             <v:fill on="f" focussize="0,0"/>
             <v:stroke on="f"/>
@@ -15040,7 +15071,7 @@
             <w10:wrap type="none"/>
             <w10:anchorlock/>
           </v:shape>
-          <o:OLEObject Type="Embed" ProgID="Equation.KSEE3" ShapeID="_x0000_i1029" DrawAspect="Content" ObjectID="_1468075730" r:id="rId25">
+          <o:OLEObject Type="Embed" ProgID="Equation.KSEE3" ShapeID="_x0000_i1030" DrawAspect="Content" ObjectID="_1468075730" r:id="rId25">
             <o:LockedField>false</o:LockedField>
           </o:OLEObject>
         </w:object>
@@ -15214,7 +15245,7 @@
           <w:szCs w:val="24"/>
         </w:rPr>
         <w:object>
-          <v:shape id="_x0000_i1030" o:spt="75" type="#_x0000_t75" style="height:39.7pt;width:87.3pt;" o:ole="t" filled="f" o:preferrelative="t" stroked="f" coordsize="21600,21600">
+          <v:shape id="_x0000_i1031" o:spt="75" type="#_x0000_t75" style="height:39.7pt;width:87.3pt;" o:ole="t" filled="f" o:preferrelative="t" stroked="f" coordsize="21600,21600">
             <v:path/>
             <v:fill on="f" focussize="0,0"/>
             <v:stroke on="f"/>
@@ -15223,7 +15254,7 @@
             <w10:wrap type="none"/>
             <w10:anchorlock/>
           </v:shape>
-          <o:OLEObject Type="Embed" ProgID="Equation.KSEE3" ShapeID="_x0000_i1030" DrawAspect="Content" ObjectID="_1468075731" r:id="rId27">
+          <o:OLEObject Type="Embed" ProgID="Equation.KSEE3" ShapeID="_x0000_i1031" DrawAspect="Content" ObjectID="_1468075731" r:id="rId27">
             <o:LockedField>false</o:LockedField>
           </o:OLEObject>
         </w:object>
@@ -15333,7 +15364,7 @@
           <w:szCs w:val="24"/>
         </w:rPr>
         <w:object>
-          <v:shape id="_x0000_i1031" o:spt="75" type="#_x0000_t75" style="height:114pt;width:240.05pt;" o:ole="t" filled="f" o:preferrelative="t" stroked="f" coordsize="21600,21600">
+          <v:shape id="_x0000_i1032" o:spt="75" type="#_x0000_t75" style="height:114pt;width:240.05pt;" o:ole="t" filled="f" o:preferrelative="t" stroked="f" coordsize="21600,21600">
             <v:path/>
             <v:fill on="f" focussize="0,0"/>
             <v:stroke on="f"/>
@@ -15342,7 +15373,7 @@
             <w10:wrap type="none"/>
             <w10:anchorlock/>
           </v:shape>
-          <o:OLEObject Type="Embed" ProgID="Equation.KSEE3" ShapeID="_x0000_i1031" DrawAspect="Content" ObjectID="_1468075732" r:id="rId29">
+          <o:OLEObject Type="Embed" ProgID="Equation.KSEE3" ShapeID="_x0000_i1032" DrawAspect="Content" ObjectID="_1468075732" r:id="rId29">
             <o:LockedField>false</o:LockedField>
           </o:OLEObject>
         </w:object>
@@ -15442,7 +15473,7 @@
           <w:lang w:eastAsia="zh-CN"/>
         </w:rPr>
         <w:object>
-          <v:shape id="_x0000_i1032" o:spt="75" type="#_x0000_t75" style="height:131.65pt;width:374pt;" o:ole="t" filled="f" o:preferrelative="t" stroked="f" coordsize="21600,21600">
+          <v:shape id="_x0000_i1033" o:spt="75" type="#_x0000_t75" style="height:131.65pt;width:374pt;" o:ole="t" filled="f" o:preferrelative="t" stroked="f" coordsize="21600,21600">
             <v:path/>
             <v:fill on="f" focussize="0,0"/>
             <v:stroke on="f"/>
@@ -15451,7 +15482,7 @@
             <w10:wrap type="none"/>
             <w10:anchorlock/>
           </v:shape>
-          <o:OLEObject Type="Embed" ProgID="Equation.KSEE3" ShapeID="_x0000_i1032" DrawAspect="Content" ObjectID="_1468075733" r:id="rId31">
+          <o:OLEObject Type="Embed" ProgID="Equation.KSEE3" ShapeID="_x0000_i1033" DrawAspect="Content" ObjectID="_1468075733" r:id="rId31">
             <o:LockedField>false</o:LockedField>
           </o:OLEObject>
         </w:object>
@@ -15575,7 +15606,7 @@
           <w:lang w:eastAsia="zh-CN"/>
         </w:rPr>
         <w:object>
-          <v:shape id="_x0000_i1033" o:spt="75" type="#_x0000_t75" style="height:133.3pt;width:365.85pt;" o:ole="t" filled="f" o:preferrelative="t" stroked="f" coordsize="21600,21600">
+          <v:shape id="_x0000_i1034" o:spt="75" type="#_x0000_t75" style="height:133.3pt;width:365.85pt;" o:ole="t" filled="f" o:preferrelative="t" stroked="f" coordsize="21600,21600">
             <v:path/>
             <v:fill on="f" focussize="0,0"/>
             <v:stroke on="f"/>
@@ -15584,7 +15615,7 @@
             <w10:wrap type="none"/>
             <w10:anchorlock/>
           </v:shape>
-          <o:OLEObject Type="Embed" ProgID="Equation.KSEE3" ShapeID="_x0000_i1033" DrawAspect="Content" ObjectID="_1468075734" r:id="rId33">
+          <o:OLEObject Type="Embed" ProgID="Equation.KSEE3" ShapeID="_x0000_i1034" DrawAspect="Content" ObjectID="_1468075734" r:id="rId33">
             <o:LockedField>false</o:LockedField>
           </o:OLEObject>
         </w:object>
@@ -15687,7 +15718,7 @@
           <w:lang w:eastAsia="zh-CN"/>
         </w:rPr>
         <w:object>
-          <v:shape id="_x0000_i1034" o:spt="75" type="#_x0000_t75" style="height:37.9pt;width:187.3pt;" o:ole="t" filled="f" o:preferrelative="t" stroked="f" coordsize="21600,21600">
+          <v:shape id="_x0000_i1035" o:spt="75" type="#_x0000_t75" style="height:37.9pt;width:187.3pt;" o:ole="t" filled="f" o:preferrelative="t" stroked="f" coordsize="21600,21600">
             <v:path/>
             <v:fill on="f" focussize="0,0"/>
             <v:stroke on="f"/>
@@ -15696,7 +15727,7 @@
             <w10:wrap type="none"/>
             <w10:anchorlock/>
           </v:shape>
-          <o:OLEObject Type="Embed" ProgID="Equation.KSEE3" ShapeID="_x0000_i1034" DrawAspect="Content" ObjectID="_1468075735" r:id="rId35">
+          <o:OLEObject Type="Embed" ProgID="Equation.KSEE3" ShapeID="_x0000_i1035" DrawAspect="Content" ObjectID="_1468075735" r:id="rId35">
             <o:LockedField>false</o:LockedField>
           </o:OLEObject>
         </w:object>
@@ -20100,20 +20131,6 @@
       <w:pPr>
         <w:framePr w:wrap="auto" w:vAnchor="margin" w:hAnchor="text" w:yAlign="inline"/>
         <w:spacing w:line="300" w:lineRule="auto"/>
-        <w:jc w:val="center"/>
-        <w:outlineLvl w:val="9"/>
-        <w:rPr>
-          <w:rStyle w:val="16"/>
-          <w:rFonts w:ascii="黑体" w:hAnsi="黑体" w:eastAsia="黑体" w:cs="黑体"/>
-          <w:sz w:val="30"/>
-          <w:szCs w:val="30"/>
-        </w:rPr>
-      </w:pPr>
-    </w:p>
-    <w:p>
-      <w:pPr>
-        <w:framePr w:wrap="auto" w:vAnchor="margin" w:hAnchor="text" w:yAlign="inline"/>
-        <w:spacing w:line="300" w:lineRule="auto"/>
         <w:outlineLvl w:val="1"/>
         <w:rPr>
           <w:rStyle w:val="16"/>
@@ -20393,50 +20410,24 @@
       <w:pPr>
         <w:framePr w:wrap="auto" w:vAnchor="margin" w:hAnchor="text" w:yAlign="inline"/>
         <w:spacing w:line="300" w:lineRule="auto"/>
+        <w:jc w:val="center"/>
+        <w:rPr>
+          <w:rStyle w:val="16"/>
+          <w:rFonts w:hint="default" w:ascii="宋体" w:hAnsi="宋体" w:eastAsia="宋体" w:cs="宋体"/>
+          <w:sz w:val="21"/>
+          <w:szCs w:val="21"/>
+          <w:lang w:val="en-US" w:eastAsia="zh-CN"/>
+        </w:rPr>
+      </w:pPr>
+      <w:r>
         <w:rPr>
           <w:rStyle w:val="16"/>
           <w:rFonts w:hint="eastAsia" w:ascii="宋体" w:hAnsi="宋体" w:eastAsia="宋体" w:cs="宋体"/>
-          <w:sz w:val="24"/>
-          <w:szCs w:val="24"/>
-        </w:rPr>
-      </w:pPr>
-    </w:p>
-    <w:p>
-      <w:pPr>
-        <w:pStyle w:val="2"/>
-        <w:framePr/>
-        <w:spacing w:line="300" w:lineRule="auto"/>
-        <w:ind w:firstLine="480"/>
-        <w:jc w:val="center"/>
-        <w:rPr>
-          <w:rFonts w:hint="eastAsia" w:eastAsia="宋体"/>
-          <w:lang w:eastAsia="zh-CN"/>
-        </w:rPr>
-      </w:pPr>
-      <w:r>
-        <w:t xml:space="preserve">图 </w:t>
-      </w:r>
-      <w:r>
-        <w:fldChar w:fldCharType="begin"/>
-      </w:r>
-      <w:r>
-        <w:instrText xml:space="preserve"> SEQ 图 \* ARABIC </w:instrText>
-      </w:r>
-      <w:r>
-        <w:fldChar w:fldCharType="separate"/>
-      </w:r>
-      <w:r>
-        <w:t>3</w:t>
-      </w:r>
-      <w:r>
-        <w:fldChar w:fldCharType="end"/>
-      </w:r>
-      <w:r>
-        <w:rPr>
-          <w:rFonts w:hint="eastAsia" w:eastAsia="宋体"/>
-          <w:lang w:eastAsia="zh-CN"/>
-        </w:rPr>
-        <w:t>被检测样本分布实例</w:t>
+          <w:sz w:val="21"/>
+          <w:szCs w:val="21"/>
+          <w:lang w:val="en-US" w:eastAsia="zh-CN"/>
+        </w:rPr>
+        <w:t>图3 样本分布坐标</w:t>
       </w:r>
     </w:p>
     <w:p>
@@ -20782,58 +20773,47 @@
         <w:ind w:firstLine="420"/>
         <w:rPr>
           <w:rStyle w:val="16"/>
-          <w:rFonts w:ascii="宋体" w:hAnsi="宋体" w:eastAsia="宋体" w:cs="宋体"/>
-          <w:sz w:val="24"/>
-          <w:szCs w:val="24"/>
-        </w:rPr>
-      </w:pPr>
-      <w:r>
-        <w:rPr>
-          <w:rStyle w:val="16"/>
           <w:rFonts w:hint="eastAsia" w:ascii="宋体" w:hAnsi="宋体" w:eastAsia="宋体" w:cs="宋体"/>
           <w:sz w:val="24"/>
           <w:szCs w:val="24"/>
         </w:rPr>
+      </w:pPr>
+      <w:r>
+        <w:rPr>
+          <w:rStyle w:val="16"/>
+          <w:rFonts w:hint="eastAsia" w:ascii="宋体" w:hAnsi="宋体" w:eastAsia="宋体" w:cs="宋体"/>
+          <w:sz w:val="24"/>
+          <w:szCs w:val="24"/>
+        </w:rPr>
         <w:t>如下图就可以表示为点p的第5距离，即离p第5远的点的距离：</w:t>
       </w:r>
     </w:p>
     <w:p>
       <w:pPr>
-        <w:pStyle w:val="2"/>
-        <w:framePr/>
-        <w:spacing w:line="300" w:lineRule="auto"/>
-        <w:jc w:val="both"/>
-      </w:pPr>
-    </w:p>
-    <w:p>
-      <w:pPr>
-        <w:pStyle w:val="2"/>
-        <w:framePr/>
+        <w:framePr w:wrap="auto" w:vAnchor="margin" w:hAnchor="text" w:yAlign="inline"/>
+        <w:spacing w:line="300" w:lineRule="auto"/>
+        <w:ind w:firstLine="420"/>
+        <w:rPr>
+          <w:rStyle w:val="16"/>
+          <w:rFonts w:hint="eastAsia" w:ascii="宋体" w:hAnsi="宋体" w:eastAsia="宋体" w:cs="宋体"/>
+          <w:sz w:val="24"/>
+          <w:szCs w:val="24"/>
+        </w:rPr>
+      </w:pPr>
+    </w:p>
+    <w:p>
+      <w:pPr>
+        <w:framePr w:wrap="auto" w:vAnchor="margin" w:hAnchor="text" w:yAlign="inline"/>
         <w:spacing w:line="300" w:lineRule="auto"/>
         <w:ind w:firstLine="420"/>
         <w:jc w:val="center"/>
+      </w:pPr>
+      <w:r>
         <w:rPr>
           <w:rFonts w:hint="eastAsia" w:eastAsia="宋体"/>
-          <w:lang w:eastAsia="zh-CN"/>
-        </w:rPr>
-      </w:pPr>
-      <w:r>
-        <w:t xml:space="preserve">图 </w:t>
-      </w:r>
-      <w:r>
-        <w:fldChar w:fldCharType="begin"/>
-      </w:r>
-      <w:r>
-        <w:instrText xml:space="preserve"> SEQ 图 \* ARABIC </w:instrText>
-      </w:r>
-      <w:r>
-        <w:fldChar w:fldCharType="separate"/>
-      </w:r>
-      <w:r>
-        <w:t>4</w:t>
-      </w:r>
-      <w:r>
-        <w:fldChar w:fldCharType="end"/>
+          <w:lang w:val="en-US" w:eastAsia="zh-CN"/>
+        </w:rPr>
+        <w:t xml:space="preserve">图4  </w:t>
       </w:r>
       <w:r>
         <w:rPr>
@@ -21227,8 +21207,8 @@
           <w:szCs w:val="36"/>
         </w:rPr>
       </w:pPr>
-      <w:bookmarkStart w:id="19" w:name="_Toc15533"/>
-      <w:bookmarkStart w:id="20" w:name="_Toc25243"/>
+      <w:bookmarkStart w:id="19" w:name="_Toc25243"/>
+      <w:bookmarkStart w:id="20" w:name="_Toc15533"/>
       <w:r>
         <w:rPr>
           <w:rStyle w:val="16"/>
@@ -21243,40 +21223,27 @@
     </w:p>
     <w:p>
       <w:pPr>
-        <w:pStyle w:val="2"/>
-        <w:framePr/>
+        <w:framePr w:wrap="auto" w:vAnchor="margin" w:hAnchor="text" w:yAlign="inline"/>
         <w:spacing w:line="300" w:lineRule="auto"/>
         <w:jc w:val="center"/>
-      </w:pPr>
-    </w:p>
-    <w:p>
-      <w:pPr>
-        <w:pStyle w:val="2"/>
-        <w:framePr/>
+        <w:rPr>
+          <w:rFonts w:hint="eastAsia" w:eastAsia="宋体"/>
+          <w:lang w:val="en-US" w:eastAsia="zh-CN"/>
+        </w:rPr>
+      </w:pPr>
+    </w:p>
+    <w:p>
+      <w:pPr>
+        <w:framePr w:wrap="auto" w:vAnchor="margin" w:hAnchor="text" w:yAlign="inline"/>
         <w:spacing w:line="300" w:lineRule="auto"/>
         <w:jc w:val="center"/>
+      </w:pPr>
+      <w:r>
         <w:rPr>
           <w:rFonts w:hint="eastAsia" w:eastAsia="宋体"/>
-          <w:lang w:eastAsia="zh-CN"/>
-        </w:rPr>
-      </w:pPr>
-      <w:r>
-        <w:t xml:space="preserve">图 </w:t>
-      </w:r>
-      <w:r>
-        <w:fldChar w:fldCharType="begin"/>
-      </w:r>
-      <w:r>
-        <w:instrText xml:space="preserve"> SEQ 图 \* ARABIC </w:instrText>
-      </w:r>
-      <w:r>
-        <w:fldChar w:fldCharType="separate"/>
-      </w:r>
-      <w:r>
-        <w:t>5</w:t>
-      </w:r>
-      <w:r>
-        <w:fldChar w:fldCharType="end"/>
+          <w:lang w:val="en-US" w:eastAsia="zh-CN"/>
+        </w:rPr>
+        <w:t xml:space="preserve">图5  </w:t>
       </w:r>
       <w:r>
         <w:rPr>
@@ -21423,7 +21390,7 @@
           <w:lang w:eastAsia="zh-CN"/>
         </w:rPr>
         <w:object>
-          <v:shape id="_x0000_i1035" o:spt="75" type="#_x0000_t75" style="height:74pt;width:379.4pt;" o:ole="t" filled="f" o:preferrelative="t" stroked="f" coordsize="21600,21600">
+          <v:shape id="_x0000_i1036" o:spt="75" type="#_x0000_t75" style="height:74pt;width:379.4pt;" o:ole="t" filled="f" o:preferrelative="t" stroked="f" coordsize="21600,21600">
             <v:path/>
             <v:fill on="f" focussize="0,0"/>
             <v:stroke on="f"/>
@@ -21432,7 +21399,7 @@
             <w10:wrap type="none"/>
             <w10:anchorlock/>
           </v:shape>
-          <o:OLEObject Type="Embed" ProgID="Equation.KSEE3" ShapeID="_x0000_i1035" DrawAspect="Content" ObjectID="_1468075736" r:id="rId40">
+          <o:OLEObject Type="Embed" ProgID="Equation.KSEE3" ShapeID="_x0000_i1036" DrawAspect="Content" ObjectID="_1468075736" r:id="rId40">
             <o:LockedField>false</o:LockedField>
           </o:OLEObject>
         </w:object>
@@ -21444,6 +21411,13 @@
           <w:lang w:val="en-US" w:eastAsia="zh-CN"/>
         </w:rPr>
         <w:tab/>
+      </w:r>
+      <w:r>
+        <w:rPr>
+          <w:rFonts w:hint="eastAsia" w:eastAsia="宋体"/>
+          <w:position w:val="-30"/>
+          <w:lang w:val="en-US" w:eastAsia="zh-CN"/>
+        </w:rPr>
         <w:t>(5-1)</w:t>
       </w:r>
     </w:p>
@@ -21581,7 +21555,7 @@
           <w:lang w:eastAsia="zh-CN"/>
         </w:rPr>
         <w:object>
-          <v:shape id="_x0000_i1036" o:spt="75" type="#_x0000_t75" style="height:80.85pt;width:434.3pt;" o:ole="t" filled="f" o:preferrelative="t" stroked="f" coordsize="21600,21600">
+          <v:shape id="_x0000_i1037" o:spt="75" type="#_x0000_t75" style="height:80.85pt;width:434.3pt;" o:ole="t" filled="f" o:preferrelative="t" stroked="f" coordsize="21600,21600">
             <v:path/>
             <v:fill on="f" focussize="0,0"/>
             <v:stroke on="f"/>
@@ -21590,7 +21564,7 @@
             <w10:wrap type="none"/>
             <w10:anchorlock/>
           </v:shape>
-          <o:OLEObject Type="Embed" ProgID="Equation.KSEE3" ShapeID="_x0000_i1036" DrawAspect="Content" ObjectID="_1468075737" r:id="rId42">
+          <o:OLEObject Type="Embed" ProgID="Equation.KSEE3" ShapeID="_x0000_i1037" DrawAspect="Content" ObjectID="_1468075737" r:id="rId42">
             <o:LockedField>false</o:LockedField>
           </o:OLEObject>
         </w:object>
@@ -21602,6 +21576,13 @@
           <w:lang w:val="en-US" w:eastAsia="zh-CN"/>
         </w:rPr>
         <w:tab/>
+      </w:r>
+      <w:r>
+        <w:rPr>
+          <w:rFonts w:hint="eastAsia" w:eastAsia="宋体"/>
+          <w:position w:val="-30"/>
+          <w:lang w:val="en-US" w:eastAsia="zh-CN"/>
+        </w:rPr>
         <w:t>(5-2)</w:t>
       </w:r>
     </w:p>
@@ -23564,8 +23545,6 @@
           <w:lang w:val="zh-TW" w:eastAsia="zh-TW"/>
         </w:rPr>
       </w:pPr>
-      <w:bookmarkStart w:id="24" w:name="_GoBack"/>
-      <w:bookmarkEnd w:id="24"/>
     </w:p>
     <w:p>
       <w:pPr>
@@ -23833,912 +23812,922 @@
         <w:spacing w:line="300" w:lineRule="auto"/>
         <w:rPr>
           <w:rStyle w:val="16"/>
+          <w:rFonts w:ascii="黑体" w:hAnsi="黑体" w:eastAsia="PMingLiU" w:cs="黑体"/>
+          <w:sz w:val="30"/>
+          <w:szCs w:val="30"/>
+          <w:lang w:val="zh-TW" w:eastAsia="zh-TW"/>
+        </w:rPr>
+      </w:pPr>
+    </w:p>
+    <w:p>
+      <w:pPr>
+        <w:framePr w:wrap="auto" w:vAnchor="margin" w:hAnchor="text" w:yAlign="inline"/>
+        <w:spacing w:line="300" w:lineRule="auto"/>
+        <w:rPr>
+          <w:rStyle w:val="16"/>
+          <w:rFonts w:ascii="黑体" w:hAnsi="黑体" w:eastAsia="PMingLiU" w:cs="黑体"/>
+          <w:sz w:val="30"/>
+          <w:szCs w:val="30"/>
+          <w:lang w:val="zh-TW" w:eastAsia="zh-TW"/>
+        </w:rPr>
+      </w:pPr>
+    </w:p>
+    <w:p>
+      <w:pPr>
+        <w:framePr w:wrap="auto" w:vAnchor="margin" w:hAnchor="text" w:yAlign="inline"/>
+        <w:spacing w:line="300" w:lineRule="auto"/>
+        <w:outlineLvl w:val="0"/>
+        <w:rPr>
+          <w:rStyle w:val="16"/>
+          <w:rFonts w:ascii="黑体" w:hAnsi="黑体" w:eastAsia="黑体" w:cs="黑体"/>
+          <w:sz w:val="28"/>
+          <w:szCs w:val="28"/>
+          <w:lang w:val="zh-TW" w:eastAsia="zh-TW"/>
+        </w:rPr>
+      </w:pPr>
+      <w:bookmarkStart w:id="22" w:name="_Toc18829"/>
+      <w:r>
+        <w:rPr>
+          <w:rStyle w:val="16"/>
+          <w:rFonts w:ascii="黑体" w:hAnsi="黑体" w:eastAsia="黑体" w:cs="黑体"/>
+          <w:sz w:val="28"/>
+          <w:szCs w:val="28"/>
+          <w:lang w:val="zh-TW" w:eastAsia="zh-TW"/>
+        </w:rPr>
+        <w:t>参考文献</w:t>
+      </w:r>
+      <w:bookmarkEnd w:id="22"/>
+    </w:p>
+    <w:p>
+      <w:pPr>
+        <w:framePr w:wrap="auto" w:vAnchor="margin" w:hAnchor="text" w:yAlign="inline"/>
+        <w:spacing w:line="300" w:lineRule="auto"/>
+        <w:jc w:val="left"/>
+        <w:rPr>
+          <w:rStyle w:val="16"/>
+          <w:rFonts w:ascii="黑体" w:hAnsi="黑体" w:eastAsia="宋体" w:cs="黑体"/>
+          <w:sz w:val="28"/>
+          <w:szCs w:val="28"/>
+        </w:rPr>
+      </w:pPr>
+      <w:r>
+        <w:rPr>
+          <w:rStyle w:val="16"/>
+          <w:rFonts w:ascii="Times New Roman" w:hAnsi="Times New Roman"/>
+          <w:shd w:val="clear" w:color="auto" w:fill="FFFFFF"/>
+        </w:rPr>
+        <w:t>[1]</w:t>
+      </w:r>
+      <w:r>
+        <w:rPr>
+          <w:rStyle w:val="16"/>
+          <w:rFonts w:hint="eastAsia" w:ascii="宋体" w:hAnsi="宋体" w:eastAsia="宋体" w:cs="宋体"/>
+          <w:shd w:val="clear" w:color="auto" w:fill="FFFFFF"/>
+        </w:rPr>
+        <w:t>　　蔡素丽.  多元线性回归模型应用实证分析[J]</w:t>
+      </w:r>
+      <w:r>
+        <w:rPr>
+          <w:rStyle w:val="16"/>
+          <w:rFonts w:ascii="宋体" w:hAnsi="宋体" w:eastAsia="宋体" w:cs="宋体"/>
+          <w:shd w:val="clear" w:color="auto" w:fill="FFFFFF"/>
+        </w:rPr>
+        <w:t>.</w:t>
+      </w:r>
+      <w:r>
+        <w:rPr>
+          <w:rStyle w:val="16"/>
+          <w:rFonts w:hint="eastAsia" w:ascii="宋体" w:hAnsi="宋体" w:eastAsia="宋体" w:cs="宋体"/>
+          <w:shd w:val="clear" w:color="auto" w:fill="FFFFFF"/>
+        </w:rPr>
+        <w:t xml:space="preserve"> 廊坊师范学院学报（自然科学版）. 2017.</w:t>
+      </w:r>
+    </w:p>
+    <w:p>
+      <w:pPr>
+        <w:framePr w:wrap="auto" w:vAnchor="margin" w:hAnchor="text" w:yAlign="inline"/>
+        <w:spacing w:line="300" w:lineRule="auto"/>
+        <w:ind w:left="420" w:hanging="420"/>
+        <w:jc w:val="left"/>
+        <w:rPr>
+          <w:rStyle w:val="16"/>
+          <w:rFonts w:ascii="Times New Roman" w:hAnsi="Times New Roman" w:eastAsia="宋体" w:cs="Times New Roman"/>
+        </w:rPr>
+      </w:pPr>
+      <w:r>
+        <w:rPr>
+          <w:rStyle w:val="16"/>
+          <w:rFonts w:ascii="Times New Roman" w:hAnsi="Times New Roman"/>
+        </w:rPr>
+        <w:t>[</w:t>
+      </w:r>
+      <w:r>
+        <w:rPr>
+          <w:rStyle w:val="16"/>
+          <w:rFonts w:hint="eastAsia" w:ascii="Times New Roman" w:hAnsi="Times New Roman" w:eastAsia="宋体"/>
+        </w:rPr>
+        <w:t>2</w:t>
+      </w:r>
+      <w:r>
+        <w:rPr>
+          <w:rStyle w:val="16"/>
+          <w:rFonts w:ascii="Times New Roman" w:hAnsi="Times New Roman"/>
+        </w:rPr>
+        <w:t xml:space="preserve">] </w:t>
+      </w:r>
+      <w:r>
+        <w:rPr>
+          <w:rStyle w:val="16"/>
+          <w:rFonts w:hint="eastAsia" w:ascii="宋体" w:hAnsi="宋体" w:eastAsia="宋体" w:cs="宋体"/>
+        </w:rPr>
+        <w:t>　　</w:t>
+      </w:r>
+      <w:r>
+        <w:rPr>
+          <w:rStyle w:val="16"/>
+          <w:rFonts w:hint="eastAsia" w:ascii="Times New Roman" w:hAnsi="Times New Roman" w:eastAsia="宋体"/>
+        </w:rPr>
+        <w:t>Jing Cheng,MingyaoAi.  Optimal designs for panel data linear regressions[J]. Statistics and 　　　　Probability Letters. 2020.</w:t>
+      </w:r>
+    </w:p>
+    <w:p>
+      <w:pPr>
+        <w:framePr w:wrap="auto" w:vAnchor="margin" w:hAnchor="text" w:yAlign="inline"/>
+        <w:spacing w:line="300" w:lineRule="auto"/>
+        <w:jc w:val="left"/>
+        <w:rPr>
+          <w:rStyle w:val="16"/>
+          <w:rFonts w:ascii="Times New Roman" w:hAnsi="Times New Roman" w:eastAsia="宋体" w:cs="Times New Roman"/>
+          <w:shd w:val="clear" w:color="auto" w:fill="FFFFFF"/>
+        </w:rPr>
+      </w:pPr>
+      <w:r>
+        <w:rPr>
+          <w:rStyle w:val="16"/>
+          <w:rFonts w:ascii="Times New Roman" w:hAnsi="Times New Roman"/>
+          <w:shd w:val="clear" w:color="auto" w:fill="FFFFFF"/>
+        </w:rPr>
+        <w:t>[3]</w:t>
+      </w:r>
+      <w:r>
+        <w:rPr>
+          <w:rStyle w:val="16"/>
+          <w:rFonts w:hint="eastAsia" w:ascii="宋体" w:hAnsi="宋体" w:eastAsia="宋体" w:cs="宋体"/>
+          <w:shd w:val="clear" w:color="auto" w:fill="FFFFFF"/>
+        </w:rPr>
+        <w:t>　　</w:t>
+      </w:r>
+      <w:r>
+        <w:rPr>
+          <w:rStyle w:val="16"/>
+          <w:rFonts w:hint="eastAsia" w:ascii="Times New Roman" w:hAnsi="Times New Roman" w:eastAsia="宋体"/>
+          <w:shd w:val="clear" w:color="auto" w:fill="FFFFFF"/>
+        </w:rPr>
+        <w:t>魏伟.   带混合测量误差的线性回归模型的参数估计[J]. 河北师范大学学报（自然科学版）. 2019.</w:t>
+      </w:r>
+    </w:p>
+    <w:p>
+      <w:pPr>
+        <w:framePr w:wrap="auto" w:vAnchor="margin" w:hAnchor="text" w:yAlign="inline"/>
+        <w:spacing w:line="300" w:lineRule="auto"/>
+        <w:ind w:left="630" w:hanging="630"/>
+        <w:jc w:val="left"/>
+        <w:rPr>
+          <w:rStyle w:val="16"/>
+          <w:rFonts w:ascii="宋体" w:hAnsi="宋体" w:eastAsia="宋体" w:cs="宋体"/>
+          <w:shd w:val="clear" w:color="auto" w:fill="FFFFFF"/>
+        </w:rPr>
+      </w:pPr>
+      <w:r>
+        <w:rPr>
+          <w:rStyle w:val="16"/>
+          <w:rFonts w:ascii="Times New Roman" w:hAnsi="Times New Roman"/>
+          <w:shd w:val="clear" w:color="auto" w:fill="FFFFFF"/>
+        </w:rPr>
+        <w:t>[4]</w:t>
+      </w:r>
+      <w:r>
+        <w:rPr>
+          <w:rStyle w:val="16"/>
+          <w:rFonts w:hint="eastAsia" w:ascii="宋体" w:hAnsi="宋体" w:eastAsia="宋体" w:cs="宋体"/>
+          <w:shd w:val="clear" w:color="auto" w:fill="FFFFFF"/>
+          <w:lang w:val="zh-TW" w:eastAsia="zh-TW"/>
+        </w:rPr>
+        <w:t>　　</w:t>
+      </w:r>
+      <w:r>
+        <w:rPr>
+          <w:rStyle w:val="16"/>
+          <w:rFonts w:hint="eastAsia" w:ascii="宋体" w:hAnsi="宋体" w:eastAsia="宋体" w:cs="宋体"/>
+          <w:shd w:val="clear" w:color="auto" w:fill="FFFFFF"/>
+        </w:rPr>
+        <w:t>张戈. One-Hot编码在学生选课数据分析中的应用研究[J]. 网络安全技术与应用. 2019</w:t>
+      </w:r>
+    </w:p>
+    <w:p>
+      <w:pPr>
+        <w:framePr w:wrap="auto" w:vAnchor="margin" w:hAnchor="text" w:yAlign="inline"/>
+        <w:spacing w:line="300" w:lineRule="auto"/>
+        <w:ind w:left="420" w:hanging="420" w:hangingChars="200"/>
+        <w:jc w:val="left"/>
+        <w:rPr>
+          <w:rStyle w:val="16"/>
+          <w:rFonts w:ascii="Times New Roman" w:hAnsi="Times New Roman" w:eastAsia="宋体" w:cs="Times New Roman"/>
+        </w:rPr>
+      </w:pPr>
+      <w:r>
+        <w:rPr>
+          <w:rStyle w:val="16"/>
+          <w:rFonts w:ascii="Times New Roman" w:hAnsi="Times New Roman"/>
+          <w:shd w:val="clear" w:color="auto" w:fill="FFFFFF"/>
+        </w:rPr>
+        <w:t>[5]</w:t>
+      </w:r>
+      <w:r>
+        <w:rPr>
+          <w:rStyle w:val="16"/>
+          <w:rFonts w:hint="eastAsia" w:ascii="宋体" w:hAnsi="宋体" w:eastAsia="宋体" w:cs="宋体"/>
+          <w:shd w:val="clear" w:color="auto" w:fill="FFFFFF"/>
+        </w:rPr>
+        <w:t>　　</w:t>
+      </w:r>
+      <w:r>
+        <w:rPr>
+          <w:rStyle w:val="16"/>
+          <w:rFonts w:hint="eastAsia" w:ascii="Times New Roman" w:hAnsi="Times New Roman" w:eastAsia="宋体"/>
+          <w:shd w:val="clear" w:color="auto" w:fill="FFFFFF"/>
+        </w:rPr>
+        <w:t>Shunntaro Okada,Masayuki Ohzeki,Shinichiro Taguchi</w:t>
+      </w:r>
+      <w:r>
+        <w:rPr>
+          <w:rStyle w:val="16"/>
+          <w:rFonts w:hint="eastAsia" w:ascii="宋体" w:hAnsi="宋体" w:eastAsia="宋体" w:cs="宋体"/>
+          <w:shd w:val="clear" w:color="auto" w:fill="FFFFFF"/>
+        </w:rPr>
+        <w:t>.</w:t>
+      </w:r>
+      <w:r>
+        <w:rPr>
+          <w:rStyle w:val="16"/>
+          <w:rFonts w:hint="eastAsia" w:ascii="Times New Roman" w:hAnsi="Times New Roman" w:eastAsia="宋体"/>
+          <w:shd w:val="clear" w:color="auto" w:fill="FFFFFF"/>
+        </w:rPr>
+        <w:t xml:space="preserve">   Efficient partition of integer optimiaztion problems with one-hot encoding[J]</w:t>
+      </w:r>
+      <w:r>
+        <w:rPr>
+          <w:rStyle w:val="16"/>
+          <w:rFonts w:hint="eastAsia" w:ascii="宋体" w:hAnsi="宋体" w:eastAsia="宋体" w:cs="宋体"/>
+          <w:shd w:val="clear" w:color="auto" w:fill="FFFFFF"/>
+        </w:rPr>
+        <w:t xml:space="preserve">. </w:t>
+      </w:r>
+      <w:r>
+        <w:rPr>
+          <w:rStyle w:val="16"/>
+          <w:rFonts w:hint="eastAsia" w:ascii="Times New Roman" w:hAnsi="Times New Roman" w:eastAsia="宋体"/>
+          <w:shd w:val="clear" w:color="auto" w:fill="FFFFFF"/>
+        </w:rPr>
+        <w:t xml:space="preserve"> Scientific Reports.  2019 </w:t>
+      </w:r>
+    </w:p>
+    <w:p>
+      <w:pPr>
+        <w:framePr w:wrap="auto" w:vAnchor="margin" w:hAnchor="text" w:yAlign="inline"/>
+        <w:spacing w:line="300" w:lineRule="auto"/>
+        <w:jc w:val="left"/>
+        <w:rPr>
+          <w:rStyle w:val="16"/>
+          <w:rFonts w:ascii="Times New Roman" w:hAnsi="Times New Roman" w:eastAsia="宋体"/>
+        </w:rPr>
+      </w:pPr>
+      <w:r>
+        <w:rPr>
+          <w:rStyle w:val="16"/>
+          <w:rFonts w:ascii="Times New Roman" w:hAnsi="Times New Roman"/>
+        </w:rPr>
+        <w:t>[6]</w:t>
+      </w:r>
+      <w:r>
+        <w:rPr>
+          <w:rStyle w:val="16"/>
+          <w:rFonts w:hint="eastAsia" w:ascii="宋体" w:hAnsi="宋体" w:eastAsia="宋体" w:cs="宋体"/>
+        </w:rPr>
+        <w:t>　　</w:t>
+      </w:r>
+      <w:r>
+        <w:rPr>
+          <w:rStyle w:val="16"/>
+          <w:rFonts w:hint="eastAsia" w:ascii="Times New Roman" w:hAnsi="Times New Roman" w:eastAsia="宋体"/>
+        </w:rPr>
+        <w:t>张娟，李梅.   多位二进制向量矩阵乘法的研究和实现[J].  内燃机与配件.  2019.</w:t>
+      </w:r>
+    </w:p>
+    <w:p>
+      <w:pPr>
+        <w:framePr w:wrap="auto" w:vAnchor="margin" w:hAnchor="text" w:yAlign="inline"/>
+        <w:spacing w:line="300" w:lineRule="auto"/>
+        <w:jc w:val="left"/>
+        <w:rPr>
+          <w:rStyle w:val="16"/>
+          <w:rFonts w:ascii="Times New Roman" w:hAnsi="Times New Roman" w:eastAsia="宋体"/>
+        </w:rPr>
+      </w:pPr>
+      <w:r>
+        <w:rPr>
+          <w:rStyle w:val="16"/>
+          <w:rFonts w:hint="eastAsia" w:ascii="Times New Roman" w:hAnsi="Times New Roman" w:eastAsia="宋体"/>
+        </w:rPr>
+        <w:t>[7]　　马晓娟.   离群点检测算法的研究与应用[J].  沈阳工业大学.  2017.</w:t>
+      </w:r>
+    </w:p>
+    <w:p>
+      <w:pPr>
+        <w:framePr w:wrap="auto" w:vAnchor="margin" w:hAnchor="text" w:yAlign="inline"/>
+        <w:spacing w:line="300" w:lineRule="auto"/>
+        <w:jc w:val="left"/>
+        <w:rPr>
+          <w:rStyle w:val="16"/>
+          <w:rFonts w:ascii="宋体" w:hAnsi="宋体" w:eastAsia="宋体" w:cs="宋体"/>
+        </w:rPr>
+      </w:pPr>
+      <w:r>
+        <w:rPr>
+          <w:rStyle w:val="16"/>
+          <w:rFonts w:ascii="Times New Roman" w:hAnsi="Times New Roman"/>
+        </w:rPr>
+        <w:t>[</w:t>
+      </w:r>
+      <w:r>
+        <w:rPr>
+          <w:rStyle w:val="16"/>
+          <w:rFonts w:hint="eastAsia" w:ascii="Times New Roman" w:hAnsi="Times New Roman" w:eastAsia="宋体"/>
+        </w:rPr>
+        <w:t>8</w:t>
+      </w:r>
+      <w:r>
+        <w:rPr>
+          <w:rStyle w:val="16"/>
+          <w:rFonts w:ascii="Times New Roman" w:hAnsi="Times New Roman"/>
+        </w:rPr>
+        <w:t>]</w:t>
+      </w:r>
+      <w:r>
+        <w:rPr>
+          <w:rStyle w:val="16"/>
+          <w:rFonts w:hint="eastAsia" w:ascii="宋体" w:hAnsi="宋体" w:eastAsia="宋体" w:cs="宋体"/>
+        </w:rPr>
+        <w:t>　　范敏，李泽明，石欣. 一种基于区域中心点的聚类算法[J]</w:t>
+      </w:r>
+      <w:r>
+        <w:rPr>
+          <w:rStyle w:val="16"/>
+          <w:rFonts w:ascii="宋体" w:hAnsi="宋体" w:eastAsia="宋体" w:cs="宋体"/>
+        </w:rPr>
+        <w:t>.</w:t>
+      </w:r>
+      <w:r>
+        <w:rPr>
+          <w:rStyle w:val="16"/>
+          <w:rFonts w:hint="eastAsia" w:ascii="宋体" w:hAnsi="宋体" w:eastAsia="宋体" w:cs="宋体"/>
+        </w:rPr>
+        <w:t xml:space="preserve"> 计算器工程与科学. 2014.</w:t>
+      </w:r>
+    </w:p>
+    <w:p>
+      <w:pPr>
+        <w:framePr w:wrap="auto" w:vAnchor="margin" w:hAnchor="text" w:yAlign="inline"/>
+        <w:spacing w:line="300" w:lineRule="auto"/>
+        <w:ind w:left="630" w:hanging="630"/>
+        <w:jc w:val="left"/>
+        <w:rPr>
+          <w:rStyle w:val="16"/>
+          <w:rFonts w:ascii="宋体" w:hAnsi="宋体" w:eastAsia="宋体" w:cs="宋体"/>
+        </w:rPr>
+      </w:pPr>
+      <w:r>
+        <w:rPr>
+          <w:rStyle w:val="16"/>
+          <w:rFonts w:ascii="Times New Roman" w:hAnsi="Times New Roman"/>
+        </w:rPr>
+        <w:t>[</w:t>
+      </w:r>
+      <w:r>
+        <w:rPr>
+          <w:rStyle w:val="16"/>
+          <w:rFonts w:hint="eastAsia" w:ascii="Times New Roman" w:hAnsi="Times New Roman" w:eastAsia="宋体"/>
+        </w:rPr>
+        <w:t>9</w:t>
+      </w:r>
+      <w:r>
+        <w:rPr>
+          <w:rStyle w:val="16"/>
+          <w:rFonts w:ascii="Times New Roman" w:hAnsi="Times New Roman"/>
+        </w:rPr>
+        <w:t>]</w:t>
+      </w:r>
+      <w:r>
+        <w:rPr>
+          <w:rStyle w:val="16"/>
+          <w:rFonts w:hint="eastAsia" w:ascii="宋体" w:hAnsi="宋体" w:eastAsia="宋体" w:cs="宋体"/>
+        </w:rPr>
+        <w:t>　　杨红，李丹宁，王雅洁. 基于离群点检测的K-means算法[J]. 2019.</w:t>
+      </w:r>
+    </w:p>
+    <w:p>
+      <w:pPr>
+        <w:framePr w:wrap="auto" w:vAnchor="margin" w:hAnchor="text" w:yAlign="inline"/>
+        <w:spacing w:line="300" w:lineRule="auto"/>
+        <w:jc w:val="left"/>
+        <w:rPr>
+          <w:rStyle w:val="16"/>
+          <w:rFonts w:ascii="宋体" w:hAnsi="宋体" w:eastAsia="宋体" w:cs="宋体"/>
+        </w:rPr>
+      </w:pPr>
+      <w:r>
+        <w:rPr>
+          <w:rStyle w:val="16"/>
+          <w:rFonts w:ascii="Times New Roman" w:hAnsi="Times New Roman"/>
+        </w:rPr>
+        <w:t>[</w:t>
+      </w:r>
+      <w:r>
+        <w:rPr>
+          <w:rStyle w:val="16"/>
+          <w:rFonts w:hint="eastAsia" w:ascii="Times New Roman" w:hAnsi="Times New Roman" w:eastAsia="宋体"/>
+        </w:rPr>
+        <w:t>10</w:t>
+      </w:r>
+      <w:r>
+        <w:rPr>
+          <w:rStyle w:val="16"/>
+          <w:rFonts w:ascii="Times New Roman" w:hAnsi="Times New Roman"/>
+        </w:rPr>
+        <w:t>]</w:t>
+      </w:r>
+      <w:r>
+        <w:rPr>
+          <w:rStyle w:val="16"/>
+          <w:rFonts w:hint="eastAsia" w:ascii="宋体" w:hAnsi="宋体" w:eastAsia="宋体" w:cs="宋体"/>
+        </w:rPr>
+        <w:t>　　李航. 基于LOF的快速密度峰值聚类的电力数据异常值检测方法研究[J]. 通信技术. 2019.</w:t>
+      </w:r>
+    </w:p>
+    <w:p>
+      <w:pPr>
+        <w:framePr w:wrap="auto" w:vAnchor="margin" w:hAnchor="text" w:yAlign="inline"/>
+        <w:spacing w:line="300" w:lineRule="auto"/>
+        <w:jc w:val="left"/>
+        <w:rPr>
+          <w:rStyle w:val="16"/>
+          <w:rFonts w:ascii="宋体" w:hAnsi="宋体" w:eastAsia="宋体" w:cs="宋体"/>
+        </w:rPr>
+      </w:pPr>
+      <w:r>
+        <w:rPr>
+          <w:rStyle w:val="16"/>
+          <w:rFonts w:ascii="Times New Roman" w:hAnsi="Times New Roman"/>
+        </w:rPr>
+        <w:t>[1</w:t>
+      </w:r>
+      <w:r>
+        <w:rPr>
+          <w:rStyle w:val="16"/>
+          <w:rFonts w:hint="eastAsia" w:ascii="Times New Roman" w:hAnsi="Times New Roman" w:eastAsia="宋体"/>
+        </w:rPr>
+        <w:t>1</w:t>
+      </w:r>
+      <w:r>
+        <w:rPr>
+          <w:rStyle w:val="16"/>
+          <w:rFonts w:ascii="Times New Roman" w:hAnsi="Times New Roman"/>
+        </w:rPr>
+        <w:t>]</w:t>
+      </w:r>
+      <w:r>
+        <w:rPr>
+          <w:rStyle w:val="16"/>
+          <w:rFonts w:hint="eastAsia" w:ascii="宋体" w:hAnsi="宋体" w:eastAsia="宋体" w:cs="宋体"/>
+          <w:lang w:val="zh-TW" w:eastAsia="zh-TW"/>
+        </w:rPr>
+        <w:t>　　</w:t>
+      </w:r>
+      <w:r>
+        <w:rPr>
+          <w:rStyle w:val="16"/>
+          <w:rFonts w:hint="eastAsia" w:ascii="宋体" w:hAnsi="宋体" w:eastAsia="宋体" w:cs="宋体"/>
+        </w:rPr>
+        <w:t>张魏，麦志深. 核模糊谱聚类LOF降噪方法研究[J]. 广东工业大学学报.  2018.</w:t>
+      </w:r>
+    </w:p>
+    <w:p>
+      <w:pPr>
+        <w:framePr w:wrap="auto" w:vAnchor="margin" w:hAnchor="text" w:yAlign="inline"/>
+        <w:spacing w:line="300" w:lineRule="auto"/>
+        <w:jc w:val="left"/>
+        <w:rPr>
+          <w:rStyle w:val="16"/>
+          <w:rFonts w:ascii="Times New Roman" w:hAnsi="Times New Roman" w:eastAsia="宋体" w:cs="Times New Roman"/>
+        </w:rPr>
+      </w:pPr>
+      <w:r>
+        <w:rPr>
+          <w:rStyle w:val="16"/>
+          <w:rFonts w:hint="eastAsia" w:ascii="Times New Roman" w:hAnsi="Times New Roman" w:eastAsia="宋体" w:cs="Times New Roman"/>
+        </w:rPr>
+        <w:t>[12]　　Juozas  Auskainis，Nerijus Paulauskas，Algirdas Baskys.  Application of  Local Outlier Factor Algorithm to Detect Anomalies in Computer Network[J].  Elkektronika ir Elektrotechnika. 2018</w:t>
+      </w:r>
+    </w:p>
+    <w:p>
+      <w:pPr>
+        <w:framePr w:wrap="auto" w:vAnchor="margin" w:hAnchor="text" w:yAlign="inline"/>
+        <w:spacing w:line="300" w:lineRule="auto"/>
+        <w:jc w:val="left"/>
+        <w:rPr>
+          <w:rStyle w:val="16"/>
+          <w:rFonts w:ascii="宋体" w:hAnsi="宋体" w:eastAsia="宋体" w:cs="宋体"/>
+        </w:rPr>
+      </w:pPr>
+      <w:r>
+        <w:rPr>
+          <w:rStyle w:val="16"/>
+          <w:rFonts w:ascii="Times New Roman" w:hAnsi="Times New Roman"/>
+        </w:rPr>
+        <w:t>[1</w:t>
+      </w:r>
+      <w:r>
+        <w:rPr>
+          <w:rStyle w:val="16"/>
+          <w:rFonts w:hint="eastAsia" w:ascii="Times New Roman" w:hAnsi="Times New Roman" w:eastAsia="宋体"/>
+        </w:rPr>
+        <w:t>3</w:t>
+      </w:r>
+      <w:r>
+        <w:rPr>
+          <w:rStyle w:val="16"/>
+          <w:rFonts w:ascii="Times New Roman" w:hAnsi="Times New Roman"/>
+        </w:rPr>
+        <w:t>]</w:t>
+      </w:r>
+      <w:r>
+        <w:rPr>
+          <w:rStyle w:val="16"/>
+          <w:rFonts w:hint="eastAsia" w:ascii="宋体" w:hAnsi="宋体" w:eastAsia="宋体" w:cs="宋体"/>
+        </w:rPr>
+        <w:t>　　陈永娟. 极大似然估计概念的微课程教学设计[J]. 安阳师范学院学报 . 2019</w:t>
+      </w:r>
+    </w:p>
+    <w:p>
+      <w:pPr>
+        <w:framePr w:wrap="auto" w:vAnchor="margin" w:hAnchor="text" w:yAlign="inline"/>
+        <w:spacing w:line="300" w:lineRule="auto"/>
+        <w:jc w:val="left"/>
+        <w:rPr>
+          <w:rStyle w:val="16"/>
+          <w:rFonts w:ascii="Times New Roman" w:hAnsi="Times New Roman" w:eastAsia="Times New Roman" w:cs="Times New Roman"/>
+        </w:rPr>
+      </w:pPr>
+      <w:r>
+        <w:rPr>
+          <w:rStyle w:val="16"/>
+          <w:rFonts w:ascii="Times New Roman" w:hAnsi="Times New Roman"/>
+        </w:rPr>
+        <w:t>[1</w:t>
+      </w:r>
+      <w:r>
+        <w:rPr>
+          <w:rStyle w:val="16"/>
+          <w:rFonts w:hint="eastAsia" w:ascii="Times New Roman" w:hAnsi="Times New Roman" w:eastAsia="宋体"/>
+        </w:rPr>
+        <w:t>4</w:t>
+      </w:r>
+      <w:r>
+        <w:rPr>
+          <w:rStyle w:val="16"/>
+          <w:rFonts w:ascii="Times New Roman" w:hAnsi="Times New Roman"/>
+        </w:rPr>
+        <w:t>]</w:t>
+      </w:r>
+      <w:r>
+        <w:rPr>
+          <w:rStyle w:val="16"/>
+          <w:rFonts w:hint="eastAsia" w:ascii="宋体" w:hAnsi="宋体" w:eastAsia="宋体" w:cs="宋体"/>
+        </w:rPr>
+        <w:t xml:space="preserve">　　叶利娟. 概率密度函数的引入及概率表示[J].  湖南工程学院学报（自然科学版）. 2019 </w:t>
+      </w:r>
+    </w:p>
+    <w:p>
+      <w:pPr>
+        <w:framePr w:wrap="auto" w:vAnchor="margin" w:hAnchor="text" w:yAlign="inline"/>
+        <w:spacing w:line="300" w:lineRule="auto"/>
+        <w:jc w:val="left"/>
+        <w:rPr>
+          <w:rStyle w:val="16"/>
+          <w:rFonts w:ascii="Times New Roman" w:hAnsi="Times New Roman"/>
+        </w:rPr>
+      </w:pPr>
+      <w:r>
+        <w:rPr>
+          <w:rStyle w:val="16"/>
+          <w:rFonts w:ascii="Times New Roman" w:hAnsi="Times New Roman"/>
+        </w:rPr>
+        <w:t>[1</w:t>
+      </w:r>
+      <w:r>
+        <w:rPr>
+          <w:rStyle w:val="16"/>
+          <w:rFonts w:hint="eastAsia" w:ascii="Times New Roman" w:hAnsi="Times New Roman" w:eastAsia="宋体"/>
+        </w:rPr>
+        <w:t>5</w:t>
+      </w:r>
+      <w:r>
+        <w:rPr>
+          <w:rStyle w:val="16"/>
+          <w:rFonts w:ascii="Times New Roman" w:hAnsi="Times New Roman"/>
+        </w:rPr>
+        <w:t>]</w:t>
+      </w:r>
+      <w:r>
+        <w:rPr>
+          <w:rStyle w:val="16"/>
+          <w:rFonts w:hint="eastAsia" w:ascii="宋体" w:hAnsi="宋体" w:eastAsia="宋体" w:cs="宋体"/>
+        </w:rPr>
+        <w:t>　　</w:t>
+      </w:r>
+      <w:r>
+        <w:rPr>
+          <w:rStyle w:val="16"/>
+          <w:rFonts w:hint="eastAsia" w:ascii="Times New Roman" w:hAnsi="Times New Roman" w:eastAsia="宋体"/>
+        </w:rPr>
+        <w:t>戚龙.  用最小二乘法求解线性回归方程的算法研究[J].  计算机产品与流通.   2019</w:t>
+      </w:r>
+    </w:p>
+    <w:p>
+      <w:pPr>
+        <w:framePr w:wrap="auto" w:vAnchor="margin" w:hAnchor="text" w:yAlign="inline"/>
+        <w:spacing w:line="300" w:lineRule="auto"/>
+        <w:jc w:val="left"/>
+        <w:rPr>
+          <w:rStyle w:val="16"/>
+          <w:rFonts w:ascii="Times New Roman" w:hAnsi="Times New Roman" w:eastAsia="宋体"/>
+        </w:rPr>
+      </w:pPr>
+      <w:r>
+        <w:rPr>
+          <w:rStyle w:val="16"/>
+          <w:rFonts w:hint="eastAsia" w:ascii="Times New Roman" w:hAnsi="Times New Roman" w:eastAsia="宋体"/>
+        </w:rPr>
+        <w:t>[16]　　刘立祥.  线性回归模型中自变量的选择与逐步回归方法[J].   统计与决策.   2015</w:t>
+      </w:r>
+    </w:p>
+    <w:p>
+      <w:pPr>
+        <w:framePr w:wrap="auto" w:vAnchor="margin" w:hAnchor="text" w:yAlign="inline"/>
+        <w:spacing w:line="300" w:lineRule="auto"/>
+        <w:rPr>
+          <w:rStyle w:val="16"/>
+          <w:rFonts w:ascii="宋体" w:hAnsi="宋体" w:eastAsia="宋体" w:cs="宋体"/>
+          <w:sz w:val="24"/>
+          <w:szCs w:val="24"/>
+          <w:lang w:val="zh-TW" w:eastAsia="zh-TW"/>
+        </w:rPr>
+      </w:pPr>
+    </w:p>
+    <w:p>
+      <w:pPr>
+        <w:framePr w:wrap="auto" w:vAnchor="margin" w:hAnchor="text" w:yAlign="inline"/>
+        <w:spacing w:line="300" w:lineRule="auto"/>
+        <w:rPr>
+          <w:rStyle w:val="16"/>
+          <w:rFonts w:ascii="宋体" w:hAnsi="宋体" w:eastAsia="宋体" w:cs="宋体"/>
+          <w:sz w:val="24"/>
+          <w:szCs w:val="24"/>
+          <w:lang w:val="zh-TW" w:eastAsia="zh-TW"/>
+        </w:rPr>
+      </w:pPr>
+    </w:p>
+    <w:p>
+      <w:pPr>
+        <w:framePr w:wrap="auto" w:vAnchor="margin" w:hAnchor="text" w:yAlign="inline"/>
+        <w:spacing w:line="300" w:lineRule="auto"/>
+        <w:rPr>
+          <w:rStyle w:val="16"/>
+          <w:rFonts w:ascii="宋体" w:hAnsi="宋体" w:eastAsia="宋体" w:cs="宋体"/>
+          <w:sz w:val="24"/>
+          <w:szCs w:val="24"/>
+          <w:lang w:val="zh-TW" w:eastAsia="zh-TW"/>
+        </w:rPr>
+      </w:pPr>
+    </w:p>
+    <w:p>
+      <w:pPr>
+        <w:framePr w:wrap="auto" w:vAnchor="margin" w:hAnchor="text" w:yAlign="inline"/>
+        <w:spacing w:line="300" w:lineRule="auto"/>
+        <w:rPr>
+          <w:rStyle w:val="16"/>
+        </w:rPr>
+      </w:pPr>
+    </w:p>
+    <w:p>
+      <w:pPr>
+        <w:framePr w:wrap="auto" w:vAnchor="margin" w:hAnchor="text" w:yAlign="inline"/>
+        <w:spacing w:line="300" w:lineRule="auto"/>
+        <w:rPr>
+          <w:rStyle w:val="16"/>
+        </w:rPr>
+      </w:pPr>
+    </w:p>
+    <w:p>
+      <w:pPr>
+        <w:framePr w:wrap="auto" w:vAnchor="margin" w:hAnchor="text" w:yAlign="inline"/>
+        <w:spacing w:line="300" w:lineRule="auto"/>
+        <w:rPr>
+          <w:rStyle w:val="16"/>
+        </w:rPr>
+      </w:pPr>
+    </w:p>
+    <w:p>
+      <w:pPr>
+        <w:framePr w:wrap="auto" w:vAnchor="margin" w:hAnchor="text" w:yAlign="inline"/>
+        <w:spacing w:line="300" w:lineRule="auto"/>
+        <w:rPr>
+          <w:rStyle w:val="16"/>
+        </w:rPr>
+      </w:pPr>
+    </w:p>
+    <w:p>
+      <w:pPr>
+        <w:framePr w:wrap="auto" w:vAnchor="margin" w:hAnchor="text" w:yAlign="inline"/>
+        <w:spacing w:line="300" w:lineRule="auto"/>
+        <w:rPr>
+          <w:rStyle w:val="16"/>
+        </w:rPr>
+      </w:pPr>
+    </w:p>
+    <w:p>
+      <w:pPr>
+        <w:framePr w:wrap="auto" w:vAnchor="margin" w:hAnchor="text" w:yAlign="inline"/>
+        <w:spacing w:line="300" w:lineRule="auto"/>
+        <w:rPr>
+          <w:rStyle w:val="16"/>
+        </w:rPr>
+      </w:pPr>
+    </w:p>
+    <w:p>
+      <w:pPr>
+        <w:framePr w:wrap="auto" w:vAnchor="margin" w:hAnchor="text" w:yAlign="inline"/>
+        <w:spacing w:line="300" w:lineRule="auto"/>
+        <w:rPr>
+          <w:rStyle w:val="16"/>
+        </w:rPr>
+      </w:pPr>
+    </w:p>
+    <w:p>
+      <w:pPr>
+        <w:framePr w:wrap="auto" w:vAnchor="margin" w:hAnchor="text" w:yAlign="inline"/>
+        <w:spacing w:line="300" w:lineRule="auto"/>
+        <w:rPr>
+          <w:rStyle w:val="16"/>
+        </w:rPr>
+      </w:pPr>
+    </w:p>
+    <w:p>
+      <w:pPr>
+        <w:framePr w:wrap="auto" w:vAnchor="margin" w:hAnchor="text" w:yAlign="inline"/>
+        <w:spacing w:line="300" w:lineRule="auto"/>
+        <w:rPr>
+          <w:rStyle w:val="16"/>
+          <w:sz w:val="24"/>
+          <w:szCs w:val="24"/>
+          <w:lang w:val="zh-TW" w:eastAsia="zh-TW"/>
+        </w:rPr>
+      </w:pPr>
+    </w:p>
+    <w:p>
+      <w:pPr>
+        <w:framePr w:wrap="auto" w:vAnchor="margin" w:hAnchor="text" w:yAlign="inline"/>
+        <w:spacing w:line="300" w:lineRule="auto"/>
+        <w:jc w:val="center"/>
+        <w:rPr>
+          <w:rStyle w:val="16"/>
+          <w:sz w:val="24"/>
+          <w:szCs w:val="24"/>
+          <w:lang w:val="zh-TW" w:eastAsia="zh-TW"/>
+        </w:rPr>
+      </w:pPr>
+    </w:p>
+    <w:p>
+      <w:pPr>
+        <w:framePr w:wrap="auto" w:vAnchor="margin" w:hAnchor="text" w:yAlign="inline"/>
+        <w:spacing w:line="300" w:lineRule="auto"/>
+        <w:jc w:val="center"/>
+        <w:rPr>
+          <w:rStyle w:val="16"/>
+          <w:sz w:val="24"/>
+          <w:szCs w:val="24"/>
+          <w:lang w:val="zh-TW" w:eastAsia="zh-TW"/>
+        </w:rPr>
+      </w:pPr>
+    </w:p>
+    <w:p>
+      <w:pPr>
+        <w:framePr w:wrap="auto" w:vAnchor="margin" w:hAnchor="text" w:yAlign="inline"/>
+        <w:spacing w:line="300" w:lineRule="auto"/>
+        <w:jc w:val="center"/>
+        <w:rPr>
+          <w:rStyle w:val="16"/>
+          <w:rFonts w:eastAsia="PMingLiU"/>
+          <w:sz w:val="24"/>
+          <w:szCs w:val="24"/>
+          <w:lang w:val="zh-TW" w:eastAsia="zh-TW"/>
+        </w:rPr>
+      </w:pPr>
+    </w:p>
+    <w:p>
+      <w:pPr>
+        <w:framePr w:wrap="auto" w:vAnchor="margin" w:hAnchor="text" w:yAlign="inline"/>
+        <w:spacing w:line="300" w:lineRule="auto"/>
+        <w:jc w:val="center"/>
+        <w:rPr>
+          <w:rStyle w:val="16"/>
+          <w:rFonts w:eastAsia="PMingLiU"/>
+          <w:sz w:val="24"/>
+          <w:szCs w:val="24"/>
+          <w:lang w:val="zh-TW" w:eastAsia="zh-TW"/>
+        </w:rPr>
+      </w:pPr>
+    </w:p>
+    <w:p>
+      <w:pPr>
+        <w:framePr w:wrap="auto" w:vAnchor="margin" w:hAnchor="text" w:yAlign="inline"/>
+        <w:spacing w:line="300" w:lineRule="auto"/>
+        <w:jc w:val="center"/>
+        <w:rPr>
+          <w:rStyle w:val="16"/>
+          <w:rFonts w:eastAsia="PMingLiU"/>
+          <w:sz w:val="24"/>
+          <w:szCs w:val="24"/>
+          <w:lang w:val="zh-TW" w:eastAsia="zh-TW"/>
+        </w:rPr>
+      </w:pPr>
+    </w:p>
+    <w:p>
+      <w:pPr>
+        <w:framePr w:wrap="auto" w:vAnchor="margin" w:hAnchor="text" w:yAlign="inline"/>
+        <w:spacing w:line="300" w:lineRule="auto"/>
+        <w:jc w:val="center"/>
+        <w:rPr>
+          <w:rStyle w:val="16"/>
+          <w:rFonts w:eastAsia="PMingLiU"/>
+          <w:sz w:val="24"/>
+          <w:szCs w:val="24"/>
+          <w:lang w:val="zh-TW" w:eastAsia="zh-TW"/>
+        </w:rPr>
+      </w:pPr>
+    </w:p>
+    <w:p>
+      <w:pPr>
+        <w:framePr w:wrap="auto" w:vAnchor="margin" w:hAnchor="text" w:yAlign="inline"/>
+        <w:spacing w:line="300" w:lineRule="auto"/>
+        <w:jc w:val="center"/>
+        <w:rPr>
+          <w:rStyle w:val="16"/>
+          <w:sz w:val="24"/>
+          <w:szCs w:val="24"/>
+          <w:lang w:val="zh-TW" w:eastAsia="zh-TW"/>
+        </w:rPr>
+      </w:pPr>
+    </w:p>
+    <w:p>
+      <w:pPr>
+        <w:framePr w:wrap="auto" w:vAnchor="margin" w:hAnchor="text" w:yAlign="inline"/>
+        <w:spacing w:line="300" w:lineRule="auto"/>
+        <w:rPr>
+          <w:rStyle w:val="16"/>
+          <w:rFonts w:eastAsia="PMingLiU"/>
+          <w:sz w:val="24"/>
+          <w:szCs w:val="24"/>
+          <w:lang w:val="zh-TW" w:eastAsia="zh-TW"/>
+        </w:rPr>
+      </w:pPr>
+    </w:p>
+    <w:p>
+      <w:pPr>
+        <w:framePr w:wrap="auto" w:vAnchor="margin" w:hAnchor="text" w:yAlign="inline"/>
+        <w:spacing w:line="300" w:lineRule="auto"/>
+        <w:jc w:val="center"/>
+        <w:outlineLvl w:val="0"/>
+        <w:rPr>
+          <w:rStyle w:val="16"/>
           <w:rFonts w:ascii="黑体" w:hAnsi="黑体" w:eastAsia="黑体" w:cs="黑体"/>
           <w:sz w:val="30"/>
           <w:szCs w:val="30"/>
           <w:lang w:val="zh-TW" w:eastAsia="zh-TW"/>
         </w:rPr>
       </w:pPr>
-    </w:p>
-    <w:p>
-      <w:pPr>
-        <w:framePr w:wrap="auto" w:vAnchor="margin" w:hAnchor="text" w:yAlign="inline"/>
-        <w:spacing w:line="300" w:lineRule="auto"/>
-        <w:rPr>
-          <w:rStyle w:val="16"/>
-          <w:rFonts w:ascii="黑体" w:hAnsi="黑体" w:eastAsia="PMingLiU" w:cs="黑体"/>
-          <w:sz w:val="30"/>
-          <w:szCs w:val="30"/>
-          <w:lang w:val="zh-TW" w:eastAsia="zh-TW"/>
-        </w:rPr>
-      </w:pPr>
-    </w:p>
-    <w:p>
-      <w:pPr>
-        <w:framePr w:wrap="auto" w:vAnchor="margin" w:hAnchor="text" w:yAlign="inline"/>
-        <w:spacing w:line="300" w:lineRule="auto"/>
-        <w:outlineLvl w:val="0"/>
-        <w:rPr>
-          <w:rStyle w:val="16"/>
-          <w:rFonts w:ascii="黑体" w:hAnsi="黑体" w:eastAsia="黑体" w:cs="黑体"/>
-          <w:sz w:val="28"/>
-          <w:szCs w:val="28"/>
-          <w:lang w:val="zh-TW" w:eastAsia="zh-TW"/>
-        </w:rPr>
-      </w:pPr>
-      <w:bookmarkStart w:id="22" w:name="_Toc18829"/>
-      <w:r>
-        <w:rPr>
-          <w:rStyle w:val="16"/>
-          <w:rFonts w:ascii="黑体" w:hAnsi="黑体" w:eastAsia="黑体" w:cs="黑体"/>
-          <w:sz w:val="28"/>
-          <w:szCs w:val="28"/>
-          <w:lang w:val="zh-TW" w:eastAsia="zh-TW"/>
-        </w:rPr>
-        <w:t>参考文献</w:t>
-      </w:r>
-      <w:bookmarkEnd w:id="22"/>
-    </w:p>
-    <w:p>
-      <w:pPr>
-        <w:framePr w:wrap="auto" w:vAnchor="margin" w:hAnchor="text" w:yAlign="inline"/>
-        <w:spacing w:line="300" w:lineRule="auto"/>
-        <w:jc w:val="left"/>
-        <w:rPr>
-          <w:rStyle w:val="16"/>
-          <w:rFonts w:ascii="黑体" w:hAnsi="黑体" w:eastAsia="宋体" w:cs="黑体"/>
-          <w:sz w:val="28"/>
-          <w:szCs w:val="28"/>
-        </w:rPr>
-      </w:pPr>
-      <w:r>
-        <w:rPr>
-          <w:rStyle w:val="16"/>
-          <w:rFonts w:ascii="Times New Roman" w:hAnsi="Times New Roman"/>
-          <w:shd w:val="clear" w:color="auto" w:fill="FFFFFF"/>
-        </w:rPr>
-        <w:t>[1]</w:t>
-      </w:r>
-      <w:r>
-        <w:rPr>
-          <w:rStyle w:val="16"/>
-          <w:rFonts w:hint="eastAsia" w:ascii="宋体" w:hAnsi="宋体" w:eastAsia="宋体" w:cs="宋体"/>
-          <w:shd w:val="clear" w:color="auto" w:fill="FFFFFF"/>
-        </w:rPr>
-        <w:t>　　蔡素丽.  多元线性回归模型应用实证分析[J]</w:t>
-      </w:r>
-      <w:r>
-        <w:rPr>
-          <w:rStyle w:val="16"/>
-          <w:rFonts w:ascii="宋体" w:hAnsi="宋体" w:eastAsia="宋体" w:cs="宋体"/>
-          <w:shd w:val="clear" w:color="auto" w:fill="FFFFFF"/>
-        </w:rPr>
-        <w:t>.</w:t>
-      </w:r>
-      <w:r>
-        <w:rPr>
-          <w:rStyle w:val="16"/>
-          <w:rFonts w:hint="eastAsia" w:ascii="宋体" w:hAnsi="宋体" w:eastAsia="宋体" w:cs="宋体"/>
-          <w:shd w:val="clear" w:color="auto" w:fill="FFFFFF"/>
-        </w:rPr>
-        <w:t xml:space="preserve"> 廊坊师范学院学报（自然科学版）. 2017.</w:t>
-      </w:r>
-    </w:p>
-    <w:p>
-      <w:pPr>
-        <w:framePr w:wrap="auto" w:vAnchor="margin" w:hAnchor="text" w:yAlign="inline"/>
-        <w:spacing w:line="300" w:lineRule="auto"/>
-        <w:ind w:left="420" w:hanging="420"/>
-        <w:jc w:val="left"/>
-        <w:rPr>
-          <w:rStyle w:val="16"/>
-          <w:rFonts w:ascii="Times New Roman" w:hAnsi="Times New Roman" w:eastAsia="宋体" w:cs="Times New Roman"/>
-        </w:rPr>
-      </w:pPr>
-      <w:r>
-        <w:rPr>
-          <w:rStyle w:val="16"/>
-          <w:rFonts w:ascii="Times New Roman" w:hAnsi="Times New Roman"/>
-        </w:rPr>
-        <w:t>[</w:t>
-      </w:r>
-      <w:r>
-        <w:rPr>
-          <w:rStyle w:val="16"/>
-          <w:rFonts w:hint="eastAsia" w:ascii="Times New Roman" w:hAnsi="Times New Roman" w:eastAsia="宋体"/>
-        </w:rPr>
-        <w:t>2</w:t>
-      </w:r>
-      <w:r>
-        <w:rPr>
-          <w:rStyle w:val="16"/>
-          <w:rFonts w:ascii="Times New Roman" w:hAnsi="Times New Roman"/>
-        </w:rPr>
-        <w:t xml:space="preserve">] </w:t>
-      </w:r>
-      <w:r>
-        <w:rPr>
-          <w:rStyle w:val="16"/>
-          <w:rFonts w:hint="eastAsia" w:ascii="宋体" w:hAnsi="宋体" w:eastAsia="宋体" w:cs="宋体"/>
-        </w:rPr>
-        <w:t>　　</w:t>
-      </w:r>
-      <w:r>
-        <w:rPr>
-          <w:rStyle w:val="16"/>
-          <w:rFonts w:hint="eastAsia" w:ascii="Times New Roman" w:hAnsi="Times New Roman" w:eastAsia="宋体"/>
-        </w:rPr>
-        <w:t>Jing Cheng,MingyaoAi.  Optimal designs for panel data linear regressions[J]. Statistics and 　　　　Probability Letters. 2020.</w:t>
-      </w:r>
-    </w:p>
-    <w:p>
-      <w:pPr>
-        <w:framePr w:wrap="auto" w:vAnchor="margin" w:hAnchor="text" w:yAlign="inline"/>
-        <w:spacing w:line="300" w:lineRule="auto"/>
-        <w:jc w:val="left"/>
-        <w:rPr>
-          <w:rStyle w:val="16"/>
-          <w:rFonts w:ascii="Times New Roman" w:hAnsi="Times New Roman" w:eastAsia="宋体" w:cs="Times New Roman"/>
-          <w:shd w:val="clear" w:color="auto" w:fill="FFFFFF"/>
-        </w:rPr>
-      </w:pPr>
-      <w:r>
-        <w:rPr>
-          <w:rStyle w:val="16"/>
-          <w:rFonts w:ascii="Times New Roman" w:hAnsi="Times New Roman"/>
-          <w:shd w:val="clear" w:color="auto" w:fill="FFFFFF"/>
-        </w:rPr>
-        <w:t>[3]</w:t>
-      </w:r>
-      <w:r>
-        <w:rPr>
-          <w:rStyle w:val="16"/>
-          <w:rFonts w:hint="eastAsia" w:ascii="宋体" w:hAnsi="宋体" w:eastAsia="宋体" w:cs="宋体"/>
-          <w:shd w:val="clear" w:color="auto" w:fill="FFFFFF"/>
-        </w:rPr>
-        <w:t>　　</w:t>
-      </w:r>
-      <w:r>
-        <w:rPr>
-          <w:rStyle w:val="16"/>
-          <w:rFonts w:hint="eastAsia" w:ascii="Times New Roman" w:hAnsi="Times New Roman" w:eastAsia="宋体"/>
-          <w:shd w:val="clear" w:color="auto" w:fill="FFFFFF"/>
-        </w:rPr>
-        <w:t>魏伟.   带混合测量误差的线性回归模型的参数估计[J]. 河北师范大学学报（自然科学版）. 2019.</w:t>
-      </w:r>
-    </w:p>
-    <w:p>
-      <w:pPr>
-        <w:framePr w:wrap="auto" w:vAnchor="margin" w:hAnchor="text" w:yAlign="inline"/>
-        <w:spacing w:line="300" w:lineRule="auto"/>
-        <w:ind w:left="630" w:hanging="630"/>
-        <w:jc w:val="left"/>
-        <w:rPr>
-          <w:rStyle w:val="16"/>
-          <w:rFonts w:ascii="宋体" w:hAnsi="宋体" w:eastAsia="宋体" w:cs="宋体"/>
-          <w:shd w:val="clear" w:color="auto" w:fill="FFFFFF"/>
-        </w:rPr>
-      </w:pPr>
-      <w:r>
-        <w:rPr>
-          <w:rStyle w:val="16"/>
-          <w:rFonts w:ascii="Times New Roman" w:hAnsi="Times New Roman"/>
-          <w:shd w:val="clear" w:color="auto" w:fill="FFFFFF"/>
-        </w:rPr>
-        <w:t>[4]</w:t>
-      </w:r>
-      <w:r>
-        <w:rPr>
-          <w:rStyle w:val="16"/>
-          <w:rFonts w:hint="eastAsia" w:ascii="宋体" w:hAnsi="宋体" w:eastAsia="宋体" w:cs="宋体"/>
-          <w:shd w:val="clear" w:color="auto" w:fill="FFFFFF"/>
-          <w:lang w:val="zh-TW" w:eastAsia="zh-TW"/>
-        </w:rPr>
-        <w:t>　　</w:t>
-      </w:r>
-      <w:r>
-        <w:rPr>
-          <w:rStyle w:val="16"/>
-          <w:rFonts w:hint="eastAsia" w:ascii="宋体" w:hAnsi="宋体" w:eastAsia="宋体" w:cs="宋体"/>
-          <w:shd w:val="clear" w:color="auto" w:fill="FFFFFF"/>
-        </w:rPr>
-        <w:t>张戈. One-Hot编码在学生选课数据分析中的应用研究[J]. 网络安全技术与应用. 2019</w:t>
-      </w:r>
-    </w:p>
-    <w:p>
-      <w:pPr>
-        <w:framePr w:wrap="auto" w:vAnchor="margin" w:hAnchor="text" w:yAlign="inline"/>
-        <w:spacing w:line="300" w:lineRule="auto"/>
-        <w:ind w:left="420" w:hanging="420" w:hangingChars="200"/>
-        <w:jc w:val="left"/>
-        <w:rPr>
-          <w:rStyle w:val="16"/>
-          <w:rFonts w:ascii="Times New Roman" w:hAnsi="Times New Roman" w:eastAsia="宋体" w:cs="Times New Roman"/>
-        </w:rPr>
-      </w:pPr>
-      <w:r>
-        <w:rPr>
-          <w:rStyle w:val="16"/>
-          <w:rFonts w:ascii="Times New Roman" w:hAnsi="Times New Roman"/>
-          <w:shd w:val="clear" w:color="auto" w:fill="FFFFFF"/>
-        </w:rPr>
-        <w:t>[5]</w:t>
-      </w:r>
-      <w:r>
-        <w:rPr>
-          <w:rStyle w:val="16"/>
-          <w:rFonts w:hint="eastAsia" w:ascii="宋体" w:hAnsi="宋体" w:eastAsia="宋体" w:cs="宋体"/>
-          <w:shd w:val="clear" w:color="auto" w:fill="FFFFFF"/>
-        </w:rPr>
-        <w:t>　　</w:t>
-      </w:r>
-      <w:r>
-        <w:rPr>
-          <w:rStyle w:val="16"/>
-          <w:rFonts w:hint="eastAsia" w:ascii="Times New Roman" w:hAnsi="Times New Roman" w:eastAsia="宋体"/>
-          <w:shd w:val="clear" w:color="auto" w:fill="FFFFFF"/>
-        </w:rPr>
-        <w:t>Shunntaro Okada,Masayuki Ohzeki,Shinichiro Taguchi</w:t>
-      </w:r>
-      <w:r>
-        <w:rPr>
-          <w:rStyle w:val="16"/>
-          <w:rFonts w:hint="eastAsia" w:ascii="宋体" w:hAnsi="宋体" w:eastAsia="宋体" w:cs="宋体"/>
-          <w:shd w:val="clear" w:color="auto" w:fill="FFFFFF"/>
-        </w:rPr>
-        <w:t>.</w:t>
-      </w:r>
-      <w:r>
-        <w:rPr>
-          <w:rStyle w:val="16"/>
-          <w:rFonts w:hint="eastAsia" w:ascii="Times New Roman" w:hAnsi="Times New Roman" w:eastAsia="宋体"/>
-          <w:shd w:val="clear" w:color="auto" w:fill="FFFFFF"/>
-        </w:rPr>
-        <w:t xml:space="preserve">   Efficient partition of integer optimiaztion problems with one-hot encoding[J]</w:t>
-      </w:r>
-      <w:r>
-        <w:rPr>
-          <w:rStyle w:val="16"/>
-          <w:rFonts w:hint="eastAsia" w:ascii="宋体" w:hAnsi="宋体" w:eastAsia="宋体" w:cs="宋体"/>
-          <w:shd w:val="clear" w:color="auto" w:fill="FFFFFF"/>
-        </w:rPr>
-        <w:t xml:space="preserve">. </w:t>
-      </w:r>
-      <w:r>
-        <w:rPr>
-          <w:rStyle w:val="16"/>
-          <w:rFonts w:hint="eastAsia" w:ascii="Times New Roman" w:hAnsi="Times New Roman" w:eastAsia="宋体"/>
-          <w:shd w:val="clear" w:color="auto" w:fill="FFFFFF"/>
-        </w:rPr>
-        <w:t xml:space="preserve"> Scientific Reports.  2019 </w:t>
-      </w:r>
-    </w:p>
-    <w:p>
-      <w:pPr>
-        <w:framePr w:wrap="auto" w:vAnchor="margin" w:hAnchor="text" w:yAlign="inline"/>
-        <w:spacing w:line="300" w:lineRule="auto"/>
-        <w:jc w:val="left"/>
-        <w:rPr>
-          <w:rStyle w:val="16"/>
-          <w:rFonts w:ascii="Times New Roman" w:hAnsi="Times New Roman" w:eastAsia="宋体"/>
-        </w:rPr>
-      </w:pPr>
-      <w:r>
-        <w:rPr>
-          <w:rStyle w:val="16"/>
-          <w:rFonts w:ascii="Times New Roman" w:hAnsi="Times New Roman"/>
-        </w:rPr>
-        <w:t>[6]</w:t>
-      </w:r>
-      <w:r>
-        <w:rPr>
-          <w:rStyle w:val="16"/>
-          <w:rFonts w:hint="eastAsia" w:ascii="宋体" w:hAnsi="宋体" w:eastAsia="宋体" w:cs="宋体"/>
-        </w:rPr>
-        <w:t>　　</w:t>
-      </w:r>
-      <w:r>
-        <w:rPr>
-          <w:rStyle w:val="16"/>
-          <w:rFonts w:hint="eastAsia" w:ascii="Times New Roman" w:hAnsi="Times New Roman" w:eastAsia="宋体"/>
-        </w:rPr>
-        <w:t>张娟，李梅.   多位二进制向量矩阵乘法的研究和实现[J].  内燃机与配件.  2019.</w:t>
-      </w:r>
-    </w:p>
-    <w:p>
-      <w:pPr>
-        <w:framePr w:wrap="auto" w:vAnchor="margin" w:hAnchor="text" w:yAlign="inline"/>
-        <w:spacing w:line="300" w:lineRule="auto"/>
-        <w:jc w:val="left"/>
-        <w:rPr>
-          <w:rStyle w:val="16"/>
-          <w:rFonts w:ascii="Times New Roman" w:hAnsi="Times New Roman" w:eastAsia="宋体"/>
-        </w:rPr>
-      </w:pPr>
-      <w:r>
-        <w:rPr>
-          <w:rStyle w:val="16"/>
-          <w:rFonts w:hint="eastAsia" w:ascii="Times New Roman" w:hAnsi="Times New Roman" w:eastAsia="宋体"/>
-        </w:rPr>
-        <w:t>[7]　　马晓娟.   离群点检测算法的研究与应用[J].  沈阳工业大学.  2017.</w:t>
-      </w:r>
-    </w:p>
-    <w:p>
-      <w:pPr>
-        <w:framePr w:wrap="auto" w:vAnchor="margin" w:hAnchor="text" w:yAlign="inline"/>
-        <w:spacing w:line="300" w:lineRule="auto"/>
-        <w:jc w:val="left"/>
-        <w:rPr>
-          <w:rStyle w:val="16"/>
-          <w:rFonts w:ascii="宋体" w:hAnsi="宋体" w:eastAsia="宋体" w:cs="宋体"/>
-        </w:rPr>
-      </w:pPr>
-      <w:r>
-        <w:rPr>
-          <w:rStyle w:val="16"/>
-          <w:rFonts w:ascii="Times New Roman" w:hAnsi="Times New Roman"/>
-        </w:rPr>
-        <w:t>[</w:t>
-      </w:r>
-      <w:r>
-        <w:rPr>
-          <w:rStyle w:val="16"/>
-          <w:rFonts w:hint="eastAsia" w:ascii="Times New Roman" w:hAnsi="Times New Roman" w:eastAsia="宋体"/>
-        </w:rPr>
-        <w:t>8</w:t>
-      </w:r>
-      <w:r>
-        <w:rPr>
-          <w:rStyle w:val="16"/>
-          <w:rFonts w:ascii="Times New Roman" w:hAnsi="Times New Roman"/>
-        </w:rPr>
-        <w:t>]</w:t>
-      </w:r>
-      <w:r>
-        <w:rPr>
-          <w:rStyle w:val="16"/>
-          <w:rFonts w:hint="eastAsia" w:ascii="宋体" w:hAnsi="宋体" w:eastAsia="宋体" w:cs="宋体"/>
-        </w:rPr>
-        <w:t>　　范敏，李泽明，石欣. 一种基于区域中心点的聚类算法[J]</w:t>
-      </w:r>
-      <w:r>
-        <w:rPr>
-          <w:rStyle w:val="16"/>
-          <w:rFonts w:ascii="宋体" w:hAnsi="宋体" w:eastAsia="宋体" w:cs="宋体"/>
-        </w:rPr>
-        <w:t>.</w:t>
-      </w:r>
-      <w:r>
-        <w:rPr>
-          <w:rStyle w:val="16"/>
-          <w:rFonts w:hint="eastAsia" w:ascii="宋体" w:hAnsi="宋体" w:eastAsia="宋体" w:cs="宋体"/>
-        </w:rPr>
-        <w:t xml:space="preserve"> 计算器工程与科学. 2014.</w:t>
-      </w:r>
-    </w:p>
-    <w:p>
-      <w:pPr>
-        <w:framePr w:wrap="auto" w:vAnchor="margin" w:hAnchor="text" w:yAlign="inline"/>
-        <w:spacing w:line="300" w:lineRule="auto"/>
-        <w:ind w:left="630" w:hanging="630"/>
-        <w:jc w:val="left"/>
-        <w:rPr>
-          <w:rStyle w:val="16"/>
-          <w:rFonts w:ascii="宋体" w:hAnsi="宋体" w:eastAsia="宋体" w:cs="宋体"/>
-        </w:rPr>
-      </w:pPr>
-      <w:r>
-        <w:rPr>
-          <w:rStyle w:val="16"/>
-          <w:rFonts w:ascii="Times New Roman" w:hAnsi="Times New Roman"/>
-        </w:rPr>
-        <w:t>[</w:t>
-      </w:r>
-      <w:r>
-        <w:rPr>
-          <w:rStyle w:val="16"/>
-          <w:rFonts w:hint="eastAsia" w:ascii="Times New Roman" w:hAnsi="Times New Roman" w:eastAsia="宋体"/>
-        </w:rPr>
-        <w:t>9</w:t>
-      </w:r>
-      <w:r>
-        <w:rPr>
-          <w:rStyle w:val="16"/>
-          <w:rFonts w:ascii="Times New Roman" w:hAnsi="Times New Roman"/>
-        </w:rPr>
-        <w:t>]</w:t>
-      </w:r>
-      <w:r>
-        <w:rPr>
-          <w:rStyle w:val="16"/>
-          <w:rFonts w:hint="eastAsia" w:ascii="宋体" w:hAnsi="宋体" w:eastAsia="宋体" w:cs="宋体"/>
-        </w:rPr>
-        <w:t>　　杨红，李丹宁，王雅洁. 基于离群点检测的K-means算法[J]. 2019.</w:t>
-      </w:r>
-    </w:p>
-    <w:p>
-      <w:pPr>
-        <w:framePr w:wrap="auto" w:vAnchor="margin" w:hAnchor="text" w:yAlign="inline"/>
-        <w:spacing w:line="300" w:lineRule="auto"/>
-        <w:jc w:val="left"/>
-        <w:rPr>
-          <w:rStyle w:val="16"/>
-          <w:rFonts w:ascii="宋体" w:hAnsi="宋体" w:eastAsia="宋体" w:cs="宋体"/>
-        </w:rPr>
-      </w:pPr>
-      <w:r>
-        <w:rPr>
-          <w:rStyle w:val="16"/>
-          <w:rFonts w:ascii="Times New Roman" w:hAnsi="Times New Roman"/>
-        </w:rPr>
-        <w:t>[</w:t>
-      </w:r>
-      <w:r>
-        <w:rPr>
-          <w:rStyle w:val="16"/>
-          <w:rFonts w:hint="eastAsia" w:ascii="Times New Roman" w:hAnsi="Times New Roman" w:eastAsia="宋体"/>
-        </w:rPr>
-        <w:t>10</w:t>
-      </w:r>
-      <w:r>
-        <w:rPr>
-          <w:rStyle w:val="16"/>
-          <w:rFonts w:ascii="Times New Roman" w:hAnsi="Times New Roman"/>
-        </w:rPr>
-        <w:t>]</w:t>
-      </w:r>
-      <w:r>
-        <w:rPr>
-          <w:rStyle w:val="16"/>
-          <w:rFonts w:hint="eastAsia" w:ascii="宋体" w:hAnsi="宋体" w:eastAsia="宋体" w:cs="宋体"/>
-        </w:rPr>
-        <w:t>　　李航. 基于LOF的快速密度峰值聚类的电力数据异常值检测方法研究[J]. 通信技术. 2019.</w:t>
-      </w:r>
-    </w:p>
-    <w:p>
-      <w:pPr>
-        <w:framePr w:wrap="auto" w:vAnchor="margin" w:hAnchor="text" w:yAlign="inline"/>
-        <w:spacing w:line="300" w:lineRule="auto"/>
-        <w:jc w:val="left"/>
-        <w:rPr>
-          <w:rStyle w:val="16"/>
-          <w:rFonts w:ascii="宋体" w:hAnsi="宋体" w:eastAsia="宋体" w:cs="宋体"/>
-        </w:rPr>
-      </w:pPr>
-      <w:r>
-        <w:rPr>
-          <w:rStyle w:val="16"/>
-          <w:rFonts w:ascii="Times New Roman" w:hAnsi="Times New Roman"/>
-        </w:rPr>
-        <w:t>[1</w:t>
-      </w:r>
-      <w:r>
-        <w:rPr>
-          <w:rStyle w:val="16"/>
-          <w:rFonts w:hint="eastAsia" w:ascii="Times New Roman" w:hAnsi="Times New Roman" w:eastAsia="宋体"/>
-        </w:rPr>
-        <w:t>1</w:t>
-      </w:r>
-      <w:r>
-        <w:rPr>
-          <w:rStyle w:val="16"/>
-          <w:rFonts w:ascii="Times New Roman" w:hAnsi="Times New Roman"/>
-        </w:rPr>
-        <w:t>]</w:t>
-      </w:r>
-      <w:r>
-        <w:rPr>
-          <w:rStyle w:val="16"/>
-          <w:rFonts w:hint="eastAsia" w:ascii="宋体" w:hAnsi="宋体" w:eastAsia="宋体" w:cs="宋体"/>
-          <w:lang w:val="zh-TW" w:eastAsia="zh-TW"/>
-        </w:rPr>
-        <w:t>　　</w:t>
-      </w:r>
-      <w:r>
-        <w:rPr>
-          <w:rStyle w:val="16"/>
-          <w:rFonts w:hint="eastAsia" w:ascii="宋体" w:hAnsi="宋体" w:eastAsia="宋体" w:cs="宋体"/>
-        </w:rPr>
-        <w:t>张魏，麦志深. 核模糊谱聚类LOF降噪方法研究[J]. 广东工业大学学报.  2018.</w:t>
-      </w:r>
-    </w:p>
-    <w:p>
-      <w:pPr>
-        <w:framePr w:wrap="auto" w:vAnchor="margin" w:hAnchor="text" w:yAlign="inline"/>
-        <w:spacing w:line="300" w:lineRule="auto"/>
-        <w:jc w:val="left"/>
-        <w:rPr>
-          <w:rStyle w:val="16"/>
-          <w:rFonts w:ascii="Times New Roman" w:hAnsi="Times New Roman" w:eastAsia="宋体" w:cs="Times New Roman"/>
-        </w:rPr>
-      </w:pPr>
-      <w:r>
-        <w:rPr>
-          <w:rStyle w:val="16"/>
-          <w:rFonts w:hint="eastAsia" w:ascii="Times New Roman" w:hAnsi="Times New Roman" w:eastAsia="宋体" w:cs="Times New Roman"/>
-        </w:rPr>
-        <w:t>[12]　　Juozas  Auskainis，Nerijus Paulauskas，Algirdas Baskys.  Application of  Local Outlier Factor Algorithm to Detect Anomalies in Computer Network[J].  Elkektronika ir Elektrotechnika. 2018</w:t>
-      </w:r>
-    </w:p>
-    <w:p>
-      <w:pPr>
-        <w:framePr w:wrap="auto" w:vAnchor="margin" w:hAnchor="text" w:yAlign="inline"/>
-        <w:spacing w:line="300" w:lineRule="auto"/>
-        <w:jc w:val="left"/>
-        <w:rPr>
-          <w:rStyle w:val="16"/>
-          <w:rFonts w:ascii="宋体" w:hAnsi="宋体" w:eastAsia="宋体" w:cs="宋体"/>
-        </w:rPr>
-      </w:pPr>
-      <w:r>
-        <w:rPr>
-          <w:rStyle w:val="16"/>
-          <w:rFonts w:ascii="Times New Roman" w:hAnsi="Times New Roman"/>
-        </w:rPr>
-        <w:t>[1</w:t>
-      </w:r>
-      <w:r>
-        <w:rPr>
-          <w:rStyle w:val="16"/>
-          <w:rFonts w:hint="eastAsia" w:ascii="Times New Roman" w:hAnsi="Times New Roman" w:eastAsia="宋体"/>
-        </w:rPr>
-        <w:t>3</w:t>
-      </w:r>
-      <w:r>
-        <w:rPr>
-          <w:rStyle w:val="16"/>
-          <w:rFonts w:ascii="Times New Roman" w:hAnsi="Times New Roman"/>
-        </w:rPr>
-        <w:t>]</w:t>
-      </w:r>
-      <w:r>
-        <w:rPr>
-          <w:rStyle w:val="16"/>
-          <w:rFonts w:hint="eastAsia" w:ascii="宋体" w:hAnsi="宋体" w:eastAsia="宋体" w:cs="宋体"/>
-        </w:rPr>
-        <w:t>　　陈永娟. 极大似然估计概念的微课程教学设计[J]. 安阳师范学院学报 . 2019</w:t>
-      </w:r>
-    </w:p>
-    <w:p>
-      <w:pPr>
-        <w:framePr w:wrap="auto" w:vAnchor="margin" w:hAnchor="text" w:yAlign="inline"/>
-        <w:spacing w:line="300" w:lineRule="auto"/>
-        <w:jc w:val="left"/>
-        <w:rPr>
-          <w:rStyle w:val="16"/>
-          <w:rFonts w:ascii="Times New Roman" w:hAnsi="Times New Roman" w:eastAsia="Times New Roman" w:cs="Times New Roman"/>
-        </w:rPr>
-      </w:pPr>
-      <w:r>
-        <w:rPr>
-          <w:rStyle w:val="16"/>
-          <w:rFonts w:ascii="Times New Roman" w:hAnsi="Times New Roman"/>
-        </w:rPr>
-        <w:t>[1</w:t>
-      </w:r>
-      <w:r>
-        <w:rPr>
-          <w:rStyle w:val="16"/>
-          <w:rFonts w:hint="eastAsia" w:ascii="Times New Roman" w:hAnsi="Times New Roman" w:eastAsia="宋体"/>
-        </w:rPr>
-        <w:t>4</w:t>
-      </w:r>
-      <w:r>
-        <w:rPr>
-          <w:rStyle w:val="16"/>
-          <w:rFonts w:ascii="Times New Roman" w:hAnsi="Times New Roman"/>
-        </w:rPr>
-        <w:t>]</w:t>
-      </w:r>
-      <w:r>
-        <w:rPr>
-          <w:rStyle w:val="16"/>
-          <w:rFonts w:hint="eastAsia" w:ascii="宋体" w:hAnsi="宋体" w:eastAsia="宋体" w:cs="宋体"/>
-        </w:rPr>
-        <w:t xml:space="preserve">　　叶利娟. 概率密度函数的引入及概率表示[J].  湖南工程学院学报（自然科学版）. 2019 </w:t>
-      </w:r>
-    </w:p>
-    <w:p>
-      <w:pPr>
-        <w:framePr w:wrap="auto" w:vAnchor="margin" w:hAnchor="text" w:yAlign="inline"/>
-        <w:spacing w:line="300" w:lineRule="auto"/>
-        <w:jc w:val="left"/>
-        <w:rPr>
-          <w:rStyle w:val="16"/>
-          <w:rFonts w:ascii="Times New Roman" w:hAnsi="Times New Roman"/>
-        </w:rPr>
-      </w:pPr>
-      <w:r>
-        <w:rPr>
-          <w:rStyle w:val="16"/>
-          <w:rFonts w:ascii="Times New Roman" w:hAnsi="Times New Roman"/>
-        </w:rPr>
-        <w:t>[1</w:t>
-      </w:r>
-      <w:r>
-        <w:rPr>
-          <w:rStyle w:val="16"/>
-          <w:rFonts w:hint="eastAsia" w:ascii="Times New Roman" w:hAnsi="Times New Roman" w:eastAsia="宋体"/>
-        </w:rPr>
-        <w:t>5</w:t>
-      </w:r>
-      <w:r>
-        <w:rPr>
-          <w:rStyle w:val="16"/>
-          <w:rFonts w:ascii="Times New Roman" w:hAnsi="Times New Roman"/>
-        </w:rPr>
-        <w:t>]</w:t>
-      </w:r>
-      <w:r>
-        <w:rPr>
-          <w:rStyle w:val="16"/>
-          <w:rFonts w:hint="eastAsia" w:ascii="宋体" w:hAnsi="宋体" w:eastAsia="宋体" w:cs="宋体"/>
-        </w:rPr>
-        <w:t>　　</w:t>
-      </w:r>
-      <w:r>
-        <w:rPr>
-          <w:rStyle w:val="16"/>
-          <w:rFonts w:hint="eastAsia" w:ascii="Times New Roman" w:hAnsi="Times New Roman" w:eastAsia="宋体"/>
-        </w:rPr>
-        <w:t>戚龙.  用最小二乘法求解线性回归方程的算法研究[J].  计算机产品与流通.   2019</w:t>
-      </w:r>
-    </w:p>
-    <w:p>
-      <w:pPr>
-        <w:framePr w:wrap="auto" w:vAnchor="margin" w:hAnchor="text" w:yAlign="inline"/>
-        <w:spacing w:line="300" w:lineRule="auto"/>
-        <w:jc w:val="left"/>
-        <w:rPr>
-          <w:rStyle w:val="16"/>
-          <w:rFonts w:ascii="Times New Roman" w:hAnsi="Times New Roman" w:eastAsia="宋体"/>
-        </w:rPr>
-      </w:pPr>
-      <w:r>
-        <w:rPr>
-          <w:rStyle w:val="16"/>
-          <w:rFonts w:hint="eastAsia" w:ascii="Times New Roman" w:hAnsi="Times New Roman" w:eastAsia="宋体"/>
-        </w:rPr>
-        <w:t>[16]　　刘立祥.  线性回归模型中自变量的选择与逐步回归方法[J].   统计与决策.   2015</w:t>
-      </w:r>
-    </w:p>
-    <w:p>
-      <w:pPr>
-        <w:framePr w:wrap="auto" w:vAnchor="margin" w:hAnchor="text" w:yAlign="inline"/>
-        <w:spacing w:line="300" w:lineRule="auto"/>
-        <w:rPr>
-          <w:rStyle w:val="16"/>
-          <w:rFonts w:ascii="宋体" w:hAnsi="宋体" w:eastAsia="宋体" w:cs="宋体"/>
-          <w:sz w:val="24"/>
-          <w:szCs w:val="24"/>
-          <w:lang w:val="zh-TW" w:eastAsia="zh-TW"/>
-        </w:rPr>
-      </w:pPr>
-    </w:p>
-    <w:p>
-      <w:pPr>
-        <w:framePr w:wrap="auto" w:vAnchor="margin" w:hAnchor="text" w:yAlign="inline"/>
-        <w:spacing w:line="300" w:lineRule="auto"/>
-        <w:rPr>
-          <w:rStyle w:val="16"/>
-          <w:rFonts w:ascii="宋体" w:hAnsi="宋体" w:eastAsia="宋体" w:cs="宋体"/>
-          <w:sz w:val="24"/>
-          <w:szCs w:val="24"/>
-          <w:lang w:val="zh-TW" w:eastAsia="zh-TW"/>
-        </w:rPr>
-      </w:pPr>
-    </w:p>
-    <w:p>
-      <w:pPr>
-        <w:framePr w:wrap="auto" w:vAnchor="margin" w:hAnchor="text" w:yAlign="inline"/>
-        <w:spacing w:line="300" w:lineRule="auto"/>
-        <w:rPr>
-          <w:rStyle w:val="16"/>
-          <w:rFonts w:ascii="宋体" w:hAnsi="宋体" w:eastAsia="宋体" w:cs="宋体"/>
-          <w:sz w:val="24"/>
-          <w:szCs w:val="24"/>
-          <w:lang w:val="zh-TW" w:eastAsia="zh-TW"/>
-        </w:rPr>
-      </w:pPr>
-    </w:p>
-    <w:p>
-      <w:pPr>
-        <w:framePr w:wrap="auto" w:vAnchor="margin" w:hAnchor="text" w:yAlign="inline"/>
-        <w:spacing w:line="300" w:lineRule="auto"/>
-        <w:rPr>
-          <w:rStyle w:val="16"/>
-        </w:rPr>
-      </w:pPr>
-    </w:p>
-    <w:p>
-      <w:pPr>
-        <w:framePr w:wrap="auto" w:vAnchor="margin" w:hAnchor="text" w:yAlign="inline"/>
-        <w:spacing w:line="300" w:lineRule="auto"/>
-        <w:rPr>
-          <w:rStyle w:val="16"/>
-        </w:rPr>
-      </w:pPr>
-    </w:p>
-    <w:p>
-      <w:pPr>
-        <w:framePr w:wrap="auto" w:vAnchor="margin" w:hAnchor="text" w:yAlign="inline"/>
-        <w:spacing w:line="300" w:lineRule="auto"/>
-        <w:rPr>
-          <w:rStyle w:val="16"/>
-        </w:rPr>
-      </w:pPr>
-    </w:p>
-    <w:p>
-      <w:pPr>
-        <w:framePr w:wrap="auto" w:vAnchor="margin" w:hAnchor="text" w:yAlign="inline"/>
-        <w:spacing w:line="300" w:lineRule="auto"/>
-        <w:rPr>
-          <w:rStyle w:val="16"/>
-        </w:rPr>
-      </w:pPr>
-    </w:p>
-    <w:p>
-      <w:pPr>
-        <w:framePr w:wrap="auto" w:vAnchor="margin" w:hAnchor="text" w:yAlign="inline"/>
-        <w:spacing w:line="300" w:lineRule="auto"/>
-        <w:rPr>
-          <w:rStyle w:val="16"/>
-        </w:rPr>
-      </w:pPr>
-    </w:p>
-    <w:p>
-      <w:pPr>
-        <w:framePr w:wrap="auto" w:vAnchor="margin" w:hAnchor="text" w:yAlign="inline"/>
-        <w:spacing w:line="300" w:lineRule="auto"/>
-        <w:rPr>
-          <w:rStyle w:val="16"/>
-        </w:rPr>
-      </w:pPr>
-    </w:p>
-    <w:p>
-      <w:pPr>
-        <w:framePr w:wrap="auto" w:vAnchor="margin" w:hAnchor="text" w:yAlign="inline"/>
-        <w:spacing w:line="300" w:lineRule="auto"/>
-        <w:rPr>
-          <w:rStyle w:val="16"/>
-        </w:rPr>
-      </w:pPr>
-    </w:p>
-    <w:p>
-      <w:pPr>
-        <w:framePr w:wrap="auto" w:vAnchor="margin" w:hAnchor="text" w:yAlign="inline"/>
-        <w:spacing w:line="300" w:lineRule="auto"/>
-        <w:rPr>
-          <w:rStyle w:val="16"/>
-        </w:rPr>
-      </w:pPr>
-    </w:p>
-    <w:p>
-      <w:pPr>
-        <w:framePr w:wrap="auto" w:vAnchor="margin" w:hAnchor="text" w:yAlign="inline"/>
-        <w:spacing w:line="300" w:lineRule="auto"/>
-        <w:rPr>
-          <w:rStyle w:val="16"/>
-          <w:sz w:val="24"/>
-          <w:szCs w:val="24"/>
-          <w:lang w:val="zh-TW" w:eastAsia="zh-TW"/>
-        </w:rPr>
-      </w:pPr>
-    </w:p>
-    <w:p>
-      <w:pPr>
-        <w:framePr w:wrap="auto" w:vAnchor="margin" w:hAnchor="text" w:yAlign="inline"/>
-        <w:spacing w:line="300" w:lineRule="auto"/>
-        <w:jc w:val="center"/>
-        <w:rPr>
-          <w:rStyle w:val="16"/>
-          <w:sz w:val="24"/>
-          <w:szCs w:val="24"/>
-          <w:lang w:val="zh-TW" w:eastAsia="zh-TW"/>
-        </w:rPr>
-      </w:pPr>
-    </w:p>
-    <w:p>
-      <w:pPr>
-        <w:framePr w:wrap="auto" w:vAnchor="margin" w:hAnchor="text" w:yAlign="inline"/>
-        <w:spacing w:line="300" w:lineRule="auto"/>
-        <w:jc w:val="center"/>
-        <w:rPr>
-          <w:rStyle w:val="16"/>
-          <w:sz w:val="24"/>
-          <w:szCs w:val="24"/>
-          <w:lang w:val="zh-TW" w:eastAsia="zh-TW"/>
-        </w:rPr>
-      </w:pPr>
-    </w:p>
-    <w:p>
-      <w:pPr>
-        <w:framePr w:wrap="auto" w:vAnchor="margin" w:hAnchor="text" w:yAlign="inline"/>
-        <w:spacing w:line="300" w:lineRule="auto"/>
-        <w:jc w:val="center"/>
-        <w:rPr>
-          <w:rStyle w:val="16"/>
-          <w:rFonts w:eastAsia="PMingLiU"/>
-          <w:sz w:val="24"/>
-          <w:szCs w:val="24"/>
-          <w:lang w:val="zh-TW" w:eastAsia="zh-TW"/>
-        </w:rPr>
-      </w:pPr>
-    </w:p>
-    <w:p>
-      <w:pPr>
-        <w:framePr w:wrap="auto" w:vAnchor="margin" w:hAnchor="text" w:yAlign="inline"/>
-        <w:spacing w:line="300" w:lineRule="auto"/>
-        <w:jc w:val="center"/>
-        <w:rPr>
-          <w:rStyle w:val="16"/>
-          <w:rFonts w:eastAsia="PMingLiU"/>
-          <w:sz w:val="24"/>
-          <w:szCs w:val="24"/>
-          <w:lang w:val="zh-TW" w:eastAsia="zh-TW"/>
-        </w:rPr>
-      </w:pPr>
-    </w:p>
-    <w:p>
-      <w:pPr>
-        <w:framePr w:wrap="auto" w:vAnchor="margin" w:hAnchor="text" w:yAlign="inline"/>
-        <w:spacing w:line="300" w:lineRule="auto"/>
-        <w:jc w:val="center"/>
-        <w:rPr>
-          <w:rStyle w:val="16"/>
-          <w:rFonts w:eastAsia="PMingLiU"/>
-          <w:sz w:val="24"/>
-          <w:szCs w:val="24"/>
-          <w:lang w:val="zh-TW" w:eastAsia="zh-TW"/>
-        </w:rPr>
-      </w:pPr>
-    </w:p>
-    <w:p>
-      <w:pPr>
-        <w:framePr w:wrap="auto" w:vAnchor="margin" w:hAnchor="text" w:yAlign="inline"/>
-        <w:spacing w:line="300" w:lineRule="auto"/>
-        <w:jc w:val="center"/>
-        <w:rPr>
-          <w:rStyle w:val="16"/>
-          <w:rFonts w:eastAsia="PMingLiU"/>
-          <w:sz w:val="24"/>
-          <w:szCs w:val="24"/>
-          <w:lang w:val="zh-TW" w:eastAsia="zh-TW"/>
-        </w:rPr>
-      </w:pPr>
-    </w:p>
-    <w:p>
-      <w:pPr>
-        <w:framePr w:wrap="auto" w:vAnchor="margin" w:hAnchor="text" w:yAlign="inline"/>
-        <w:spacing w:line="300" w:lineRule="auto"/>
-        <w:jc w:val="center"/>
-        <w:rPr>
-          <w:rStyle w:val="16"/>
-          <w:sz w:val="24"/>
-          <w:szCs w:val="24"/>
-          <w:lang w:val="zh-TW" w:eastAsia="zh-TW"/>
-        </w:rPr>
-      </w:pPr>
-    </w:p>
-    <w:p>
-      <w:pPr>
-        <w:framePr w:wrap="auto" w:vAnchor="margin" w:hAnchor="text" w:yAlign="inline"/>
-        <w:spacing w:line="300" w:lineRule="auto"/>
-        <w:rPr>
-          <w:rStyle w:val="16"/>
-          <w:rFonts w:eastAsia="PMingLiU"/>
-          <w:sz w:val="24"/>
-          <w:szCs w:val="24"/>
-          <w:lang w:val="zh-TW" w:eastAsia="zh-TW"/>
-        </w:rPr>
-      </w:pPr>
-    </w:p>
-    <w:p>
-      <w:pPr>
-        <w:framePr w:wrap="auto" w:vAnchor="margin" w:hAnchor="text" w:yAlign="inline"/>
-        <w:spacing w:line="300" w:lineRule="auto"/>
-        <w:jc w:val="center"/>
-        <w:outlineLvl w:val="0"/>
+      <w:bookmarkStart w:id="23" w:name="_Toc1265"/>
+      <w:r>
         <w:rPr>
           <w:rStyle w:val="16"/>
           <w:rFonts w:ascii="黑体" w:hAnsi="黑体" w:eastAsia="黑体" w:cs="黑体"/>
@@ -24746,8 +24735,18 @@
           <w:szCs w:val="30"/>
           <w:lang w:val="zh-TW" w:eastAsia="zh-TW"/>
         </w:rPr>
-      </w:pPr>
-      <w:bookmarkStart w:id="23" w:name="_Toc1265"/>
+        <w:t>致</w:t>
+      </w:r>
+      <w:r>
+        <w:rPr>
+          <w:rStyle w:val="16"/>
+          <w:rFonts w:hint="eastAsia" w:ascii="黑体" w:hAnsi="黑体" w:eastAsia="黑体" w:cs="黑体"/>
+          <w:sz w:val="30"/>
+          <w:szCs w:val="30"/>
+          <w:lang w:val="zh-TW" w:eastAsia="zh-TW"/>
+        </w:rPr>
+        <w:t>　　</w:t>
+      </w:r>
       <w:r>
         <w:rPr>
           <w:rStyle w:val="16"/>
@@ -24756,19 +24755,16 @@
           <w:szCs w:val="30"/>
           <w:lang w:val="zh-TW" w:eastAsia="zh-TW"/>
         </w:rPr>
-        <w:t>致</w:t>
-      </w:r>
-      <w:r>
-        <w:rPr>
-          <w:rStyle w:val="16"/>
-          <w:rFonts w:hint="eastAsia" w:ascii="黑体" w:hAnsi="黑体" w:eastAsia="黑体" w:cs="黑体"/>
-          <w:sz w:val="30"/>
-          <w:szCs w:val="30"/>
-          <w:lang w:val="zh-TW" w:eastAsia="zh-TW"/>
-        </w:rPr>
-        <w:t>　　</w:t>
-      </w:r>
-      <w:r>
+        <w:t>谢</w:t>
+      </w:r>
+      <w:bookmarkEnd w:id="23"/>
+    </w:p>
+    <w:p>
+      <w:pPr>
+        <w:framePr w:wrap="auto" w:vAnchor="margin" w:hAnchor="text" w:yAlign="inline"/>
+        <w:spacing w:line="300" w:lineRule="auto"/>
+        <w:jc w:val="center"/>
+        <w:outlineLvl w:val="0"/>
         <w:rPr>
           <w:rStyle w:val="16"/>
           <w:rFonts w:ascii="黑体" w:hAnsi="黑体" w:eastAsia="黑体" w:cs="黑体"/>
@@ -24776,23 +24772,6 @@
           <w:szCs w:val="30"/>
           <w:lang w:val="zh-TW" w:eastAsia="zh-TW"/>
         </w:rPr>
-        <w:t>谢</w:t>
-      </w:r>
-      <w:bookmarkEnd w:id="23"/>
-    </w:p>
-    <w:p>
-      <w:pPr>
-        <w:framePr w:wrap="auto" w:vAnchor="margin" w:hAnchor="text" w:yAlign="inline"/>
-        <w:spacing w:line="300" w:lineRule="auto"/>
-        <w:jc w:val="center"/>
-        <w:outlineLvl w:val="0"/>
-        <w:rPr>
-          <w:rStyle w:val="16"/>
-          <w:rFonts w:ascii="黑体" w:hAnsi="黑体" w:eastAsia="黑体" w:cs="黑体"/>
-          <w:sz w:val="30"/>
-          <w:szCs w:val="30"/>
-          <w:lang w:val="zh-TW" w:eastAsia="zh-TW"/>
-        </w:rPr>
       </w:pPr>
     </w:p>
     <w:p>
@@ -24835,7 +24814,18 @@
           <w:sz w:val="24"/>
           <w:szCs w:val="24"/>
         </w:rPr>
-        <w:t>我首先需要特别的感谢我的论文指导老师河北大学数学与信息科学学院张辉老师。张辉老师对我的论文的选题、研究方向论文定稿等各个环节都给予了大力的支持和帮助，做出了核心的指导性意见和推荐，并且在论文的写作过程中张辉老师对于我遇到的问题和困难都给予悉心的指导，倾注了大量心血，提出许多非常有益的改善性意见。同时也要感谢河北大学数学与信息科学学院软件工程老师们，在这四年里面授予我专业的技能知识，让我能够有充分的专业技能完成本次设计，再次向老师们表示最衷心的感谢和最诚挚的谢意。</w:t>
+        <w:t>我首先需要特别的感谢我的论文指导老师河北大学数学与信息科学学院张辉老师。张辉老师对我的论文的选题、研究方向论文定稿等各个环节都给予了大力的支持和帮助，做出了核心的指导性意见和推荐，并且在论文的写作过程中张辉老师对于我遇到的问题和困难都给予悉心的指导，倾注了</w:t>
+      </w:r>
+      <w:bookmarkStart w:id="24" w:name="_GoBack"/>
+      <w:bookmarkEnd w:id="24"/>
+      <w:r>
+        <w:rPr>
+          <w:rStyle w:val="16"/>
+          <w:rFonts w:hint="eastAsia" w:eastAsia="宋体"/>
+          <w:sz w:val="24"/>
+          <w:szCs w:val="24"/>
+        </w:rPr>
+        <w:t>大量心血，提出许多非常有益的改善性意见。同时也要感谢河北大学数学与信息科学学院软件工程老师们，在这四年里面授予我专业的技能知识，让我能够有充分的专业技能完成本次设计，再次向老师们表示最衷心的感谢和最诚挚的谢意。</w:t>
       </w:r>
     </w:p>
     <w:p>
@@ -25538,7 +25528,7 @@
     <w:lsdException w:qFormat="1" w:unhideWhenUsed="0" w:uiPriority="0" w:semiHidden="0" w:name="Title"/>
     <w:lsdException w:unhideWhenUsed="0" w:uiPriority="0" w:semiHidden="0" w:name="Closing"/>
     <w:lsdException w:unhideWhenUsed="0" w:uiPriority="0" w:semiHidden="0" w:name="Signature"/>
-    <w:lsdException w:uiPriority="1" w:name="Default Paragraph Font"/>
+    <w:lsdException w:qFormat="1" w:uiPriority="1" w:name="Default Paragraph Font"/>
     <w:lsdException w:unhideWhenUsed="0" w:uiPriority="0" w:semiHidden="0" w:name="Body Text"/>
     <w:lsdException w:qFormat="1" w:unhideWhenUsed="0" w:uiPriority="0" w:semiHidden="0" w:name="Body Text Indent"/>
     <w:lsdException w:unhideWhenUsed="0" w:uiPriority="0" w:semiHidden="0" w:name="List Continue"/>
@@ -25746,6 +25736,7 @@
     <w:name w:val="Default Paragraph Font"/>
     <w:semiHidden/>
     <w:unhideWhenUsed/>
+    <w:qFormat/>
     <w:uiPriority w:val="1"/>
   </w:style>
   <w:style w:type="table" w:default="1" w:styleId="10">

--- a/汽车价格离群值检测/二手车交易价格分析及异常检测全新版.docx
+++ b/汽车价格离群值检测/二手车交易价格分析及异常检测全新版.docx
@@ -1371,18 +1371,7 @@
       <w:pPr>
         <w:framePr w:wrap="auto" w:vAnchor="margin" w:hAnchor="text" w:yAlign="inline"/>
         <w:spacing w:line="300" w:lineRule="auto"/>
-        <w:rPr>
-          <w:rFonts w:ascii="宋体" w:hAnsi="宋体" w:eastAsia="PMingLiU" w:cs="宋体"/>
-          <w:sz w:val="24"/>
-          <w:szCs w:val="24"/>
-        </w:rPr>
-      </w:pPr>
-    </w:p>
-    <w:p>
-      <w:pPr>
-        <w:framePr w:wrap="auto" w:vAnchor="margin" w:hAnchor="text" w:yAlign="inline"/>
-        <w:spacing w:line="300" w:lineRule="auto"/>
-        <w:jc w:val="center"/>
+        <w:jc w:val="both"/>
         <w:rPr>
           <w:rFonts w:ascii="宋体" w:hAnsi="宋体" w:eastAsia="宋体" w:cs="宋体"/>
           <w:sz w:val="24"/>
@@ -7797,6 +7786,8 @@
         </w:rPr>
         <w:t>:</w:t>
       </w:r>
+      <w:bookmarkStart w:id="24" w:name="_GoBack"/>
+      <w:bookmarkEnd w:id="24"/>
       <w:r>
         <w:rPr>
           <w:rFonts w:hint="default" w:ascii="Times New Roman" w:hAnsi="Times New Roman" w:eastAsia="Consolas"/>
@@ -11199,37 +11190,6 @@
         <w:spacing w:line="300" w:lineRule="auto"/>
         <w:ind w:firstLine="420" w:firstLineChars="200"/>
         <w:jc w:val="center"/>
-        <w:rPr>
-          <w:rStyle w:val="16"/>
-          <w:rFonts w:hint="default" w:ascii="宋体" w:hAnsi="宋体" w:eastAsia="宋体" w:cs="宋体"/>
-          <w:color w:val="2E3033"/>
-          <w:sz w:val="21"/>
-          <w:szCs w:val="21"/>
-          <w:u w:color="2E3033"/>
-          <w:shd w:val="clear" w:color="auto" w:fill="FFFFFF"/>
-          <w:lang w:val="en-US" w:eastAsia="zh-CN"/>
-        </w:rPr>
-      </w:pPr>
-      <w:r>
-        <w:rPr>
-          <w:rStyle w:val="16"/>
-          <w:rFonts w:hint="eastAsia" w:ascii="宋体" w:hAnsi="宋体" w:eastAsia="宋体" w:cs="宋体"/>
-          <w:color w:val="2E3033"/>
-          <w:sz w:val="21"/>
-          <w:szCs w:val="21"/>
-          <w:u w:color="2E3033"/>
-          <w:shd w:val="clear" w:color="auto" w:fill="FFFFFF"/>
-          <w:lang w:val="en-US" w:eastAsia="zh-CN"/>
-        </w:rPr>
-        <w:t>图1 一维线性回归方程</w:t>
-      </w:r>
-    </w:p>
-    <w:p>
-      <w:pPr>
-        <w:framePr w:wrap="auto" w:vAnchor="margin" w:hAnchor="text" w:yAlign="inline"/>
-        <w:spacing w:line="300" w:lineRule="auto"/>
-        <w:ind w:firstLine="420" w:firstLineChars="200"/>
-        <w:jc w:val="center"/>
       </w:pPr>
       <w:r>
         <w:drawing>
@@ -11279,6 +11239,26 @@
       <w:pPr>
         <w:framePr w:wrap="auto" w:vAnchor="margin" w:hAnchor="text" w:yAlign="inline"/>
         <w:spacing w:line="300" w:lineRule="auto"/>
+        <w:jc w:val="center"/>
+      </w:pPr>
+      <w:r>
+        <w:rPr>
+          <w:rStyle w:val="16"/>
+          <w:rFonts w:hint="eastAsia" w:ascii="宋体" w:hAnsi="宋体" w:eastAsia="宋体" w:cs="宋体"/>
+          <w:color w:val="2E3033"/>
+          <w:sz w:val="21"/>
+          <w:szCs w:val="21"/>
+          <w:u w:color="2E3033"/>
+          <w:shd w:val="clear" w:color="auto" w:fill="FFFFFF"/>
+          <w:lang w:val="en-US" w:eastAsia="zh-CN"/>
+        </w:rPr>
+        <w:t>图1 一维线性回归方程</w:t>
+      </w:r>
+    </w:p>
+    <w:p>
+      <w:pPr>
+        <w:framePr w:wrap="auto" w:vAnchor="margin" w:hAnchor="text" w:yAlign="inline"/>
+        <w:spacing w:line="300" w:lineRule="auto"/>
         <w:ind w:firstLine="420" w:firstLineChars="200"/>
       </w:pPr>
     </w:p>
@@ -11880,24 +11860,6 @@
           <w:lang w:val="en-US" w:eastAsia="zh-CN"/>
         </w:rPr>
       </w:pPr>
-    </w:p>
-    <w:p>
-      <w:pPr>
-        <w:framePr w:wrap="auto" w:vAnchor="margin" w:hAnchor="text" w:yAlign="inline"/>
-        <w:spacing w:line="300" w:lineRule="auto"/>
-        <w:jc w:val="center"/>
-        <w:rPr>
-          <w:rFonts w:hint="default" w:eastAsia="宋体"/>
-          <w:lang w:val="en-US" w:eastAsia="zh-CN"/>
-        </w:rPr>
-      </w:pPr>
-      <w:r>
-        <w:rPr>
-          <w:rFonts w:hint="eastAsia" w:eastAsia="宋体"/>
-          <w:lang w:val="en-US" w:eastAsia="zh-CN"/>
-        </w:rPr>
-        <w:t>图2 多维线性回归方程</w:t>
-      </w:r>
     </w:p>
     <w:p>
       <w:pPr>
@@ -11953,12 +11915,20 @@
       <w:pPr>
         <w:framePr w:wrap="auto" w:vAnchor="margin" w:hAnchor="text" w:yAlign="inline"/>
         <w:spacing w:line="300" w:lineRule="auto"/>
+        <w:jc w:val="center"/>
         <w:rPr>
           <w:rFonts w:hint="eastAsia" w:ascii="宋体" w:hAnsi="宋体" w:eastAsia="宋体" w:cs="宋体"/>
           <w:sz w:val="24"/>
           <w:szCs w:val="24"/>
         </w:rPr>
       </w:pPr>
+      <w:r>
+        <w:rPr>
+          <w:rFonts w:hint="eastAsia" w:eastAsia="宋体"/>
+          <w:lang w:val="en-US" w:eastAsia="zh-CN"/>
+        </w:rPr>
+        <w:t>图2 多维线性回归方程</w:t>
+      </w:r>
     </w:p>
     <w:p>
       <w:pPr>
@@ -12376,6 +12346,17 @@
         </w:rPr>
         <w:t>是一个包含常数项的线性回归函数模型，无论如何的去选取这个x都是可以的，放在第一个位置，这样便于理解。</w:t>
       </w:r>
+    </w:p>
+    <w:p>
+      <w:pPr>
+        <w:framePr w:wrap="auto" w:vAnchor="margin" w:hAnchor="text" w:yAlign="inline"/>
+        <w:spacing w:line="300" w:lineRule="auto"/>
+        <w:rPr>
+          <w:rFonts w:hint="eastAsia" w:ascii="Times New Roman" w:hAnsi="Times New Roman" w:eastAsia="宋体" w:cs="Times New Roman"/>
+          <w:sz w:val="24"/>
+          <w:szCs w:val="24"/>
+        </w:rPr>
+      </w:pPr>
     </w:p>
     <w:p>
       <w:pPr>
@@ -13408,7 +13389,7 @@
           <w:lang w:eastAsia="zh-CN"/>
         </w:rPr>
         <w:object>
-          <v:shape id="_x0000_i1027" o:spt="75" type="#_x0000_t75" style="height:39.6pt;width:331.95pt;" o:ole="t" filled="f" o:preferrelative="t" stroked="f" coordsize="21600,21600">
+          <v:shape id="_x0000_i1038" o:spt="75" alt="" type="#_x0000_t75" style="height:31.2pt;width:261.4pt;" o:ole="t" filled="f" o:preferrelative="t" stroked="f" coordsize="21600,21600">
             <v:path/>
             <v:fill on="f" focussize="0,0"/>
             <v:stroke on="f"/>
@@ -13417,7 +13398,7 @@
             <w10:wrap type="none"/>
             <w10:anchorlock/>
           </v:shape>
-          <o:OLEObject Type="Embed" ProgID="Equation.KSEE3" ShapeID="_x0000_i1027" DrawAspect="Content" ObjectID="_1468075727" r:id="rId18">
+          <o:OLEObject Type="Embed" ProgID="Equation.KSEE3" ShapeID="_x0000_i1038" DrawAspect="Content" ObjectID="_1468075727" r:id="rId18">
             <o:LockedField>false</o:LockedField>
           </o:OLEObject>
         </w:object>
@@ -13612,8 +13593,8 @@
       <w:r>
         <w:rPr>
           <w:rFonts w:hint="eastAsia" w:ascii="Times New Roman" w:hAnsi="Times New Roman" w:eastAsia="宋体" w:cs="Times New Roman"/>
-          <w:sz w:val="40"/>
-          <w:szCs w:val="40"/>
+          <w:sz w:val="32"/>
+          <w:szCs w:val="32"/>
         </w:rPr>
         <w:t>P(A,B) = P(A) * P(B)</w:t>
       </w:r>
@@ -14631,17 +14612,17 @@
         <w:spacing w:line="300" w:lineRule="auto"/>
         <w:ind w:firstLine="480" w:firstLineChars="200"/>
         <w:rPr>
-          <w:rFonts w:ascii="Times New Roman" w:hAnsi="Times New Roman" w:eastAsia="宋体" w:cs="Times New Roman"/>
-          <w:sz w:val="24"/>
-          <w:szCs w:val="24"/>
-        </w:rPr>
-      </w:pPr>
-      <w:r>
-        <w:rPr>
           <w:rFonts w:hint="eastAsia" w:ascii="Times New Roman" w:hAnsi="Times New Roman" w:eastAsia="宋体" w:cs="Times New Roman"/>
           <w:sz w:val="24"/>
           <w:szCs w:val="24"/>
         </w:rPr>
+      </w:pPr>
+      <w:r>
+        <w:rPr>
+          <w:rFonts w:hint="eastAsia" w:ascii="Times New Roman" w:hAnsi="Times New Roman" w:eastAsia="宋体" w:cs="Times New Roman"/>
+          <w:sz w:val="24"/>
+          <w:szCs w:val="24"/>
+        </w:rPr>
         <w:t>如果将y = θ</w:t>
       </w:r>
       <w:r>
@@ -14661,6 +14642,18 @@
         </w:rPr>
         <w:t>* X中的每个自变量x带入到这个公式，将得到如下函数</w:t>
       </w:r>
+    </w:p>
+    <w:p>
+      <w:pPr>
+        <w:framePr w:wrap="auto" w:vAnchor="margin" w:hAnchor="text" w:yAlign="inline"/>
+        <w:spacing w:line="300" w:lineRule="auto"/>
+        <w:ind w:firstLine="480" w:firstLineChars="200"/>
+        <w:rPr>
+          <w:rFonts w:hint="eastAsia" w:ascii="Times New Roman" w:hAnsi="Times New Roman" w:eastAsia="宋体" w:cs="Times New Roman"/>
+          <w:sz w:val="24"/>
+          <w:szCs w:val="24"/>
+        </w:rPr>
+      </w:pPr>
     </w:p>
     <w:p>
       <w:pPr>
@@ -14688,7 +14681,7 @@
         </w:rPr>
         <w:drawing>
           <wp:inline distT="0" distB="0" distL="114300" distR="114300">
-            <wp:extent cx="5256530" cy="894080"/>
+            <wp:extent cx="4057015" cy="690245"/>
             <wp:effectExtent l="0" t="0" r="0" b="0"/>
             <wp:docPr id="9" name="图片 3"/>
             <wp:cNvGraphicFramePr>
@@ -14712,7 +14705,7 @@
                   <pic:spPr>
                     <a:xfrm>
                       <a:off x="0" y="0"/>
-                      <a:ext cx="5256530" cy="894080"/>
+                      <a:ext cx="4057015" cy="690245"/>
                     </a:xfrm>
                     <a:prstGeom prst="rect">
                       <a:avLst/>
@@ -14805,7 +14798,7 @@
           <w:lang w:eastAsia="zh-CN"/>
         </w:rPr>
         <w:object>
-          <v:shape id="_x0000_i1028" o:spt="75" type="#_x0000_t75" style="height:101.65pt;width:276.7pt;" o:ole="t" filled="f" o:preferrelative="t" stroked="f" coordsize="21600,21600">
+          <v:shape id="_x0000_i1028" o:spt="75" alt="" type="#_x0000_t75" style="height:92.6pt;width:252.05pt;" o:ole="t" filled="f" o:preferrelative="t" stroked="f" coordsize="21600,21600">
             <v:path/>
             <v:fill on="f" focussize="0,0"/>
             <v:stroke on="f"/>
@@ -14917,7 +14910,7 @@
           <w:lang w:eastAsia="zh-CN"/>
         </w:rPr>
         <w:object>
-          <v:shape id="_x0000_i1029" o:spt="75" type="#_x0000_t75" style="height:199.45pt;width:384.55pt;" o:ole="t" filled="f" o:preferrelative="t" stroked="f" coordsize="21600,21600">
+          <v:shape id="_x0000_i1029" o:spt="75" alt="" type="#_x0000_t75" style="height:177.65pt;width:342.5pt;" o:ole="t" filled="f" o:preferrelative="t" stroked="f" coordsize="21600,21600">
             <v:path/>
             <v:fill on="f" focussize="0,0"/>
             <v:stroke on="f"/>
@@ -15062,7 +15055,7 @@
           <w:lang w:eastAsia="zh-CN"/>
         </w:rPr>
         <w:object>
-          <v:shape id="_x0000_i1030" o:spt="75" type="#_x0000_t75" style="height:78.85pt;width:336.6pt;" o:ole="t" filled="f" o:preferrelative="t" stroked="f" coordsize="21600,21600">
+          <v:shape id="_x0000_i1039" o:spt="75" alt="" type="#_x0000_t75" style="height:61.5pt;width:262.55pt;" o:ole="t" filled="f" o:preferrelative="t" stroked="f" coordsize="21600,21600">
             <v:path/>
             <v:fill on="f" focussize="0,0"/>
             <v:stroke on="f"/>
@@ -15071,7 +15064,7 @@
             <w10:wrap type="none"/>
             <w10:anchorlock/>
           </v:shape>
-          <o:OLEObject Type="Embed" ProgID="Equation.KSEE3" ShapeID="_x0000_i1030" DrawAspect="Content" ObjectID="_1468075730" r:id="rId25">
+          <o:OLEObject Type="Embed" ProgID="Equation.KSEE3" ShapeID="_x0000_i1039" DrawAspect="Content" ObjectID="_1468075730" r:id="rId25">
             <o:LockedField>false</o:LockedField>
           </o:OLEObject>
         </w:object>
@@ -15364,7 +15357,7 @@
           <w:szCs w:val="24"/>
         </w:rPr>
         <w:object>
-          <v:shape id="_x0000_i1032" o:spt="75" type="#_x0000_t75" style="height:114pt;width:240.05pt;" o:ole="t" filled="f" o:preferrelative="t" stroked="f" coordsize="21600,21600">
+          <v:shape id="_x0000_i1032" o:spt="75" alt="" type="#_x0000_t75" style="height:92.9pt;width:195.6pt;" o:ole="t" filled="f" o:preferrelative="t" stroked="f" coordsize="21600,21600">
             <v:path/>
             <v:fill on="f" focussize="0,0"/>
             <v:stroke on="f"/>
@@ -15473,7 +15466,7 @@
           <w:lang w:eastAsia="zh-CN"/>
         </w:rPr>
         <w:object>
-          <v:shape id="_x0000_i1033" o:spt="75" type="#_x0000_t75" style="height:131.65pt;width:374pt;" o:ole="t" filled="f" o:preferrelative="t" stroked="f" coordsize="21600,21600">
+          <v:shape id="_x0000_i1041" o:spt="75" alt="" type="#_x0000_t75" style="height:122.4pt;width:347.75pt;" o:ole="t" filled="f" o:preferrelative="t" stroked="f" coordsize="21600,21600">
             <v:path/>
             <v:fill on="f" focussize="0,0"/>
             <v:stroke on="f"/>
@@ -15482,7 +15475,7 @@
             <w10:wrap type="none"/>
             <w10:anchorlock/>
           </v:shape>
-          <o:OLEObject Type="Embed" ProgID="Equation.KSEE3" ShapeID="_x0000_i1033" DrawAspect="Content" ObjectID="_1468075733" r:id="rId31">
+          <o:OLEObject Type="Embed" ProgID="Equation.KSEE3" ShapeID="_x0000_i1041" DrawAspect="Content" ObjectID="_1468075733" r:id="rId31">
             <o:LockedField>false</o:LockedField>
           </o:OLEObject>
         </w:object>
@@ -15606,7 +15599,7 @@
           <w:lang w:eastAsia="zh-CN"/>
         </w:rPr>
         <w:object>
-          <v:shape id="_x0000_i1034" o:spt="75" type="#_x0000_t75" style="height:133.3pt;width:365.85pt;" o:ole="t" filled="f" o:preferrelative="t" stroked="f" coordsize="21600,21600">
+          <v:shape id="_x0000_i1034" o:spt="75" alt="" type="#_x0000_t75" style="height:109.65pt;width:300.9pt;" o:ole="t" filled="f" o:preferrelative="t" stroked="f" coordsize="21600,21600">
             <v:path/>
             <v:fill on="f" focussize="0,0"/>
             <v:stroke on="f"/>
@@ -15718,7 +15711,7 @@
           <w:lang w:eastAsia="zh-CN"/>
         </w:rPr>
         <w:object>
-          <v:shape id="_x0000_i1035" o:spt="75" type="#_x0000_t75" style="height:37.9pt;width:187.3pt;" o:ole="t" filled="f" o:preferrelative="t" stroked="f" coordsize="21600,21600">
+          <v:shape id="_x0000_i1035" o:spt="75" alt="" type="#_x0000_t75" style="height:25.6pt;width:126.6pt;" o:ole="t" filled="f" o:preferrelative="t" stroked="f" coordsize="21600,21600">
             <v:path/>
             <v:fill on="f" focussize="0,0"/>
             <v:stroke on="f"/>
@@ -15847,7 +15840,6 @@
       <w:pPr>
         <w:framePr w:wrap="auto" w:vAnchor="margin" w:hAnchor="text" w:yAlign="inline"/>
         <w:spacing w:line="300" w:lineRule="auto"/>
-        <w:ind w:firstLine="480" w:firstLineChars="200"/>
         <w:rPr>
           <w:rFonts w:hint="eastAsia" w:eastAsia="宋体"/>
           <w:sz w:val="24"/>
@@ -15879,18 +15871,6 @@
         </w:rPr>
         <w:t>，结果最后筛选我们得出线性回归模型的函数表达式如下：</w:t>
       </w:r>
-    </w:p>
-    <w:p>
-      <w:pPr>
-        <w:framePr w:wrap="auto" w:vAnchor="margin" w:hAnchor="text" w:yAlign="inline"/>
-        <w:spacing w:line="300" w:lineRule="auto"/>
-        <w:ind w:firstLine="480" w:firstLineChars="200"/>
-        <w:rPr>
-          <w:rFonts w:hint="eastAsia" w:eastAsia="宋体"/>
-          <w:sz w:val="24"/>
-          <w:szCs w:val="24"/>
-        </w:rPr>
-      </w:pPr>
     </w:p>
     <w:p>
       <w:pPr>
@@ -20110,12 +20090,54 @@
         <w:outlineLvl w:val="0"/>
         <w:rPr>
           <w:rStyle w:val="16"/>
+          <w:rFonts w:hint="eastAsia" w:ascii="黑体" w:hAnsi="黑体" w:eastAsia="黑体" w:cs="黑体"/>
+          <w:sz w:val="30"/>
+          <w:szCs w:val="30"/>
+        </w:rPr>
+      </w:pPr>
+      <w:bookmarkStart w:id="14" w:name="_Toc14462"/>
+    </w:p>
+    <w:p>
+      <w:pPr>
+        <w:framePr w:wrap="auto" w:vAnchor="margin" w:hAnchor="text" w:yAlign="inline"/>
+        <w:spacing w:line="300" w:lineRule="auto"/>
+        <w:jc w:val="center"/>
+        <w:outlineLvl w:val="0"/>
+        <w:rPr>
+          <w:rStyle w:val="16"/>
+          <w:rFonts w:hint="eastAsia" w:ascii="黑体" w:hAnsi="黑体" w:eastAsia="黑体" w:cs="黑体"/>
+          <w:sz w:val="30"/>
+          <w:szCs w:val="30"/>
+        </w:rPr>
+      </w:pPr>
+    </w:p>
+    <w:p>
+      <w:pPr>
+        <w:framePr w:wrap="auto" w:vAnchor="margin" w:hAnchor="text" w:yAlign="inline"/>
+        <w:spacing w:line="300" w:lineRule="auto"/>
+        <w:jc w:val="center"/>
+        <w:outlineLvl w:val="0"/>
+        <w:rPr>
+          <w:rStyle w:val="16"/>
+          <w:rFonts w:hint="eastAsia" w:ascii="黑体" w:hAnsi="黑体" w:eastAsia="黑体" w:cs="黑体"/>
+          <w:sz w:val="30"/>
+          <w:szCs w:val="30"/>
+        </w:rPr>
+      </w:pPr>
+    </w:p>
+    <w:p>
+      <w:pPr>
+        <w:framePr w:wrap="auto" w:vAnchor="margin" w:hAnchor="text" w:yAlign="inline"/>
+        <w:spacing w:line="300" w:lineRule="auto"/>
+        <w:jc w:val="center"/>
+        <w:outlineLvl w:val="0"/>
+        <w:rPr>
+          <w:rStyle w:val="16"/>
           <w:rFonts w:ascii="黑体" w:hAnsi="黑体" w:eastAsia="黑体" w:cs="黑体"/>
           <w:sz w:val="30"/>
           <w:szCs w:val="30"/>
         </w:rPr>
       </w:pPr>
-      <w:bookmarkStart w:id="14" w:name="_Toc14462"/>
       <w:r>
         <w:rPr>
           <w:rStyle w:val="16"/>
@@ -20404,30 +20426,6 @@
           <w:szCs w:val="24"/>
         </w:rPr>
         <w:t>LOF算法全程又叫做局部一场因子，一种基于密度的异常点检测算法，在视觉感官上的效果如下图：</w:t>
-      </w:r>
-    </w:p>
-    <w:p>
-      <w:pPr>
-        <w:framePr w:wrap="auto" w:vAnchor="margin" w:hAnchor="text" w:yAlign="inline"/>
-        <w:spacing w:line="300" w:lineRule="auto"/>
-        <w:jc w:val="center"/>
-        <w:rPr>
-          <w:rStyle w:val="16"/>
-          <w:rFonts w:hint="default" w:ascii="宋体" w:hAnsi="宋体" w:eastAsia="宋体" w:cs="宋体"/>
-          <w:sz w:val="21"/>
-          <w:szCs w:val="21"/>
-          <w:lang w:val="en-US" w:eastAsia="zh-CN"/>
-        </w:rPr>
-      </w:pPr>
-      <w:r>
-        <w:rPr>
-          <w:rStyle w:val="16"/>
-          <w:rFonts w:hint="eastAsia" w:ascii="宋体" w:hAnsi="宋体" w:eastAsia="宋体" w:cs="宋体"/>
-          <w:sz w:val="21"/>
-          <w:szCs w:val="21"/>
-          <w:lang w:val="en-US" w:eastAsia="zh-CN"/>
-        </w:rPr>
-        <w:t>图3 样本分布坐标</w:t>
       </w:r>
     </w:p>
     <w:p>
@@ -20485,6 +20483,38 @@
       <w:pPr>
         <w:framePr w:wrap="auto" w:vAnchor="margin" w:hAnchor="text" w:yAlign="inline"/>
         <w:spacing w:line="300" w:lineRule="auto"/>
+        <w:jc w:val="center"/>
+        <w:rPr>
+          <w:rStyle w:val="16"/>
+          <w:rFonts w:hint="default" w:ascii="宋体" w:hAnsi="宋体" w:eastAsia="宋体" w:cs="宋体"/>
+          <w:sz w:val="21"/>
+          <w:szCs w:val="21"/>
+          <w:lang w:val="en-US" w:eastAsia="zh-CN"/>
+        </w:rPr>
+      </w:pPr>
+      <w:r>
+        <w:rPr>
+          <w:rStyle w:val="16"/>
+          <w:rFonts w:hint="eastAsia" w:ascii="宋体" w:hAnsi="宋体" w:eastAsia="宋体" w:cs="宋体"/>
+          <w:sz w:val="21"/>
+          <w:szCs w:val="21"/>
+          <w:lang w:val="en-US" w:eastAsia="zh-CN"/>
+        </w:rPr>
+        <w:t>图3 样本分布坐标</w:t>
+      </w:r>
+    </w:p>
+    <w:p>
+      <w:pPr>
+        <w:framePr w:wrap="auto" w:vAnchor="margin" w:hAnchor="text" w:yAlign="inline"/>
+        <w:spacing w:line="300" w:lineRule="auto"/>
+        <w:ind w:firstLine="480"/>
+        <w:jc w:val="center"/>
+      </w:pPr>
+    </w:p>
+    <w:p>
+      <w:pPr>
+        <w:framePr w:wrap="auto" w:vAnchor="margin" w:hAnchor="text" w:yAlign="inline"/>
+        <w:spacing w:line="300" w:lineRule="auto"/>
         <w:ind w:firstLine="480"/>
         <w:rPr>
           <w:rFonts w:ascii="宋体" w:hAnsi="宋体" w:eastAsia="宋体" w:cs="宋体"/>
@@ -20800,28 +20830,6 @@
           <w:szCs w:val="24"/>
         </w:rPr>
       </w:pPr>
-    </w:p>
-    <w:p>
-      <w:pPr>
-        <w:framePr w:wrap="auto" w:vAnchor="margin" w:hAnchor="text" w:yAlign="inline"/>
-        <w:spacing w:line="300" w:lineRule="auto"/>
-        <w:ind w:firstLine="420"/>
-        <w:jc w:val="center"/>
-      </w:pPr>
-      <w:r>
-        <w:rPr>
-          <w:rFonts w:hint="eastAsia" w:eastAsia="宋体"/>
-          <w:lang w:val="en-US" w:eastAsia="zh-CN"/>
-        </w:rPr>
-        <w:t xml:space="preserve">图4  </w:t>
-      </w:r>
-      <w:r>
-        <w:rPr>
-          <w:rFonts w:hint="eastAsia" w:eastAsia="宋体"/>
-          <w:lang w:eastAsia="zh-CN"/>
-        </w:rPr>
-        <w:t>点p的第5距离事例</w:t>
-      </w:r>
     </w:p>
     <w:p>
       <w:pPr>
@@ -20881,6 +20889,28 @@
         <w:ind w:firstLine="420"/>
         <w:jc w:val="center"/>
       </w:pPr>
+      <w:r>
+        <w:rPr>
+          <w:rFonts w:hint="eastAsia" w:eastAsia="宋体"/>
+          <w:lang w:val="en-US" w:eastAsia="zh-CN"/>
+        </w:rPr>
+        <w:t xml:space="preserve">图4  </w:t>
+      </w:r>
+      <w:r>
+        <w:rPr>
+          <w:rFonts w:hint="eastAsia" w:eastAsia="宋体"/>
+          <w:lang w:eastAsia="zh-CN"/>
+        </w:rPr>
+        <w:t>点p的第5距离事例</w:t>
+      </w:r>
+    </w:p>
+    <w:p>
+      <w:pPr>
+        <w:framePr w:wrap="auto" w:vAnchor="margin" w:hAnchor="text" w:yAlign="inline"/>
+        <w:spacing w:line="300" w:lineRule="auto"/>
+        <w:ind w:firstLine="420"/>
+        <w:jc w:val="center"/>
+      </w:pPr>
     </w:p>
     <w:p>
       <w:pPr>
@@ -21035,7 +21065,6 @@
       <w:pPr>
         <w:framePr w:wrap="auto" w:vAnchor="margin" w:hAnchor="text" w:yAlign="inline"/>
         <w:spacing w:line="300" w:lineRule="auto"/>
-        <w:ind w:left="479" w:leftChars="228"/>
         <w:rPr>
           <w:rFonts w:ascii="宋体" w:hAnsi="宋体" w:eastAsia="宋体" w:cs="宋体"/>
           <w:sz w:val="24"/>
@@ -21152,18 +21181,6 @@
         </w:rPr>
         <w:t>)。</w:t>
       </w:r>
-    </w:p>
-    <w:p>
-      <w:pPr>
-        <w:framePr w:wrap="auto" w:vAnchor="margin" w:hAnchor="text" w:yAlign="inline"/>
-        <w:spacing w:line="300" w:lineRule="auto"/>
-        <w:ind w:left="479" w:leftChars="228"/>
-        <w:rPr>
-          <w:rFonts w:ascii="宋体" w:hAnsi="宋体" w:eastAsia="宋体" w:cs="宋体"/>
-          <w:sz w:val="24"/>
-          <w:szCs w:val="24"/>
-        </w:rPr>
-      </w:pPr>
     </w:p>
     <w:p>
       <w:pPr>
@@ -21175,8 +21192,8 @@
         <w:rPr>
           <w:rStyle w:val="16"/>
           <w:rFonts w:ascii="Times New Roman" w:hAnsi="Times New Roman" w:cs="Times New Roman"/>
-          <w:sz w:val="36"/>
-          <w:szCs w:val="36"/>
+          <w:sz w:val="28"/>
+          <w:szCs w:val="28"/>
         </w:rPr>
       </w:pPr>
       <w:bookmarkStart w:id="17" w:name="_Toc25817"/>
@@ -21185,8 +21202,8 @@
         <w:rPr>
           <w:rStyle w:val="16"/>
           <w:rFonts w:ascii="Times New Roman" w:hAnsi="Times New Roman" w:cs="Times New Roman"/>
-          <w:sz w:val="36"/>
-          <w:szCs w:val="36"/>
+          <w:sz w:val="28"/>
+          <w:szCs w:val="28"/>
         </w:rPr>
         <w:t>reach-distk(p，o1) = d(p,o1)</w:t>
       </w:r>
@@ -21203,18 +21220,18 @@
         <w:rPr>
           <w:rStyle w:val="16"/>
           <w:rFonts w:ascii="Times New Roman" w:hAnsi="Times New Roman" w:cs="Times New Roman"/>
-          <w:sz w:val="36"/>
-          <w:szCs w:val="36"/>
-        </w:rPr>
-      </w:pPr>
-      <w:bookmarkStart w:id="19" w:name="_Toc25243"/>
-      <w:bookmarkStart w:id="20" w:name="_Toc15533"/>
+          <w:sz w:val="28"/>
+          <w:szCs w:val="28"/>
+        </w:rPr>
+      </w:pPr>
+      <w:bookmarkStart w:id="19" w:name="_Toc15533"/>
+      <w:bookmarkStart w:id="20" w:name="_Toc25243"/>
       <w:r>
         <w:rPr>
           <w:rStyle w:val="16"/>
           <w:rFonts w:ascii="Times New Roman" w:hAnsi="Times New Roman" w:cs="Times New Roman"/>
-          <w:sz w:val="36"/>
-          <w:szCs w:val="36"/>
+          <w:sz w:val="28"/>
+          <w:szCs w:val="28"/>
         </w:rPr>
         <w:t>reach-distk(p，o2) = d(p,o2)</w:t>
       </w:r>
@@ -21231,27 +21248,6 @@
           <w:lang w:val="en-US" w:eastAsia="zh-CN"/>
         </w:rPr>
       </w:pPr>
-    </w:p>
-    <w:p>
-      <w:pPr>
-        <w:framePr w:wrap="auto" w:vAnchor="margin" w:hAnchor="text" w:yAlign="inline"/>
-        <w:spacing w:line="300" w:lineRule="auto"/>
-        <w:jc w:val="center"/>
-      </w:pPr>
-      <w:r>
-        <w:rPr>
-          <w:rFonts w:hint="eastAsia" w:eastAsia="宋体"/>
-          <w:lang w:val="en-US" w:eastAsia="zh-CN"/>
-        </w:rPr>
-        <w:t xml:space="preserve">图5  </w:t>
-      </w:r>
-      <w:r>
-        <w:rPr>
-          <w:rFonts w:hint="eastAsia" w:eastAsia="宋体"/>
-          <w:lang w:eastAsia="zh-CN"/>
-        </w:rPr>
-        <w:t>点o1和o2到点p的可达距离</w:t>
-      </w:r>
     </w:p>
     <w:p>
       <w:pPr>
@@ -21307,6 +21303,27 @@
       <w:pPr>
         <w:framePr w:wrap="auto" w:vAnchor="margin" w:hAnchor="text" w:yAlign="inline"/>
         <w:spacing w:line="300" w:lineRule="auto"/>
+        <w:jc w:val="center"/>
+      </w:pPr>
+      <w:r>
+        <w:rPr>
+          <w:rFonts w:hint="eastAsia" w:eastAsia="宋体"/>
+          <w:lang w:val="en-US" w:eastAsia="zh-CN"/>
+        </w:rPr>
+        <w:t xml:space="preserve">图5  </w:t>
+      </w:r>
+      <w:r>
+        <w:rPr>
+          <w:rFonts w:hint="eastAsia" w:eastAsia="宋体"/>
+          <w:lang w:eastAsia="zh-CN"/>
+        </w:rPr>
+        <w:t>点o1和o2到点p的可达距离</w:t>
+      </w:r>
+    </w:p>
+    <w:p>
+      <w:pPr>
+        <w:framePr w:wrap="auto" w:vAnchor="margin" w:hAnchor="text" w:yAlign="inline"/>
+        <w:spacing w:line="300" w:lineRule="auto"/>
         <w:rPr>
           <w:rFonts w:ascii="宋体" w:hAnsi="宋体" w:eastAsia="宋体" w:cs="宋体"/>
           <w:sz w:val="24"/>
@@ -21390,7 +21407,7 @@
           <w:lang w:eastAsia="zh-CN"/>
         </w:rPr>
         <w:object>
-          <v:shape id="_x0000_i1036" o:spt="75" type="#_x0000_t75" style="height:74pt;width:379.4pt;" o:ole="t" filled="f" o:preferrelative="t" stroked="f" coordsize="21600,21600">
+          <v:shape id="_x0000_i1036" o:spt="75" alt="" type="#_x0000_t75" style="height:66.55pt;width:341.3pt;" o:ole="t" filled="f" o:preferrelative="t" stroked="f" coordsize="21600,21600">
             <v:path/>
             <v:fill on="f" focussize="0,0"/>
             <v:stroke on="f"/>
@@ -21552,10 +21569,12 @@
         <w:rPr>
           <w:rFonts w:hint="eastAsia" w:eastAsia="宋体"/>
           <w:position w:val="-30"/>
+          <w:sz w:val="24"/>
+          <w:szCs w:val="24"/>
           <w:lang w:eastAsia="zh-CN"/>
         </w:rPr>
         <w:object>
-          <v:shape id="_x0000_i1037" o:spt="75" type="#_x0000_t75" style="height:80.85pt;width:434.3pt;" o:ole="t" filled="f" o:preferrelative="t" stroked="f" coordsize="21600,21600">
+          <v:shape id="_x0000_i1042" o:spt="75" type="#_x0000_t75" style="height:70.35pt;width:377.85pt;" o:ole="t" filled="f" o:preferrelative="t" stroked="f" coordsize="21600,21600">
             <v:path/>
             <v:fill on="f" focussize="0,0"/>
             <v:stroke on="f"/>
@@ -21564,7 +21583,7 @@
             <w10:wrap type="none"/>
             <w10:anchorlock/>
           </v:shape>
-          <o:OLEObject Type="Embed" ProgID="Equation.KSEE3" ShapeID="_x0000_i1037" DrawAspect="Content" ObjectID="_1468075737" r:id="rId42">
+          <o:OLEObject Type="Embed" ProgID="Equation.KSEE3" ShapeID="_x0000_i1042" DrawAspect="Content" ObjectID="_1468075737" r:id="rId42">
             <o:LockedField>false</o:LockedField>
           </o:OLEObject>
         </w:object>
@@ -23489,28 +23508,910 @@
       <w:pPr>
         <w:framePr w:wrap="auto" w:vAnchor="margin" w:hAnchor="text" w:yAlign="inline"/>
         <w:spacing w:line="300" w:lineRule="auto"/>
-        <w:ind w:firstLine="480" w:firstLineChars="200"/>
+        <w:rPr>
+          <w:rStyle w:val="16"/>
+          <w:rFonts w:ascii="黑体" w:hAnsi="黑体" w:eastAsia="PMingLiU" w:cs="黑体"/>
+          <w:sz w:val="30"/>
+          <w:szCs w:val="30"/>
+          <w:lang w:val="zh-TW" w:eastAsia="zh-TW"/>
+        </w:rPr>
+      </w:pPr>
+      <w:r>
+        <w:rPr>
+          <w:rStyle w:val="16"/>
+          <w:rFonts w:hint="eastAsia" w:ascii="宋体" w:hAnsi="宋体" w:eastAsia="宋体" w:cs="宋体"/>
+          <w:sz w:val="24"/>
+          <w:szCs w:val="24"/>
+        </w:rPr>
+        <w:t>在417个样本数据中，有14个异常样本数据，即3.4%，说明样本数据的整体可信度还是较高的；从正常的结果集合可以看到，二手车的价格，基本上和已行驶里程是反相关，即当里程越大时，二手车的价格就会相应的较低；而异常的样本数据集合中，里程大的，价格也很高，所以其被检测出为异常样本点。</w:t>
+      </w:r>
+    </w:p>
+    <w:p>
+      <w:pPr>
+        <w:framePr w:wrap="auto" w:vAnchor="margin" w:hAnchor="text" w:yAlign="inline"/>
+        <w:spacing w:line="300" w:lineRule="auto"/>
+        <w:outlineLvl w:val="0"/>
+        <w:rPr>
+          <w:rStyle w:val="16"/>
+          <w:rFonts w:ascii="黑体" w:hAnsi="黑体" w:eastAsia="黑体" w:cs="黑体"/>
+          <w:sz w:val="28"/>
+          <w:szCs w:val="28"/>
+          <w:lang w:val="zh-TW" w:eastAsia="zh-TW"/>
+        </w:rPr>
+      </w:pPr>
+      <w:bookmarkStart w:id="22" w:name="_Toc18829"/>
+      <w:r>
+        <w:rPr>
+          <w:rStyle w:val="16"/>
+          <w:rFonts w:ascii="黑体" w:hAnsi="黑体" w:eastAsia="黑体" w:cs="黑体"/>
+          <w:sz w:val="28"/>
+          <w:szCs w:val="28"/>
+          <w:lang w:val="zh-TW" w:eastAsia="zh-TW"/>
+        </w:rPr>
+        <w:t>参考文献</w:t>
+      </w:r>
+      <w:bookmarkEnd w:id="22"/>
+    </w:p>
+    <w:p>
+      <w:pPr>
+        <w:framePr w:wrap="auto" w:vAnchor="margin" w:hAnchor="text" w:yAlign="inline"/>
+        <w:spacing w:line="300" w:lineRule="auto"/>
+        <w:jc w:val="left"/>
+        <w:rPr>
+          <w:rStyle w:val="16"/>
+          <w:rFonts w:ascii="黑体" w:hAnsi="黑体" w:eastAsia="宋体" w:cs="黑体"/>
+          <w:sz w:val="28"/>
+          <w:szCs w:val="28"/>
+        </w:rPr>
+      </w:pPr>
+      <w:r>
+        <w:rPr>
+          <w:rStyle w:val="16"/>
+          <w:rFonts w:ascii="Times New Roman" w:hAnsi="Times New Roman"/>
+          <w:shd w:val="clear" w:color="auto" w:fill="FFFFFF"/>
+        </w:rPr>
+        <w:t>[1]</w:t>
+      </w:r>
+      <w:r>
+        <w:rPr>
+          <w:rStyle w:val="16"/>
+          <w:rFonts w:hint="eastAsia" w:ascii="宋体" w:hAnsi="宋体" w:eastAsia="宋体" w:cs="宋体"/>
+          <w:shd w:val="clear" w:color="auto" w:fill="FFFFFF"/>
+        </w:rPr>
+        <w:t>　　蔡素丽.  多元线性回归模型应用实证分析[J]</w:t>
+      </w:r>
+      <w:r>
         <w:rPr>
           <w:rStyle w:val="16"/>
           <w:rFonts w:ascii="宋体" w:hAnsi="宋体" w:eastAsia="宋体" w:cs="宋体"/>
-          <w:sz w:val="24"/>
-          <w:szCs w:val="24"/>
-        </w:rPr>
-      </w:pPr>
+          <w:shd w:val="clear" w:color="auto" w:fill="FFFFFF"/>
+        </w:rPr>
+        <w:t>.</w:t>
+      </w:r>
       <w:r>
         <w:rPr>
           <w:rStyle w:val="16"/>
           <w:rFonts w:hint="eastAsia" w:ascii="宋体" w:hAnsi="宋体" w:eastAsia="宋体" w:cs="宋体"/>
-          <w:sz w:val="24"/>
-          <w:szCs w:val="24"/>
-        </w:rPr>
-        <w:t>在417个样本数据中，有14个异常样本数据，即3.4%，说明样本数据的整体可信度还是较高的；从正常的结果集合可以看到，二手车的价格，基本上和已行驶里程是反相关，即当里程越大时，二手车的价格就会相应的较低；而异常的样本数据集合中，里程大的，价格也很高，所以其被检测出为异常样本点。</w:t>
-      </w:r>
-    </w:p>
-    <w:p>
-      <w:pPr>
-        <w:framePr w:wrap="auto" w:vAnchor="margin" w:hAnchor="text" w:yAlign="inline"/>
-        <w:spacing w:line="300" w:lineRule="auto"/>
+          <w:shd w:val="clear" w:color="auto" w:fill="FFFFFF"/>
+        </w:rPr>
+        <w:t xml:space="preserve"> 廊坊师范学院学报（自然科学版）. 2017.</w:t>
+      </w:r>
+    </w:p>
+    <w:p>
+      <w:pPr>
+        <w:framePr w:wrap="auto" w:vAnchor="margin" w:hAnchor="text" w:yAlign="inline"/>
+        <w:spacing w:line="300" w:lineRule="auto"/>
+        <w:ind w:left="420" w:hanging="420"/>
+        <w:jc w:val="left"/>
+        <w:rPr>
+          <w:rStyle w:val="16"/>
+          <w:rFonts w:ascii="Times New Roman" w:hAnsi="Times New Roman" w:eastAsia="宋体" w:cs="Times New Roman"/>
+        </w:rPr>
+      </w:pPr>
+      <w:r>
+        <w:rPr>
+          <w:rStyle w:val="16"/>
+          <w:rFonts w:ascii="Times New Roman" w:hAnsi="Times New Roman"/>
+        </w:rPr>
+        <w:t>[</w:t>
+      </w:r>
+      <w:r>
+        <w:rPr>
+          <w:rStyle w:val="16"/>
+          <w:rFonts w:hint="eastAsia" w:ascii="Times New Roman" w:hAnsi="Times New Roman" w:eastAsia="宋体"/>
+        </w:rPr>
+        <w:t>2</w:t>
+      </w:r>
+      <w:r>
+        <w:rPr>
+          <w:rStyle w:val="16"/>
+          <w:rFonts w:ascii="Times New Roman" w:hAnsi="Times New Roman"/>
+        </w:rPr>
+        <w:t xml:space="preserve">] </w:t>
+      </w:r>
+      <w:r>
+        <w:rPr>
+          <w:rStyle w:val="16"/>
+          <w:rFonts w:hint="eastAsia" w:ascii="宋体" w:hAnsi="宋体" w:eastAsia="宋体" w:cs="宋体"/>
+        </w:rPr>
+        <w:t>　　</w:t>
+      </w:r>
+      <w:r>
+        <w:rPr>
+          <w:rStyle w:val="16"/>
+          <w:rFonts w:hint="eastAsia" w:ascii="Times New Roman" w:hAnsi="Times New Roman" w:eastAsia="宋体"/>
+        </w:rPr>
+        <w:t>Jing Cheng,MingyaoAi.  Optimal designs for panel data linear regressions[J]. Statistics and 　　　　Probability Letters. 2020.</w:t>
+      </w:r>
+    </w:p>
+    <w:p>
+      <w:pPr>
+        <w:framePr w:wrap="auto" w:vAnchor="margin" w:hAnchor="text" w:yAlign="inline"/>
+        <w:spacing w:line="300" w:lineRule="auto"/>
+        <w:jc w:val="left"/>
+        <w:rPr>
+          <w:rStyle w:val="16"/>
+          <w:rFonts w:ascii="Times New Roman" w:hAnsi="Times New Roman" w:eastAsia="宋体" w:cs="Times New Roman"/>
+          <w:shd w:val="clear" w:color="auto" w:fill="FFFFFF"/>
+        </w:rPr>
+      </w:pPr>
+      <w:r>
+        <w:rPr>
+          <w:rStyle w:val="16"/>
+          <w:rFonts w:ascii="Times New Roman" w:hAnsi="Times New Roman"/>
+          <w:shd w:val="clear" w:color="auto" w:fill="FFFFFF"/>
+        </w:rPr>
+        <w:t>[3]</w:t>
+      </w:r>
+      <w:r>
+        <w:rPr>
+          <w:rStyle w:val="16"/>
+          <w:rFonts w:hint="eastAsia" w:ascii="宋体" w:hAnsi="宋体" w:eastAsia="宋体" w:cs="宋体"/>
+          <w:shd w:val="clear" w:color="auto" w:fill="FFFFFF"/>
+        </w:rPr>
+        <w:t>　　</w:t>
+      </w:r>
+      <w:r>
+        <w:rPr>
+          <w:rStyle w:val="16"/>
+          <w:rFonts w:hint="eastAsia" w:ascii="Times New Roman" w:hAnsi="Times New Roman" w:eastAsia="宋体"/>
+          <w:shd w:val="clear" w:color="auto" w:fill="FFFFFF"/>
+        </w:rPr>
+        <w:t>魏伟.   带混合测量误差的线性回归模型的参数估计[J]. 河北师范大学学报（自然科学版）. 2019.</w:t>
+      </w:r>
+    </w:p>
+    <w:p>
+      <w:pPr>
+        <w:framePr w:wrap="auto" w:vAnchor="margin" w:hAnchor="text" w:yAlign="inline"/>
+        <w:spacing w:line="300" w:lineRule="auto"/>
+        <w:ind w:left="630" w:hanging="630"/>
+        <w:jc w:val="left"/>
+        <w:rPr>
+          <w:rStyle w:val="16"/>
+          <w:rFonts w:ascii="宋体" w:hAnsi="宋体" w:eastAsia="宋体" w:cs="宋体"/>
+          <w:shd w:val="clear" w:color="auto" w:fill="FFFFFF"/>
+        </w:rPr>
+      </w:pPr>
+      <w:r>
+        <w:rPr>
+          <w:rStyle w:val="16"/>
+          <w:rFonts w:ascii="Times New Roman" w:hAnsi="Times New Roman"/>
+          <w:shd w:val="clear" w:color="auto" w:fill="FFFFFF"/>
+        </w:rPr>
+        <w:t>[4]</w:t>
+      </w:r>
+      <w:r>
+        <w:rPr>
+          <w:rStyle w:val="16"/>
+          <w:rFonts w:hint="eastAsia" w:ascii="宋体" w:hAnsi="宋体" w:eastAsia="宋体" w:cs="宋体"/>
+          <w:shd w:val="clear" w:color="auto" w:fill="FFFFFF"/>
+          <w:lang w:val="zh-TW" w:eastAsia="zh-TW"/>
+        </w:rPr>
+        <w:t>　　</w:t>
+      </w:r>
+      <w:r>
+        <w:rPr>
+          <w:rStyle w:val="16"/>
+          <w:rFonts w:hint="eastAsia" w:ascii="宋体" w:hAnsi="宋体" w:eastAsia="宋体" w:cs="宋体"/>
+          <w:shd w:val="clear" w:color="auto" w:fill="FFFFFF"/>
+        </w:rPr>
+        <w:t>张戈. One-Hot编码在学生选课数据分析中的应用研究[J]. 网络安全技术与应用. 2019</w:t>
+      </w:r>
+    </w:p>
+    <w:p>
+      <w:pPr>
+        <w:framePr w:wrap="auto" w:vAnchor="margin" w:hAnchor="text" w:yAlign="inline"/>
+        <w:spacing w:line="300" w:lineRule="auto"/>
+        <w:ind w:left="420" w:hanging="420" w:hangingChars="200"/>
+        <w:jc w:val="left"/>
+        <w:rPr>
+          <w:rStyle w:val="16"/>
+          <w:rFonts w:ascii="Times New Roman" w:hAnsi="Times New Roman" w:eastAsia="宋体" w:cs="Times New Roman"/>
+        </w:rPr>
+      </w:pPr>
+      <w:r>
+        <w:rPr>
+          <w:rStyle w:val="16"/>
+          <w:rFonts w:ascii="Times New Roman" w:hAnsi="Times New Roman"/>
+          <w:shd w:val="clear" w:color="auto" w:fill="FFFFFF"/>
+        </w:rPr>
+        <w:t>[5]</w:t>
+      </w:r>
+      <w:r>
+        <w:rPr>
+          <w:rStyle w:val="16"/>
+          <w:rFonts w:hint="eastAsia" w:ascii="宋体" w:hAnsi="宋体" w:eastAsia="宋体" w:cs="宋体"/>
+          <w:shd w:val="clear" w:color="auto" w:fill="FFFFFF"/>
+        </w:rPr>
+        <w:t>　　</w:t>
+      </w:r>
+      <w:r>
+        <w:rPr>
+          <w:rStyle w:val="16"/>
+          <w:rFonts w:hint="eastAsia" w:ascii="Times New Roman" w:hAnsi="Times New Roman" w:eastAsia="宋体"/>
+          <w:shd w:val="clear" w:color="auto" w:fill="FFFFFF"/>
+        </w:rPr>
+        <w:t>Shunntaro Okada,Masayuki Ohzeki,Shinichiro Taguchi</w:t>
+      </w:r>
+      <w:r>
+        <w:rPr>
+          <w:rStyle w:val="16"/>
+          <w:rFonts w:hint="eastAsia" w:ascii="宋体" w:hAnsi="宋体" w:eastAsia="宋体" w:cs="宋体"/>
+          <w:shd w:val="clear" w:color="auto" w:fill="FFFFFF"/>
+        </w:rPr>
+        <w:t>.</w:t>
+      </w:r>
+      <w:r>
+        <w:rPr>
+          <w:rStyle w:val="16"/>
+          <w:rFonts w:hint="eastAsia" w:ascii="Times New Roman" w:hAnsi="Times New Roman" w:eastAsia="宋体"/>
+          <w:shd w:val="clear" w:color="auto" w:fill="FFFFFF"/>
+        </w:rPr>
+        <w:t xml:space="preserve">   Efficient partition of integer optimiaztion problems with one-hot encoding[J]</w:t>
+      </w:r>
+      <w:r>
+        <w:rPr>
+          <w:rStyle w:val="16"/>
+          <w:rFonts w:hint="eastAsia" w:ascii="宋体" w:hAnsi="宋体" w:eastAsia="宋体" w:cs="宋体"/>
+          <w:shd w:val="clear" w:color="auto" w:fill="FFFFFF"/>
+        </w:rPr>
+        <w:t xml:space="preserve">. </w:t>
+      </w:r>
+      <w:r>
+        <w:rPr>
+          <w:rStyle w:val="16"/>
+          <w:rFonts w:hint="eastAsia" w:ascii="Times New Roman" w:hAnsi="Times New Roman" w:eastAsia="宋体"/>
+          <w:shd w:val="clear" w:color="auto" w:fill="FFFFFF"/>
+        </w:rPr>
+        <w:t xml:space="preserve"> Scientific Reports.  2019 </w:t>
+      </w:r>
+    </w:p>
+    <w:p>
+      <w:pPr>
+        <w:framePr w:wrap="auto" w:vAnchor="margin" w:hAnchor="text" w:yAlign="inline"/>
+        <w:spacing w:line="300" w:lineRule="auto"/>
+        <w:jc w:val="left"/>
+        <w:rPr>
+          <w:rStyle w:val="16"/>
+          <w:rFonts w:ascii="Times New Roman" w:hAnsi="Times New Roman" w:eastAsia="宋体"/>
+        </w:rPr>
+      </w:pPr>
+      <w:r>
+        <w:rPr>
+          <w:rStyle w:val="16"/>
+          <w:rFonts w:ascii="Times New Roman" w:hAnsi="Times New Roman"/>
+        </w:rPr>
+        <w:t>[6]</w:t>
+      </w:r>
+      <w:r>
+        <w:rPr>
+          <w:rStyle w:val="16"/>
+          <w:rFonts w:hint="eastAsia" w:ascii="宋体" w:hAnsi="宋体" w:eastAsia="宋体" w:cs="宋体"/>
+        </w:rPr>
+        <w:t>　　</w:t>
+      </w:r>
+      <w:r>
+        <w:rPr>
+          <w:rStyle w:val="16"/>
+          <w:rFonts w:hint="eastAsia" w:ascii="Times New Roman" w:hAnsi="Times New Roman" w:eastAsia="宋体"/>
+        </w:rPr>
+        <w:t>张娟，李梅.   多位二进制向量矩阵乘法的研究和实现[J].  内燃机与配件.  2019.</w:t>
+      </w:r>
+    </w:p>
+    <w:p>
+      <w:pPr>
+        <w:framePr w:wrap="auto" w:vAnchor="margin" w:hAnchor="text" w:yAlign="inline"/>
+        <w:spacing w:line="300" w:lineRule="auto"/>
+        <w:jc w:val="left"/>
+        <w:rPr>
+          <w:rStyle w:val="16"/>
+          <w:rFonts w:ascii="Times New Roman" w:hAnsi="Times New Roman" w:eastAsia="宋体"/>
+        </w:rPr>
+      </w:pPr>
+      <w:r>
+        <w:rPr>
+          <w:rStyle w:val="16"/>
+          <w:rFonts w:hint="eastAsia" w:ascii="Times New Roman" w:hAnsi="Times New Roman" w:eastAsia="宋体"/>
+        </w:rPr>
+        <w:t>[7]　　马晓娟.   离群点检测算法的研究与应用[J].  沈阳工业大学.  2017.</w:t>
+      </w:r>
+    </w:p>
+    <w:p>
+      <w:pPr>
+        <w:framePr w:wrap="auto" w:vAnchor="margin" w:hAnchor="text" w:yAlign="inline"/>
+        <w:spacing w:line="300" w:lineRule="auto"/>
+        <w:jc w:val="left"/>
+        <w:rPr>
+          <w:rStyle w:val="16"/>
+          <w:rFonts w:ascii="宋体" w:hAnsi="宋体" w:eastAsia="宋体" w:cs="宋体"/>
+        </w:rPr>
+      </w:pPr>
+      <w:r>
+        <w:rPr>
+          <w:rStyle w:val="16"/>
+          <w:rFonts w:ascii="Times New Roman" w:hAnsi="Times New Roman"/>
+        </w:rPr>
+        <w:t>[</w:t>
+      </w:r>
+      <w:r>
+        <w:rPr>
+          <w:rStyle w:val="16"/>
+          <w:rFonts w:hint="eastAsia" w:ascii="Times New Roman" w:hAnsi="Times New Roman" w:eastAsia="宋体"/>
+        </w:rPr>
+        <w:t>8</w:t>
+      </w:r>
+      <w:r>
+        <w:rPr>
+          <w:rStyle w:val="16"/>
+          <w:rFonts w:ascii="Times New Roman" w:hAnsi="Times New Roman"/>
+        </w:rPr>
+        <w:t>]</w:t>
+      </w:r>
+      <w:r>
+        <w:rPr>
+          <w:rStyle w:val="16"/>
+          <w:rFonts w:hint="eastAsia" w:ascii="宋体" w:hAnsi="宋体" w:eastAsia="宋体" w:cs="宋体"/>
+        </w:rPr>
+        <w:t>　　范敏，李泽明，石欣. 一种基于区域中心点的聚类算法[J]</w:t>
+      </w:r>
+      <w:r>
+        <w:rPr>
+          <w:rStyle w:val="16"/>
+          <w:rFonts w:ascii="宋体" w:hAnsi="宋体" w:eastAsia="宋体" w:cs="宋体"/>
+        </w:rPr>
+        <w:t>.</w:t>
+      </w:r>
+      <w:r>
+        <w:rPr>
+          <w:rStyle w:val="16"/>
+          <w:rFonts w:hint="eastAsia" w:ascii="宋体" w:hAnsi="宋体" w:eastAsia="宋体" w:cs="宋体"/>
+        </w:rPr>
+        <w:t xml:space="preserve"> 计算器工程与科学. 2014.</w:t>
+      </w:r>
+    </w:p>
+    <w:p>
+      <w:pPr>
+        <w:framePr w:wrap="auto" w:vAnchor="margin" w:hAnchor="text" w:yAlign="inline"/>
+        <w:spacing w:line="300" w:lineRule="auto"/>
+        <w:ind w:left="630" w:hanging="630"/>
+        <w:jc w:val="left"/>
+        <w:rPr>
+          <w:rStyle w:val="16"/>
+          <w:rFonts w:ascii="宋体" w:hAnsi="宋体" w:eastAsia="宋体" w:cs="宋体"/>
+        </w:rPr>
+      </w:pPr>
+      <w:r>
+        <w:rPr>
+          <w:rStyle w:val="16"/>
+          <w:rFonts w:ascii="Times New Roman" w:hAnsi="Times New Roman"/>
+        </w:rPr>
+        <w:t>[</w:t>
+      </w:r>
+      <w:r>
+        <w:rPr>
+          <w:rStyle w:val="16"/>
+          <w:rFonts w:hint="eastAsia" w:ascii="Times New Roman" w:hAnsi="Times New Roman" w:eastAsia="宋体"/>
+        </w:rPr>
+        <w:t>9</w:t>
+      </w:r>
+      <w:r>
+        <w:rPr>
+          <w:rStyle w:val="16"/>
+          <w:rFonts w:ascii="Times New Roman" w:hAnsi="Times New Roman"/>
+        </w:rPr>
+        <w:t>]</w:t>
+      </w:r>
+      <w:r>
+        <w:rPr>
+          <w:rStyle w:val="16"/>
+          <w:rFonts w:hint="eastAsia" w:ascii="宋体" w:hAnsi="宋体" w:eastAsia="宋体" w:cs="宋体"/>
+        </w:rPr>
+        <w:t>　　杨红，李丹宁，王雅洁. 基于离群点检测的K-means算法[J]. 2019.</w:t>
+      </w:r>
+    </w:p>
+    <w:p>
+      <w:pPr>
+        <w:framePr w:wrap="auto" w:vAnchor="margin" w:hAnchor="text" w:yAlign="inline"/>
+        <w:spacing w:line="300" w:lineRule="auto"/>
+        <w:jc w:val="left"/>
+        <w:rPr>
+          <w:rStyle w:val="16"/>
+          <w:rFonts w:ascii="宋体" w:hAnsi="宋体" w:eastAsia="宋体" w:cs="宋体"/>
+        </w:rPr>
+      </w:pPr>
+      <w:r>
+        <w:rPr>
+          <w:rStyle w:val="16"/>
+          <w:rFonts w:ascii="Times New Roman" w:hAnsi="Times New Roman"/>
+        </w:rPr>
+        <w:t>[</w:t>
+      </w:r>
+      <w:r>
+        <w:rPr>
+          <w:rStyle w:val="16"/>
+          <w:rFonts w:hint="eastAsia" w:ascii="Times New Roman" w:hAnsi="Times New Roman" w:eastAsia="宋体"/>
+        </w:rPr>
+        <w:t>10</w:t>
+      </w:r>
+      <w:r>
+        <w:rPr>
+          <w:rStyle w:val="16"/>
+          <w:rFonts w:ascii="Times New Roman" w:hAnsi="Times New Roman"/>
+        </w:rPr>
+        <w:t>]</w:t>
+      </w:r>
+      <w:r>
+        <w:rPr>
+          <w:rStyle w:val="16"/>
+          <w:rFonts w:hint="eastAsia" w:ascii="宋体" w:hAnsi="宋体" w:eastAsia="宋体" w:cs="宋体"/>
+        </w:rPr>
+        <w:t>　　李航. 基于LOF的快速密度峰值聚类的电力数据异常值检测方法研究[J]. 通信技术. 2019.</w:t>
+      </w:r>
+    </w:p>
+    <w:p>
+      <w:pPr>
+        <w:framePr w:wrap="auto" w:vAnchor="margin" w:hAnchor="text" w:yAlign="inline"/>
+        <w:spacing w:line="300" w:lineRule="auto"/>
+        <w:jc w:val="left"/>
+        <w:rPr>
+          <w:rStyle w:val="16"/>
+          <w:rFonts w:ascii="宋体" w:hAnsi="宋体" w:eastAsia="宋体" w:cs="宋体"/>
+        </w:rPr>
+      </w:pPr>
+      <w:r>
+        <w:rPr>
+          <w:rStyle w:val="16"/>
+          <w:rFonts w:ascii="Times New Roman" w:hAnsi="Times New Roman"/>
+        </w:rPr>
+        <w:t>[1</w:t>
+      </w:r>
+      <w:r>
+        <w:rPr>
+          <w:rStyle w:val="16"/>
+          <w:rFonts w:hint="eastAsia" w:ascii="Times New Roman" w:hAnsi="Times New Roman" w:eastAsia="宋体"/>
+        </w:rPr>
+        <w:t>1</w:t>
+      </w:r>
+      <w:r>
+        <w:rPr>
+          <w:rStyle w:val="16"/>
+          <w:rFonts w:ascii="Times New Roman" w:hAnsi="Times New Roman"/>
+        </w:rPr>
+        <w:t>]</w:t>
+      </w:r>
+      <w:r>
+        <w:rPr>
+          <w:rStyle w:val="16"/>
+          <w:rFonts w:hint="eastAsia" w:ascii="宋体" w:hAnsi="宋体" w:eastAsia="宋体" w:cs="宋体"/>
+          <w:lang w:val="zh-TW" w:eastAsia="zh-TW"/>
+        </w:rPr>
+        <w:t>　　</w:t>
+      </w:r>
+      <w:r>
+        <w:rPr>
+          <w:rStyle w:val="16"/>
+          <w:rFonts w:hint="eastAsia" w:ascii="宋体" w:hAnsi="宋体" w:eastAsia="宋体" w:cs="宋体"/>
+        </w:rPr>
+        <w:t>张魏，麦志深. 核模糊谱聚类LOF降噪方法研究[J]. 广东工业大学学报.  2018.</w:t>
+      </w:r>
+    </w:p>
+    <w:p>
+      <w:pPr>
+        <w:framePr w:wrap="auto" w:vAnchor="margin" w:hAnchor="text" w:yAlign="inline"/>
+        <w:spacing w:line="300" w:lineRule="auto"/>
+        <w:jc w:val="left"/>
+        <w:rPr>
+          <w:rStyle w:val="16"/>
+          <w:rFonts w:ascii="Times New Roman" w:hAnsi="Times New Roman" w:eastAsia="宋体" w:cs="Times New Roman"/>
+        </w:rPr>
+      </w:pPr>
+      <w:r>
+        <w:rPr>
+          <w:rStyle w:val="16"/>
+          <w:rFonts w:hint="eastAsia" w:ascii="Times New Roman" w:hAnsi="Times New Roman" w:eastAsia="宋体" w:cs="Times New Roman"/>
+        </w:rPr>
+        <w:t>[12]　　Juozas  Auskainis，Nerijus Paulauskas，Algirdas Baskys.  Application of  Local Outlier Factor Algorithm to Detect Anomalies in Computer Network[J].  Elkektronika ir Elektrotechnika. 2018</w:t>
+      </w:r>
+    </w:p>
+    <w:p>
+      <w:pPr>
+        <w:framePr w:wrap="auto" w:vAnchor="margin" w:hAnchor="text" w:yAlign="inline"/>
+        <w:spacing w:line="300" w:lineRule="auto"/>
+        <w:jc w:val="left"/>
+        <w:rPr>
+          <w:rStyle w:val="16"/>
+          <w:rFonts w:ascii="宋体" w:hAnsi="宋体" w:eastAsia="宋体" w:cs="宋体"/>
+        </w:rPr>
+      </w:pPr>
+      <w:r>
+        <w:rPr>
+          <w:rStyle w:val="16"/>
+          <w:rFonts w:ascii="Times New Roman" w:hAnsi="Times New Roman"/>
+        </w:rPr>
+        <w:t>[1</w:t>
+      </w:r>
+      <w:r>
+        <w:rPr>
+          <w:rStyle w:val="16"/>
+          <w:rFonts w:hint="eastAsia" w:ascii="Times New Roman" w:hAnsi="Times New Roman" w:eastAsia="宋体"/>
+        </w:rPr>
+        <w:t>3</w:t>
+      </w:r>
+      <w:r>
+        <w:rPr>
+          <w:rStyle w:val="16"/>
+          <w:rFonts w:ascii="Times New Roman" w:hAnsi="Times New Roman"/>
+        </w:rPr>
+        <w:t>]</w:t>
+      </w:r>
+      <w:r>
+        <w:rPr>
+          <w:rStyle w:val="16"/>
+          <w:rFonts w:hint="eastAsia" w:ascii="宋体" w:hAnsi="宋体" w:eastAsia="宋体" w:cs="宋体"/>
+        </w:rPr>
+        <w:t>　　陈永娟. 极大似然估计概念的微课程教学设计[J]. 安阳师范学院学报 . 2019</w:t>
+      </w:r>
+    </w:p>
+    <w:p>
+      <w:pPr>
+        <w:framePr w:wrap="auto" w:vAnchor="margin" w:hAnchor="text" w:yAlign="inline"/>
+        <w:spacing w:line="300" w:lineRule="auto"/>
+        <w:jc w:val="left"/>
+        <w:rPr>
+          <w:rStyle w:val="16"/>
+          <w:rFonts w:ascii="Times New Roman" w:hAnsi="Times New Roman" w:eastAsia="Times New Roman" w:cs="Times New Roman"/>
+        </w:rPr>
+      </w:pPr>
+      <w:r>
+        <w:rPr>
+          <w:rStyle w:val="16"/>
+          <w:rFonts w:ascii="Times New Roman" w:hAnsi="Times New Roman"/>
+        </w:rPr>
+        <w:t>[1</w:t>
+      </w:r>
+      <w:r>
+        <w:rPr>
+          <w:rStyle w:val="16"/>
+          <w:rFonts w:hint="eastAsia" w:ascii="Times New Roman" w:hAnsi="Times New Roman" w:eastAsia="宋体"/>
+        </w:rPr>
+        <w:t>4</w:t>
+      </w:r>
+      <w:r>
+        <w:rPr>
+          <w:rStyle w:val="16"/>
+          <w:rFonts w:ascii="Times New Roman" w:hAnsi="Times New Roman"/>
+        </w:rPr>
+        <w:t>]</w:t>
+      </w:r>
+      <w:r>
+        <w:rPr>
+          <w:rStyle w:val="16"/>
+          <w:rFonts w:hint="eastAsia" w:ascii="宋体" w:hAnsi="宋体" w:eastAsia="宋体" w:cs="宋体"/>
+        </w:rPr>
+        <w:t xml:space="preserve">　　叶利娟. 概率密度函数的引入及概率表示[J].  湖南工程学院学报（自然科学版）. 2019 </w:t>
+      </w:r>
+    </w:p>
+    <w:p>
+      <w:pPr>
+        <w:framePr w:wrap="auto" w:vAnchor="margin" w:hAnchor="text" w:yAlign="inline"/>
+        <w:spacing w:line="300" w:lineRule="auto"/>
+        <w:jc w:val="left"/>
+        <w:rPr>
+          <w:rStyle w:val="16"/>
+          <w:rFonts w:ascii="Times New Roman" w:hAnsi="Times New Roman"/>
+        </w:rPr>
+      </w:pPr>
+      <w:r>
+        <w:rPr>
+          <w:rStyle w:val="16"/>
+          <w:rFonts w:ascii="Times New Roman" w:hAnsi="Times New Roman"/>
+        </w:rPr>
+        <w:t>[1</w:t>
+      </w:r>
+      <w:r>
+        <w:rPr>
+          <w:rStyle w:val="16"/>
+          <w:rFonts w:hint="eastAsia" w:ascii="Times New Roman" w:hAnsi="Times New Roman" w:eastAsia="宋体"/>
+        </w:rPr>
+        <w:t>5</w:t>
+      </w:r>
+      <w:r>
+        <w:rPr>
+          <w:rStyle w:val="16"/>
+          <w:rFonts w:ascii="Times New Roman" w:hAnsi="Times New Roman"/>
+        </w:rPr>
+        <w:t>]</w:t>
+      </w:r>
+      <w:r>
+        <w:rPr>
+          <w:rStyle w:val="16"/>
+          <w:rFonts w:hint="eastAsia" w:ascii="宋体" w:hAnsi="宋体" w:eastAsia="宋体" w:cs="宋体"/>
+        </w:rPr>
+        <w:t>　　</w:t>
+      </w:r>
+      <w:r>
+        <w:rPr>
+          <w:rStyle w:val="16"/>
+          <w:rFonts w:hint="eastAsia" w:ascii="Times New Roman" w:hAnsi="Times New Roman" w:eastAsia="宋体"/>
+        </w:rPr>
+        <w:t>戚龙.  用最小二乘法求解线性回归方程的算法研究[J].  计算机产品与流通.   2019</w:t>
+      </w:r>
+    </w:p>
+    <w:p>
+      <w:pPr>
+        <w:framePr w:wrap="auto" w:vAnchor="margin" w:hAnchor="text" w:yAlign="inline"/>
+        <w:spacing w:line="300" w:lineRule="auto"/>
+        <w:jc w:val="left"/>
+        <w:rPr>
+          <w:rStyle w:val="16"/>
+          <w:rFonts w:ascii="Times New Roman" w:hAnsi="Times New Roman" w:eastAsia="宋体"/>
+        </w:rPr>
+      </w:pPr>
+      <w:r>
+        <w:rPr>
+          <w:rStyle w:val="16"/>
+          <w:rFonts w:hint="eastAsia" w:ascii="Times New Roman" w:hAnsi="Times New Roman" w:eastAsia="宋体"/>
+        </w:rPr>
+        <w:t>[16]　　刘立祥.  线性回归模型中自变量的选择与逐步回归方法[J].   统计与决策.   2015</w:t>
+      </w:r>
+    </w:p>
+    <w:p>
+      <w:pPr>
+        <w:framePr w:wrap="auto" w:vAnchor="margin" w:hAnchor="text" w:yAlign="inline"/>
+        <w:spacing w:line="300" w:lineRule="auto"/>
+        <w:rPr>
+          <w:rStyle w:val="16"/>
+          <w:rFonts w:ascii="宋体" w:hAnsi="宋体" w:eastAsia="宋体" w:cs="宋体"/>
+          <w:sz w:val="24"/>
+          <w:szCs w:val="24"/>
+          <w:lang w:val="zh-TW" w:eastAsia="zh-TW"/>
+        </w:rPr>
+      </w:pPr>
+    </w:p>
+    <w:p>
+      <w:pPr>
+        <w:framePr w:wrap="auto" w:vAnchor="margin" w:hAnchor="text" w:yAlign="inline"/>
+        <w:spacing w:line="300" w:lineRule="auto"/>
+        <w:rPr>
+          <w:rStyle w:val="16"/>
+          <w:rFonts w:ascii="宋体" w:hAnsi="宋体" w:eastAsia="宋体" w:cs="宋体"/>
+          <w:sz w:val="24"/>
+          <w:szCs w:val="24"/>
+          <w:lang w:val="zh-TW" w:eastAsia="zh-TW"/>
+        </w:rPr>
+      </w:pPr>
+    </w:p>
+    <w:p>
+      <w:pPr>
+        <w:framePr w:wrap="auto" w:vAnchor="margin" w:hAnchor="text" w:yAlign="inline"/>
+        <w:spacing w:line="300" w:lineRule="auto"/>
+        <w:rPr>
+          <w:rStyle w:val="16"/>
+          <w:rFonts w:ascii="宋体" w:hAnsi="宋体" w:eastAsia="宋体" w:cs="宋体"/>
+          <w:sz w:val="24"/>
+          <w:szCs w:val="24"/>
+          <w:lang w:val="zh-TW" w:eastAsia="zh-TW"/>
+        </w:rPr>
+      </w:pPr>
+    </w:p>
+    <w:p>
+      <w:pPr>
+        <w:framePr w:wrap="auto" w:vAnchor="margin" w:hAnchor="text" w:yAlign="inline"/>
+        <w:spacing w:line="300" w:lineRule="auto"/>
+        <w:rPr>
+          <w:rStyle w:val="16"/>
+        </w:rPr>
+      </w:pPr>
+    </w:p>
+    <w:p>
+      <w:pPr>
+        <w:framePr w:wrap="auto" w:vAnchor="margin" w:hAnchor="text" w:yAlign="inline"/>
+        <w:spacing w:line="300" w:lineRule="auto"/>
+        <w:rPr>
+          <w:rStyle w:val="16"/>
+        </w:rPr>
+      </w:pPr>
+    </w:p>
+    <w:p>
+      <w:pPr>
+        <w:framePr w:wrap="auto" w:vAnchor="margin" w:hAnchor="text" w:yAlign="inline"/>
+        <w:spacing w:line="300" w:lineRule="auto"/>
+        <w:rPr>
+          <w:rStyle w:val="16"/>
+        </w:rPr>
+      </w:pPr>
+    </w:p>
+    <w:p>
+      <w:pPr>
+        <w:framePr w:wrap="auto" w:vAnchor="margin" w:hAnchor="text" w:yAlign="inline"/>
+        <w:spacing w:line="300" w:lineRule="auto"/>
+        <w:rPr>
+          <w:rStyle w:val="16"/>
+        </w:rPr>
+      </w:pPr>
+    </w:p>
+    <w:p>
+      <w:pPr>
+        <w:framePr w:wrap="auto" w:vAnchor="margin" w:hAnchor="text" w:yAlign="inline"/>
+        <w:spacing w:line="300" w:lineRule="auto"/>
+        <w:rPr>
+          <w:rStyle w:val="16"/>
+        </w:rPr>
+      </w:pPr>
+    </w:p>
+    <w:p>
+      <w:pPr>
+        <w:framePr w:wrap="auto" w:vAnchor="margin" w:hAnchor="text" w:yAlign="inline"/>
+        <w:spacing w:line="300" w:lineRule="auto"/>
+        <w:rPr>
+          <w:rStyle w:val="16"/>
+        </w:rPr>
+      </w:pPr>
+    </w:p>
+    <w:p>
+      <w:pPr>
+        <w:framePr w:wrap="auto" w:vAnchor="margin" w:hAnchor="text" w:yAlign="inline"/>
+        <w:spacing w:line="300" w:lineRule="auto"/>
+        <w:rPr>
+          <w:rStyle w:val="16"/>
+        </w:rPr>
+      </w:pPr>
+    </w:p>
+    <w:p>
+      <w:pPr>
+        <w:framePr w:wrap="auto" w:vAnchor="margin" w:hAnchor="text" w:yAlign="inline"/>
+        <w:spacing w:line="300" w:lineRule="auto"/>
+        <w:rPr>
+          <w:rStyle w:val="16"/>
+        </w:rPr>
+      </w:pPr>
+    </w:p>
+    <w:p>
+      <w:pPr>
+        <w:framePr w:wrap="auto" w:vAnchor="margin" w:hAnchor="text" w:yAlign="inline"/>
+        <w:spacing w:line="300" w:lineRule="auto"/>
+        <w:rPr>
+          <w:rStyle w:val="16"/>
+          <w:sz w:val="24"/>
+          <w:szCs w:val="24"/>
+          <w:lang w:val="zh-TW" w:eastAsia="zh-TW"/>
+        </w:rPr>
+      </w:pPr>
+    </w:p>
+    <w:p>
+      <w:pPr>
+        <w:framePr w:wrap="auto" w:vAnchor="margin" w:hAnchor="text" w:yAlign="inline"/>
+        <w:spacing w:line="300" w:lineRule="auto"/>
+        <w:jc w:val="center"/>
+        <w:rPr>
+          <w:rStyle w:val="16"/>
+          <w:sz w:val="24"/>
+          <w:szCs w:val="24"/>
+          <w:lang w:val="zh-TW" w:eastAsia="zh-TW"/>
+        </w:rPr>
+      </w:pPr>
+    </w:p>
+    <w:p>
+      <w:pPr>
+        <w:framePr w:wrap="auto" w:vAnchor="margin" w:hAnchor="text" w:yAlign="inline"/>
+        <w:spacing w:line="300" w:lineRule="auto"/>
+        <w:jc w:val="center"/>
+        <w:rPr>
+          <w:rStyle w:val="16"/>
+          <w:sz w:val="24"/>
+          <w:szCs w:val="24"/>
+          <w:lang w:val="zh-TW" w:eastAsia="zh-TW"/>
+        </w:rPr>
+      </w:pPr>
+    </w:p>
+    <w:p>
+      <w:pPr>
+        <w:framePr w:wrap="auto" w:vAnchor="margin" w:hAnchor="text" w:yAlign="inline"/>
+        <w:spacing w:line="300" w:lineRule="auto"/>
+        <w:jc w:val="center"/>
+        <w:rPr>
+          <w:rStyle w:val="16"/>
+          <w:rFonts w:eastAsia="PMingLiU"/>
+          <w:sz w:val="24"/>
+          <w:szCs w:val="24"/>
+          <w:lang w:val="zh-TW" w:eastAsia="zh-TW"/>
+        </w:rPr>
+      </w:pPr>
+    </w:p>
+    <w:p>
+      <w:pPr>
+        <w:framePr w:wrap="auto" w:vAnchor="margin" w:hAnchor="text" w:yAlign="inline"/>
+        <w:spacing w:line="300" w:lineRule="auto"/>
+        <w:jc w:val="center"/>
+        <w:rPr>
+          <w:rStyle w:val="16"/>
+          <w:rFonts w:eastAsia="PMingLiU"/>
+          <w:sz w:val="24"/>
+          <w:szCs w:val="24"/>
+          <w:lang w:val="zh-TW" w:eastAsia="zh-TW"/>
+        </w:rPr>
+      </w:pPr>
+    </w:p>
+    <w:p>
+      <w:pPr>
+        <w:framePr w:wrap="auto" w:vAnchor="margin" w:hAnchor="text" w:yAlign="inline"/>
+        <w:spacing w:line="300" w:lineRule="auto"/>
+        <w:jc w:val="center"/>
+        <w:rPr>
+          <w:rStyle w:val="16"/>
+          <w:rFonts w:eastAsia="PMingLiU"/>
+          <w:sz w:val="24"/>
+          <w:szCs w:val="24"/>
+          <w:lang w:val="zh-TW" w:eastAsia="zh-TW"/>
+        </w:rPr>
+      </w:pPr>
+    </w:p>
+    <w:p>
+      <w:pPr>
+        <w:framePr w:wrap="auto" w:vAnchor="margin" w:hAnchor="text" w:yAlign="inline"/>
+        <w:spacing w:line="300" w:lineRule="auto"/>
+        <w:jc w:val="center"/>
+        <w:rPr>
+          <w:rStyle w:val="16"/>
+          <w:rFonts w:eastAsia="PMingLiU"/>
+          <w:sz w:val="24"/>
+          <w:szCs w:val="24"/>
+          <w:lang w:val="zh-TW" w:eastAsia="zh-TW"/>
+        </w:rPr>
+      </w:pPr>
+    </w:p>
+    <w:p>
+      <w:pPr>
+        <w:framePr w:wrap="auto" w:vAnchor="margin" w:hAnchor="text" w:yAlign="inline"/>
+        <w:spacing w:line="300" w:lineRule="auto"/>
+        <w:jc w:val="center"/>
+        <w:rPr>
+          <w:rStyle w:val="16"/>
+          <w:sz w:val="24"/>
+          <w:szCs w:val="24"/>
+          <w:lang w:val="zh-TW" w:eastAsia="zh-TW"/>
+        </w:rPr>
+      </w:pPr>
+    </w:p>
+    <w:p>
+      <w:pPr>
+        <w:framePr w:wrap="auto" w:vAnchor="margin" w:hAnchor="text" w:yAlign="inline"/>
+        <w:spacing w:line="300" w:lineRule="auto"/>
+        <w:rPr>
+          <w:rStyle w:val="16"/>
+          <w:rFonts w:eastAsia="PMingLiU"/>
+          <w:sz w:val="24"/>
+          <w:szCs w:val="24"/>
+          <w:lang w:val="zh-TW" w:eastAsia="zh-TW"/>
+        </w:rPr>
+      </w:pPr>
+    </w:p>
+    <w:p>
+      <w:pPr>
+        <w:framePr w:wrap="auto" w:vAnchor="margin" w:hAnchor="text" w:yAlign="inline"/>
+        <w:spacing w:line="300" w:lineRule="auto"/>
+        <w:jc w:val="center"/>
+        <w:outlineLvl w:val="0"/>
         <w:rPr>
           <w:rStyle w:val="16"/>
           <w:rFonts w:ascii="黑体" w:hAnsi="黑体" w:eastAsia="黑体" w:cs="黑体"/>
@@ -23519,11 +24420,8 @@
           <w:lang w:val="zh-TW" w:eastAsia="zh-TW"/>
         </w:rPr>
       </w:pPr>
-    </w:p>
-    <w:p>
-      <w:pPr>
-        <w:framePr w:wrap="auto" w:vAnchor="margin" w:hAnchor="text" w:yAlign="inline"/>
-        <w:spacing w:line="300" w:lineRule="auto"/>
+      <w:bookmarkStart w:id="23" w:name="_Toc1265"/>
+      <w:r>
         <w:rPr>
           <w:rStyle w:val="16"/>
           <w:rFonts w:ascii="黑体" w:hAnsi="黑体" w:eastAsia="黑体" w:cs="黑体"/>
@@ -23531,12 +24429,19 @@
           <w:szCs w:val="30"/>
           <w:lang w:val="zh-TW" w:eastAsia="zh-TW"/>
         </w:rPr>
-      </w:pPr>
-    </w:p>
-    <w:p>
-      <w:pPr>
-        <w:framePr w:wrap="auto" w:vAnchor="margin" w:hAnchor="text" w:yAlign="inline"/>
-        <w:spacing w:line="300" w:lineRule="auto"/>
+        <w:t>致</w:t>
+      </w:r>
+      <w:r>
+        <w:rPr>
+          <w:rStyle w:val="16"/>
+          <w:rFonts w:hint="eastAsia" w:ascii="黑体" w:hAnsi="黑体" w:eastAsia="黑体" w:cs="黑体"/>
+          <w:sz w:val="30"/>
+          <w:szCs w:val="30"/>
+          <w:lang w:val="zh-TW" w:eastAsia="zh-TW"/>
+        </w:rPr>
+        <w:t>　　</w:t>
+      </w:r>
+      <w:r>
         <w:rPr>
           <w:rStyle w:val="16"/>
           <w:rFonts w:ascii="黑体" w:hAnsi="黑体" w:eastAsia="黑体" w:cs="黑体"/>
@@ -23544,12 +24449,16 @@
           <w:szCs w:val="30"/>
           <w:lang w:val="zh-TW" w:eastAsia="zh-TW"/>
         </w:rPr>
-      </w:pPr>
-    </w:p>
-    <w:p>
-      <w:pPr>
-        <w:framePr w:wrap="auto" w:vAnchor="margin" w:hAnchor="text" w:yAlign="inline"/>
-        <w:spacing w:line="300" w:lineRule="auto"/>
+        <w:t>谢</w:t>
+      </w:r>
+      <w:bookmarkEnd w:id="23"/>
+    </w:p>
+    <w:p>
+      <w:pPr>
+        <w:framePr w:wrap="auto" w:vAnchor="margin" w:hAnchor="text" w:yAlign="inline"/>
+        <w:spacing w:line="300" w:lineRule="auto"/>
+        <w:jc w:val="center"/>
+        <w:outlineLvl w:val="0"/>
         <w:rPr>
           <w:rStyle w:val="16"/>
           <w:rFonts w:ascii="黑体" w:hAnsi="黑体" w:eastAsia="黑体" w:cs="黑体"/>
@@ -23565,1221 +24474,6 @@
         <w:spacing w:line="300" w:lineRule="auto"/>
         <w:rPr>
           <w:rStyle w:val="16"/>
-          <w:rFonts w:ascii="黑体" w:hAnsi="黑体" w:eastAsia="黑体" w:cs="黑体"/>
-          <w:sz w:val="30"/>
-          <w:szCs w:val="30"/>
-          <w:lang w:val="zh-TW" w:eastAsia="zh-TW"/>
-        </w:rPr>
-      </w:pPr>
-    </w:p>
-    <w:p>
-      <w:pPr>
-        <w:framePr w:wrap="auto" w:vAnchor="margin" w:hAnchor="text" w:yAlign="inline"/>
-        <w:spacing w:line="300" w:lineRule="auto"/>
-        <w:rPr>
-          <w:rStyle w:val="16"/>
-          <w:rFonts w:ascii="黑体" w:hAnsi="黑体" w:eastAsia="黑体" w:cs="黑体"/>
-          <w:sz w:val="30"/>
-          <w:szCs w:val="30"/>
-          <w:lang w:val="zh-TW" w:eastAsia="zh-TW"/>
-        </w:rPr>
-      </w:pPr>
-    </w:p>
-    <w:p>
-      <w:pPr>
-        <w:framePr w:wrap="auto" w:vAnchor="margin" w:hAnchor="text" w:yAlign="inline"/>
-        <w:spacing w:line="300" w:lineRule="auto"/>
-        <w:rPr>
-          <w:rStyle w:val="16"/>
-          <w:rFonts w:ascii="黑体" w:hAnsi="黑体" w:eastAsia="黑体" w:cs="黑体"/>
-          <w:sz w:val="30"/>
-          <w:szCs w:val="30"/>
-          <w:lang w:val="zh-TW" w:eastAsia="zh-TW"/>
-        </w:rPr>
-      </w:pPr>
-    </w:p>
-    <w:p>
-      <w:pPr>
-        <w:framePr w:wrap="auto" w:vAnchor="margin" w:hAnchor="text" w:yAlign="inline"/>
-        <w:spacing w:line="300" w:lineRule="auto"/>
-        <w:rPr>
-          <w:rStyle w:val="16"/>
-          <w:rFonts w:ascii="黑体" w:hAnsi="黑体" w:eastAsia="黑体" w:cs="黑体"/>
-          <w:sz w:val="30"/>
-          <w:szCs w:val="30"/>
-          <w:lang w:val="zh-TW" w:eastAsia="zh-TW"/>
-        </w:rPr>
-      </w:pPr>
-    </w:p>
-    <w:p>
-      <w:pPr>
-        <w:framePr w:wrap="auto" w:vAnchor="margin" w:hAnchor="text" w:yAlign="inline"/>
-        <w:spacing w:line="300" w:lineRule="auto"/>
-        <w:rPr>
-          <w:rStyle w:val="16"/>
-          <w:rFonts w:ascii="黑体" w:hAnsi="黑体" w:eastAsia="黑体" w:cs="黑体"/>
-          <w:sz w:val="30"/>
-          <w:szCs w:val="30"/>
-          <w:lang w:val="zh-TW" w:eastAsia="zh-TW"/>
-        </w:rPr>
-      </w:pPr>
-    </w:p>
-    <w:p>
-      <w:pPr>
-        <w:framePr w:wrap="auto" w:vAnchor="margin" w:hAnchor="text" w:yAlign="inline"/>
-        <w:spacing w:line="300" w:lineRule="auto"/>
-        <w:rPr>
-          <w:rStyle w:val="16"/>
-          <w:rFonts w:ascii="黑体" w:hAnsi="黑体" w:eastAsia="黑体" w:cs="黑体"/>
-          <w:sz w:val="30"/>
-          <w:szCs w:val="30"/>
-          <w:lang w:val="zh-TW" w:eastAsia="zh-TW"/>
-        </w:rPr>
-      </w:pPr>
-    </w:p>
-    <w:p>
-      <w:pPr>
-        <w:framePr w:wrap="auto" w:vAnchor="margin" w:hAnchor="text" w:yAlign="inline"/>
-        <w:spacing w:line="300" w:lineRule="auto"/>
-        <w:rPr>
-          <w:rStyle w:val="16"/>
-          <w:rFonts w:ascii="黑体" w:hAnsi="黑体" w:eastAsia="黑体" w:cs="黑体"/>
-          <w:sz w:val="30"/>
-          <w:szCs w:val="30"/>
-          <w:lang w:val="zh-TW" w:eastAsia="zh-TW"/>
-        </w:rPr>
-      </w:pPr>
-    </w:p>
-    <w:p>
-      <w:pPr>
-        <w:framePr w:wrap="auto" w:vAnchor="margin" w:hAnchor="text" w:yAlign="inline"/>
-        <w:spacing w:line="300" w:lineRule="auto"/>
-        <w:rPr>
-          <w:rStyle w:val="16"/>
-          <w:rFonts w:ascii="黑体" w:hAnsi="黑体" w:eastAsia="黑体" w:cs="黑体"/>
-          <w:sz w:val="30"/>
-          <w:szCs w:val="30"/>
-          <w:lang w:val="zh-TW" w:eastAsia="zh-TW"/>
-        </w:rPr>
-      </w:pPr>
-    </w:p>
-    <w:p>
-      <w:pPr>
-        <w:framePr w:wrap="auto" w:vAnchor="margin" w:hAnchor="text" w:yAlign="inline"/>
-        <w:spacing w:line="300" w:lineRule="auto"/>
-        <w:rPr>
-          <w:rStyle w:val="16"/>
-          <w:rFonts w:ascii="黑体" w:hAnsi="黑体" w:eastAsia="黑体" w:cs="黑体"/>
-          <w:sz w:val="30"/>
-          <w:szCs w:val="30"/>
-          <w:lang w:val="zh-TW" w:eastAsia="zh-TW"/>
-        </w:rPr>
-      </w:pPr>
-    </w:p>
-    <w:p>
-      <w:pPr>
-        <w:framePr w:wrap="auto" w:vAnchor="margin" w:hAnchor="text" w:yAlign="inline"/>
-        <w:spacing w:line="300" w:lineRule="auto"/>
-        <w:rPr>
-          <w:rStyle w:val="16"/>
-          <w:rFonts w:ascii="黑体" w:hAnsi="黑体" w:eastAsia="黑体" w:cs="黑体"/>
-          <w:sz w:val="30"/>
-          <w:szCs w:val="30"/>
-          <w:lang w:val="zh-TW" w:eastAsia="zh-TW"/>
-        </w:rPr>
-      </w:pPr>
-    </w:p>
-    <w:p>
-      <w:pPr>
-        <w:framePr w:wrap="auto" w:vAnchor="margin" w:hAnchor="text" w:yAlign="inline"/>
-        <w:spacing w:line="300" w:lineRule="auto"/>
-        <w:rPr>
-          <w:rStyle w:val="16"/>
-          <w:rFonts w:ascii="黑体" w:hAnsi="黑体" w:eastAsia="黑体" w:cs="黑体"/>
-          <w:sz w:val="30"/>
-          <w:szCs w:val="30"/>
-          <w:lang w:val="zh-TW" w:eastAsia="zh-TW"/>
-        </w:rPr>
-      </w:pPr>
-    </w:p>
-    <w:p>
-      <w:pPr>
-        <w:framePr w:wrap="auto" w:vAnchor="margin" w:hAnchor="text" w:yAlign="inline"/>
-        <w:spacing w:line="300" w:lineRule="auto"/>
-        <w:rPr>
-          <w:rStyle w:val="16"/>
-          <w:rFonts w:ascii="黑体" w:hAnsi="黑体" w:eastAsia="黑体" w:cs="黑体"/>
-          <w:sz w:val="30"/>
-          <w:szCs w:val="30"/>
-          <w:lang w:val="zh-TW" w:eastAsia="zh-TW"/>
-        </w:rPr>
-      </w:pPr>
-    </w:p>
-    <w:p>
-      <w:pPr>
-        <w:framePr w:wrap="auto" w:vAnchor="margin" w:hAnchor="text" w:yAlign="inline"/>
-        <w:spacing w:line="300" w:lineRule="auto"/>
-        <w:rPr>
-          <w:rStyle w:val="16"/>
-          <w:rFonts w:ascii="黑体" w:hAnsi="黑体" w:eastAsia="黑体" w:cs="黑体"/>
-          <w:sz w:val="30"/>
-          <w:szCs w:val="30"/>
-          <w:lang w:val="zh-TW" w:eastAsia="zh-TW"/>
-        </w:rPr>
-      </w:pPr>
-    </w:p>
-    <w:p>
-      <w:pPr>
-        <w:framePr w:wrap="auto" w:vAnchor="margin" w:hAnchor="text" w:yAlign="inline"/>
-        <w:spacing w:line="300" w:lineRule="auto"/>
-        <w:rPr>
-          <w:rStyle w:val="16"/>
-          <w:rFonts w:ascii="黑体" w:hAnsi="黑体" w:eastAsia="黑体" w:cs="黑体"/>
-          <w:sz w:val="30"/>
-          <w:szCs w:val="30"/>
-          <w:lang w:val="zh-TW" w:eastAsia="zh-TW"/>
-        </w:rPr>
-      </w:pPr>
-    </w:p>
-    <w:p>
-      <w:pPr>
-        <w:framePr w:wrap="auto" w:vAnchor="margin" w:hAnchor="text" w:yAlign="inline"/>
-        <w:spacing w:line="300" w:lineRule="auto"/>
-        <w:rPr>
-          <w:rStyle w:val="16"/>
-          <w:rFonts w:ascii="黑体" w:hAnsi="黑体" w:eastAsia="黑体" w:cs="黑体"/>
-          <w:sz w:val="30"/>
-          <w:szCs w:val="30"/>
-          <w:lang w:val="zh-TW" w:eastAsia="zh-TW"/>
-        </w:rPr>
-      </w:pPr>
-    </w:p>
-    <w:p>
-      <w:pPr>
-        <w:framePr w:wrap="auto" w:vAnchor="margin" w:hAnchor="text" w:yAlign="inline"/>
-        <w:spacing w:line="300" w:lineRule="auto"/>
-        <w:rPr>
-          <w:rStyle w:val="16"/>
-          <w:rFonts w:ascii="黑体" w:hAnsi="黑体" w:eastAsia="黑体" w:cs="黑体"/>
-          <w:sz w:val="30"/>
-          <w:szCs w:val="30"/>
-          <w:lang w:val="zh-TW" w:eastAsia="zh-TW"/>
-        </w:rPr>
-      </w:pPr>
-    </w:p>
-    <w:p>
-      <w:pPr>
-        <w:framePr w:wrap="auto" w:vAnchor="margin" w:hAnchor="text" w:yAlign="inline"/>
-        <w:spacing w:line="300" w:lineRule="auto"/>
-        <w:rPr>
-          <w:rStyle w:val="16"/>
-          <w:rFonts w:ascii="黑体" w:hAnsi="黑体" w:eastAsia="黑体" w:cs="黑体"/>
-          <w:sz w:val="30"/>
-          <w:szCs w:val="30"/>
-          <w:lang w:val="zh-TW" w:eastAsia="zh-TW"/>
-        </w:rPr>
-      </w:pPr>
-    </w:p>
-    <w:p>
-      <w:pPr>
-        <w:framePr w:wrap="auto" w:vAnchor="margin" w:hAnchor="text" w:yAlign="inline"/>
-        <w:spacing w:line="300" w:lineRule="auto"/>
-        <w:rPr>
-          <w:rStyle w:val="16"/>
-          <w:rFonts w:ascii="黑体" w:hAnsi="黑体" w:eastAsia="黑体" w:cs="黑体"/>
-          <w:sz w:val="30"/>
-          <w:szCs w:val="30"/>
-          <w:lang w:val="zh-TW" w:eastAsia="zh-TW"/>
-        </w:rPr>
-      </w:pPr>
-    </w:p>
-    <w:p>
-      <w:pPr>
-        <w:framePr w:wrap="auto" w:vAnchor="margin" w:hAnchor="text" w:yAlign="inline"/>
-        <w:spacing w:line="300" w:lineRule="auto"/>
-        <w:rPr>
-          <w:rStyle w:val="16"/>
-          <w:rFonts w:ascii="黑体" w:hAnsi="黑体" w:eastAsia="黑体" w:cs="黑体"/>
-          <w:sz w:val="30"/>
-          <w:szCs w:val="30"/>
-          <w:lang w:val="zh-TW" w:eastAsia="zh-TW"/>
-        </w:rPr>
-      </w:pPr>
-    </w:p>
-    <w:p>
-      <w:pPr>
-        <w:framePr w:wrap="auto" w:vAnchor="margin" w:hAnchor="text" w:yAlign="inline"/>
-        <w:spacing w:line="300" w:lineRule="auto"/>
-        <w:rPr>
-          <w:rStyle w:val="16"/>
-          <w:rFonts w:ascii="黑体" w:hAnsi="黑体" w:eastAsia="PMingLiU" w:cs="黑体"/>
-          <w:sz w:val="30"/>
-          <w:szCs w:val="30"/>
-          <w:lang w:val="zh-TW" w:eastAsia="zh-TW"/>
-        </w:rPr>
-      </w:pPr>
-    </w:p>
-    <w:p>
-      <w:pPr>
-        <w:framePr w:wrap="auto" w:vAnchor="margin" w:hAnchor="text" w:yAlign="inline"/>
-        <w:spacing w:line="300" w:lineRule="auto"/>
-        <w:rPr>
-          <w:rStyle w:val="16"/>
-          <w:rFonts w:ascii="黑体" w:hAnsi="黑体" w:eastAsia="PMingLiU" w:cs="黑体"/>
-          <w:sz w:val="30"/>
-          <w:szCs w:val="30"/>
-          <w:lang w:val="zh-TW" w:eastAsia="zh-TW"/>
-        </w:rPr>
-      </w:pPr>
-    </w:p>
-    <w:p>
-      <w:pPr>
-        <w:framePr w:wrap="auto" w:vAnchor="margin" w:hAnchor="text" w:yAlign="inline"/>
-        <w:spacing w:line="300" w:lineRule="auto"/>
-        <w:outlineLvl w:val="0"/>
-        <w:rPr>
-          <w:rStyle w:val="16"/>
-          <w:rFonts w:ascii="黑体" w:hAnsi="黑体" w:eastAsia="黑体" w:cs="黑体"/>
-          <w:sz w:val="28"/>
-          <w:szCs w:val="28"/>
-          <w:lang w:val="zh-TW" w:eastAsia="zh-TW"/>
-        </w:rPr>
-      </w:pPr>
-      <w:bookmarkStart w:id="22" w:name="_Toc18829"/>
-      <w:r>
-        <w:rPr>
-          <w:rStyle w:val="16"/>
-          <w:rFonts w:ascii="黑体" w:hAnsi="黑体" w:eastAsia="黑体" w:cs="黑体"/>
-          <w:sz w:val="28"/>
-          <w:szCs w:val="28"/>
-          <w:lang w:val="zh-TW" w:eastAsia="zh-TW"/>
-        </w:rPr>
-        <w:t>参考文献</w:t>
-      </w:r>
-      <w:bookmarkEnd w:id="22"/>
-    </w:p>
-    <w:p>
-      <w:pPr>
-        <w:framePr w:wrap="auto" w:vAnchor="margin" w:hAnchor="text" w:yAlign="inline"/>
-        <w:spacing w:line="300" w:lineRule="auto"/>
-        <w:jc w:val="left"/>
-        <w:rPr>
-          <w:rStyle w:val="16"/>
-          <w:rFonts w:ascii="黑体" w:hAnsi="黑体" w:eastAsia="宋体" w:cs="黑体"/>
-          <w:sz w:val="28"/>
-          <w:szCs w:val="28"/>
-        </w:rPr>
-      </w:pPr>
-      <w:r>
-        <w:rPr>
-          <w:rStyle w:val="16"/>
-          <w:rFonts w:ascii="Times New Roman" w:hAnsi="Times New Roman"/>
-          <w:shd w:val="clear" w:color="auto" w:fill="FFFFFF"/>
-        </w:rPr>
-        <w:t>[1]</w:t>
-      </w:r>
-      <w:r>
-        <w:rPr>
-          <w:rStyle w:val="16"/>
-          <w:rFonts w:hint="eastAsia" w:ascii="宋体" w:hAnsi="宋体" w:eastAsia="宋体" w:cs="宋体"/>
-          <w:shd w:val="clear" w:color="auto" w:fill="FFFFFF"/>
-        </w:rPr>
-        <w:t>　　蔡素丽.  多元线性回归模型应用实证分析[J]</w:t>
-      </w:r>
-      <w:r>
-        <w:rPr>
-          <w:rStyle w:val="16"/>
-          <w:rFonts w:ascii="宋体" w:hAnsi="宋体" w:eastAsia="宋体" w:cs="宋体"/>
-          <w:shd w:val="clear" w:color="auto" w:fill="FFFFFF"/>
-        </w:rPr>
-        <w:t>.</w:t>
-      </w:r>
-      <w:r>
-        <w:rPr>
-          <w:rStyle w:val="16"/>
-          <w:rFonts w:hint="eastAsia" w:ascii="宋体" w:hAnsi="宋体" w:eastAsia="宋体" w:cs="宋体"/>
-          <w:shd w:val="clear" w:color="auto" w:fill="FFFFFF"/>
-        </w:rPr>
-        <w:t xml:space="preserve"> 廊坊师范学院学报（自然科学版）. 2017.</w:t>
-      </w:r>
-    </w:p>
-    <w:p>
-      <w:pPr>
-        <w:framePr w:wrap="auto" w:vAnchor="margin" w:hAnchor="text" w:yAlign="inline"/>
-        <w:spacing w:line="300" w:lineRule="auto"/>
-        <w:ind w:left="420" w:hanging="420"/>
-        <w:jc w:val="left"/>
-        <w:rPr>
-          <w:rStyle w:val="16"/>
-          <w:rFonts w:ascii="Times New Roman" w:hAnsi="Times New Roman" w:eastAsia="宋体" w:cs="Times New Roman"/>
-        </w:rPr>
-      </w:pPr>
-      <w:r>
-        <w:rPr>
-          <w:rStyle w:val="16"/>
-          <w:rFonts w:ascii="Times New Roman" w:hAnsi="Times New Roman"/>
-        </w:rPr>
-        <w:t>[</w:t>
-      </w:r>
-      <w:r>
-        <w:rPr>
-          <w:rStyle w:val="16"/>
-          <w:rFonts w:hint="eastAsia" w:ascii="Times New Roman" w:hAnsi="Times New Roman" w:eastAsia="宋体"/>
-        </w:rPr>
-        <w:t>2</w:t>
-      </w:r>
-      <w:r>
-        <w:rPr>
-          <w:rStyle w:val="16"/>
-          <w:rFonts w:ascii="Times New Roman" w:hAnsi="Times New Roman"/>
-        </w:rPr>
-        <w:t xml:space="preserve">] </w:t>
-      </w:r>
-      <w:r>
-        <w:rPr>
-          <w:rStyle w:val="16"/>
-          <w:rFonts w:hint="eastAsia" w:ascii="宋体" w:hAnsi="宋体" w:eastAsia="宋体" w:cs="宋体"/>
-        </w:rPr>
-        <w:t>　　</w:t>
-      </w:r>
-      <w:r>
-        <w:rPr>
-          <w:rStyle w:val="16"/>
-          <w:rFonts w:hint="eastAsia" w:ascii="Times New Roman" w:hAnsi="Times New Roman" w:eastAsia="宋体"/>
-        </w:rPr>
-        <w:t>Jing Cheng,MingyaoAi.  Optimal designs for panel data linear regressions[J]. Statistics and 　　　　Probability Letters. 2020.</w:t>
-      </w:r>
-    </w:p>
-    <w:p>
-      <w:pPr>
-        <w:framePr w:wrap="auto" w:vAnchor="margin" w:hAnchor="text" w:yAlign="inline"/>
-        <w:spacing w:line="300" w:lineRule="auto"/>
-        <w:jc w:val="left"/>
-        <w:rPr>
-          <w:rStyle w:val="16"/>
-          <w:rFonts w:ascii="Times New Roman" w:hAnsi="Times New Roman" w:eastAsia="宋体" w:cs="Times New Roman"/>
-          <w:shd w:val="clear" w:color="auto" w:fill="FFFFFF"/>
-        </w:rPr>
-      </w:pPr>
-      <w:r>
-        <w:rPr>
-          <w:rStyle w:val="16"/>
-          <w:rFonts w:ascii="Times New Roman" w:hAnsi="Times New Roman"/>
-          <w:shd w:val="clear" w:color="auto" w:fill="FFFFFF"/>
-        </w:rPr>
-        <w:t>[3]</w:t>
-      </w:r>
-      <w:r>
-        <w:rPr>
-          <w:rStyle w:val="16"/>
-          <w:rFonts w:hint="eastAsia" w:ascii="宋体" w:hAnsi="宋体" w:eastAsia="宋体" w:cs="宋体"/>
-          <w:shd w:val="clear" w:color="auto" w:fill="FFFFFF"/>
-        </w:rPr>
-        <w:t>　　</w:t>
-      </w:r>
-      <w:r>
-        <w:rPr>
-          <w:rStyle w:val="16"/>
-          <w:rFonts w:hint="eastAsia" w:ascii="Times New Roman" w:hAnsi="Times New Roman" w:eastAsia="宋体"/>
-          <w:shd w:val="clear" w:color="auto" w:fill="FFFFFF"/>
-        </w:rPr>
-        <w:t>魏伟.   带混合测量误差的线性回归模型的参数估计[J]. 河北师范大学学报（自然科学版）. 2019.</w:t>
-      </w:r>
-    </w:p>
-    <w:p>
-      <w:pPr>
-        <w:framePr w:wrap="auto" w:vAnchor="margin" w:hAnchor="text" w:yAlign="inline"/>
-        <w:spacing w:line="300" w:lineRule="auto"/>
-        <w:ind w:left="630" w:hanging="630"/>
-        <w:jc w:val="left"/>
-        <w:rPr>
-          <w:rStyle w:val="16"/>
-          <w:rFonts w:ascii="宋体" w:hAnsi="宋体" w:eastAsia="宋体" w:cs="宋体"/>
-          <w:shd w:val="clear" w:color="auto" w:fill="FFFFFF"/>
-        </w:rPr>
-      </w:pPr>
-      <w:r>
-        <w:rPr>
-          <w:rStyle w:val="16"/>
-          <w:rFonts w:ascii="Times New Roman" w:hAnsi="Times New Roman"/>
-          <w:shd w:val="clear" w:color="auto" w:fill="FFFFFF"/>
-        </w:rPr>
-        <w:t>[4]</w:t>
-      </w:r>
-      <w:r>
-        <w:rPr>
-          <w:rStyle w:val="16"/>
-          <w:rFonts w:hint="eastAsia" w:ascii="宋体" w:hAnsi="宋体" w:eastAsia="宋体" w:cs="宋体"/>
-          <w:shd w:val="clear" w:color="auto" w:fill="FFFFFF"/>
-          <w:lang w:val="zh-TW" w:eastAsia="zh-TW"/>
-        </w:rPr>
-        <w:t>　　</w:t>
-      </w:r>
-      <w:r>
-        <w:rPr>
-          <w:rStyle w:val="16"/>
-          <w:rFonts w:hint="eastAsia" w:ascii="宋体" w:hAnsi="宋体" w:eastAsia="宋体" w:cs="宋体"/>
-          <w:shd w:val="clear" w:color="auto" w:fill="FFFFFF"/>
-        </w:rPr>
-        <w:t>张戈. One-Hot编码在学生选课数据分析中的应用研究[J]. 网络安全技术与应用. 2019</w:t>
-      </w:r>
-    </w:p>
-    <w:p>
-      <w:pPr>
-        <w:framePr w:wrap="auto" w:vAnchor="margin" w:hAnchor="text" w:yAlign="inline"/>
-        <w:spacing w:line="300" w:lineRule="auto"/>
-        <w:ind w:left="420" w:hanging="420" w:hangingChars="200"/>
-        <w:jc w:val="left"/>
-        <w:rPr>
-          <w:rStyle w:val="16"/>
-          <w:rFonts w:ascii="Times New Roman" w:hAnsi="Times New Roman" w:eastAsia="宋体" w:cs="Times New Roman"/>
-        </w:rPr>
-      </w:pPr>
-      <w:r>
-        <w:rPr>
-          <w:rStyle w:val="16"/>
-          <w:rFonts w:ascii="Times New Roman" w:hAnsi="Times New Roman"/>
-          <w:shd w:val="clear" w:color="auto" w:fill="FFFFFF"/>
-        </w:rPr>
-        <w:t>[5]</w:t>
-      </w:r>
-      <w:r>
-        <w:rPr>
-          <w:rStyle w:val="16"/>
-          <w:rFonts w:hint="eastAsia" w:ascii="宋体" w:hAnsi="宋体" w:eastAsia="宋体" w:cs="宋体"/>
-          <w:shd w:val="clear" w:color="auto" w:fill="FFFFFF"/>
-        </w:rPr>
-        <w:t>　　</w:t>
-      </w:r>
-      <w:r>
-        <w:rPr>
-          <w:rStyle w:val="16"/>
-          <w:rFonts w:hint="eastAsia" w:ascii="Times New Roman" w:hAnsi="Times New Roman" w:eastAsia="宋体"/>
-          <w:shd w:val="clear" w:color="auto" w:fill="FFFFFF"/>
-        </w:rPr>
-        <w:t>Shunntaro Okada,Masayuki Ohzeki,Shinichiro Taguchi</w:t>
-      </w:r>
-      <w:r>
-        <w:rPr>
-          <w:rStyle w:val="16"/>
-          <w:rFonts w:hint="eastAsia" w:ascii="宋体" w:hAnsi="宋体" w:eastAsia="宋体" w:cs="宋体"/>
-          <w:shd w:val="clear" w:color="auto" w:fill="FFFFFF"/>
-        </w:rPr>
-        <w:t>.</w:t>
-      </w:r>
-      <w:r>
-        <w:rPr>
-          <w:rStyle w:val="16"/>
-          <w:rFonts w:hint="eastAsia" w:ascii="Times New Roman" w:hAnsi="Times New Roman" w:eastAsia="宋体"/>
-          <w:shd w:val="clear" w:color="auto" w:fill="FFFFFF"/>
-        </w:rPr>
-        <w:t xml:space="preserve">   Efficient partition of integer optimiaztion problems with one-hot encoding[J]</w:t>
-      </w:r>
-      <w:r>
-        <w:rPr>
-          <w:rStyle w:val="16"/>
-          <w:rFonts w:hint="eastAsia" w:ascii="宋体" w:hAnsi="宋体" w:eastAsia="宋体" w:cs="宋体"/>
-          <w:shd w:val="clear" w:color="auto" w:fill="FFFFFF"/>
-        </w:rPr>
-        <w:t xml:space="preserve">. </w:t>
-      </w:r>
-      <w:r>
-        <w:rPr>
-          <w:rStyle w:val="16"/>
-          <w:rFonts w:hint="eastAsia" w:ascii="Times New Roman" w:hAnsi="Times New Roman" w:eastAsia="宋体"/>
-          <w:shd w:val="clear" w:color="auto" w:fill="FFFFFF"/>
-        </w:rPr>
-        <w:t xml:space="preserve"> Scientific Reports.  2019 </w:t>
-      </w:r>
-    </w:p>
-    <w:p>
-      <w:pPr>
-        <w:framePr w:wrap="auto" w:vAnchor="margin" w:hAnchor="text" w:yAlign="inline"/>
-        <w:spacing w:line="300" w:lineRule="auto"/>
-        <w:jc w:val="left"/>
-        <w:rPr>
-          <w:rStyle w:val="16"/>
-          <w:rFonts w:ascii="Times New Roman" w:hAnsi="Times New Roman" w:eastAsia="宋体"/>
-        </w:rPr>
-      </w:pPr>
-      <w:r>
-        <w:rPr>
-          <w:rStyle w:val="16"/>
-          <w:rFonts w:ascii="Times New Roman" w:hAnsi="Times New Roman"/>
-        </w:rPr>
-        <w:t>[6]</w:t>
-      </w:r>
-      <w:r>
-        <w:rPr>
-          <w:rStyle w:val="16"/>
-          <w:rFonts w:hint="eastAsia" w:ascii="宋体" w:hAnsi="宋体" w:eastAsia="宋体" w:cs="宋体"/>
-        </w:rPr>
-        <w:t>　　</w:t>
-      </w:r>
-      <w:r>
-        <w:rPr>
-          <w:rStyle w:val="16"/>
-          <w:rFonts w:hint="eastAsia" w:ascii="Times New Roman" w:hAnsi="Times New Roman" w:eastAsia="宋体"/>
-        </w:rPr>
-        <w:t>张娟，李梅.   多位二进制向量矩阵乘法的研究和实现[J].  内燃机与配件.  2019.</w:t>
-      </w:r>
-    </w:p>
-    <w:p>
-      <w:pPr>
-        <w:framePr w:wrap="auto" w:vAnchor="margin" w:hAnchor="text" w:yAlign="inline"/>
-        <w:spacing w:line="300" w:lineRule="auto"/>
-        <w:jc w:val="left"/>
-        <w:rPr>
-          <w:rStyle w:val="16"/>
-          <w:rFonts w:ascii="Times New Roman" w:hAnsi="Times New Roman" w:eastAsia="宋体"/>
-        </w:rPr>
-      </w:pPr>
-      <w:r>
-        <w:rPr>
-          <w:rStyle w:val="16"/>
-          <w:rFonts w:hint="eastAsia" w:ascii="Times New Roman" w:hAnsi="Times New Roman" w:eastAsia="宋体"/>
-        </w:rPr>
-        <w:t>[7]　　马晓娟.   离群点检测算法的研究与应用[J].  沈阳工业大学.  2017.</w:t>
-      </w:r>
-    </w:p>
-    <w:p>
-      <w:pPr>
-        <w:framePr w:wrap="auto" w:vAnchor="margin" w:hAnchor="text" w:yAlign="inline"/>
-        <w:spacing w:line="300" w:lineRule="auto"/>
-        <w:jc w:val="left"/>
-        <w:rPr>
-          <w:rStyle w:val="16"/>
-          <w:rFonts w:ascii="宋体" w:hAnsi="宋体" w:eastAsia="宋体" w:cs="宋体"/>
-        </w:rPr>
-      </w:pPr>
-      <w:r>
-        <w:rPr>
-          <w:rStyle w:val="16"/>
-          <w:rFonts w:ascii="Times New Roman" w:hAnsi="Times New Roman"/>
-        </w:rPr>
-        <w:t>[</w:t>
-      </w:r>
-      <w:r>
-        <w:rPr>
-          <w:rStyle w:val="16"/>
-          <w:rFonts w:hint="eastAsia" w:ascii="Times New Roman" w:hAnsi="Times New Roman" w:eastAsia="宋体"/>
-        </w:rPr>
-        <w:t>8</w:t>
-      </w:r>
-      <w:r>
-        <w:rPr>
-          <w:rStyle w:val="16"/>
-          <w:rFonts w:ascii="Times New Roman" w:hAnsi="Times New Roman"/>
-        </w:rPr>
-        <w:t>]</w:t>
-      </w:r>
-      <w:r>
-        <w:rPr>
-          <w:rStyle w:val="16"/>
-          <w:rFonts w:hint="eastAsia" w:ascii="宋体" w:hAnsi="宋体" w:eastAsia="宋体" w:cs="宋体"/>
-        </w:rPr>
-        <w:t>　　范敏，李泽明，石欣. 一种基于区域中心点的聚类算法[J]</w:t>
-      </w:r>
-      <w:r>
-        <w:rPr>
-          <w:rStyle w:val="16"/>
-          <w:rFonts w:ascii="宋体" w:hAnsi="宋体" w:eastAsia="宋体" w:cs="宋体"/>
-        </w:rPr>
-        <w:t>.</w:t>
-      </w:r>
-      <w:r>
-        <w:rPr>
-          <w:rStyle w:val="16"/>
-          <w:rFonts w:hint="eastAsia" w:ascii="宋体" w:hAnsi="宋体" w:eastAsia="宋体" w:cs="宋体"/>
-        </w:rPr>
-        <w:t xml:space="preserve"> 计算器工程与科学. 2014.</w:t>
-      </w:r>
-    </w:p>
-    <w:p>
-      <w:pPr>
-        <w:framePr w:wrap="auto" w:vAnchor="margin" w:hAnchor="text" w:yAlign="inline"/>
-        <w:spacing w:line="300" w:lineRule="auto"/>
-        <w:ind w:left="630" w:hanging="630"/>
-        <w:jc w:val="left"/>
-        <w:rPr>
-          <w:rStyle w:val="16"/>
-          <w:rFonts w:ascii="宋体" w:hAnsi="宋体" w:eastAsia="宋体" w:cs="宋体"/>
-        </w:rPr>
-      </w:pPr>
-      <w:r>
-        <w:rPr>
-          <w:rStyle w:val="16"/>
-          <w:rFonts w:ascii="Times New Roman" w:hAnsi="Times New Roman"/>
-        </w:rPr>
-        <w:t>[</w:t>
-      </w:r>
-      <w:r>
-        <w:rPr>
-          <w:rStyle w:val="16"/>
-          <w:rFonts w:hint="eastAsia" w:ascii="Times New Roman" w:hAnsi="Times New Roman" w:eastAsia="宋体"/>
-        </w:rPr>
-        <w:t>9</w:t>
-      </w:r>
-      <w:r>
-        <w:rPr>
-          <w:rStyle w:val="16"/>
-          <w:rFonts w:ascii="Times New Roman" w:hAnsi="Times New Roman"/>
-        </w:rPr>
-        <w:t>]</w:t>
-      </w:r>
-      <w:r>
-        <w:rPr>
-          <w:rStyle w:val="16"/>
-          <w:rFonts w:hint="eastAsia" w:ascii="宋体" w:hAnsi="宋体" w:eastAsia="宋体" w:cs="宋体"/>
-        </w:rPr>
-        <w:t>　　杨红，李丹宁，王雅洁. 基于离群点检测的K-means算法[J]. 2019.</w:t>
-      </w:r>
-    </w:p>
-    <w:p>
-      <w:pPr>
-        <w:framePr w:wrap="auto" w:vAnchor="margin" w:hAnchor="text" w:yAlign="inline"/>
-        <w:spacing w:line="300" w:lineRule="auto"/>
-        <w:jc w:val="left"/>
-        <w:rPr>
-          <w:rStyle w:val="16"/>
-          <w:rFonts w:ascii="宋体" w:hAnsi="宋体" w:eastAsia="宋体" w:cs="宋体"/>
-        </w:rPr>
-      </w:pPr>
-      <w:r>
-        <w:rPr>
-          <w:rStyle w:val="16"/>
-          <w:rFonts w:ascii="Times New Roman" w:hAnsi="Times New Roman"/>
-        </w:rPr>
-        <w:t>[</w:t>
-      </w:r>
-      <w:r>
-        <w:rPr>
-          <w:rStyle w:val="16"/>
-          <w:rFonts w:hint="eastAsia" w:ascii="Times New Roman" w:hAnsi="Times New Roman" w:eastAsia="宋体"/>
-        </w:rPr>
-        <w:t>10</w:t>
-      </w:r>
-      <w:r>
-        <w:rPr>
-          <w:rStyle w:val="16"/>
-          <w:rFonts w:ascii="Times New Roman" w:hAnsi="Times New Roman"/>
-        </w:rPr>
-        <w:t>]</w:t>
-      </w:r>
-      <w:r>
-        <w:rPr>
-          <w:rStyle w:val="16"/>
-          <w:rFonts w:hint="eastAsia" w:ascii="宋体" w:hAnsi="宋体" w:eastAsia="宋体" w:cs="宋体"/>
-        </w:rPr>
-        <w:t>　　李航. 基于LOF的快速密度峰值聚类的电力数据异常值检测方法研究[J]. 通信技术. 2019.</w:t>
-      </w:r>
-    </w:p>
-    <w:p>
-      <w:pPr>
-        <w:framePr w:wrap="auto" w:vAnchor="margin" w:hAnchor="text" w:yAlign="inline"/>
-        <w:spacing w:line="300" w:lineRule="auto"/>
-        <w:jc w:val="left"/>
-        <w:rPr>
-          <w:rStyle w:val="16"/>
-          <w:rFonts w:ascii="宋体" w:hAnsi="宋体" w:eastAsia="宋体" w:cs="宋体"/>
-        </w:rPr>
-      </w:pPr>
-      <w:r>
-        <w:rPr>
-          <w:rStyle w:val="16"/>
-          <w:rFonts w:ascii="Times New Roman" w:hAnsi="Times New Roman"/>
-        </w:rPr>
-        <w:t>[1</w:t>
-      </w:r>
-      <w:r>
-        <w:rPr>
-          <w:rStyle w:val="16"/>
-          <w:rFonts w:hint="eastAsia" w:ascii="Times New Roman" w:hAnsi="Times New Roman" w:eastAsia="宋体"/>
-        </w:rPr>
-        <w:t>1</w:t>
-      </w:r>
-      <w:r>
-        <w:rPr>
-          <w:rStyle w:val="16"/>
-          <w:rFonts w:ascii="Times New Roman" w:hAnsi="Times New Roman"/>
-        </w:rPr>
-        <w:t>]</w:t>
-      </w:r>
-      <w:r>
-        <w:rPr>
-          <w:rStyle w:val="16"/>
-          <w:rFonts w:hint="eastAsia" w:ascii="宋体" w:hAnsi="宋体" w:eastAsia="宋体" w:cs="宋体"/>
-          <w:lang w:val="zh-TW" w:eastAsia="zh-TW"/>
-        </w:rPr>
-        <w:t>　　</w:t>
-      </w:r>
-      <w:r>
-        <w:rPr>
-          <w:rStyle w:val="16"/>
-          <w:rFonts w:hint="eastAsia" w:ascii="宋体" w:hAnsi="宋体" w:eastAsia="宋体" w:cs="宋体"/>
-        </w:rPr>
-        <w:t>张魏，麦志深. 核模糊谱聚类LOF降噪方法研究[J]. 广东工业大学学报.  2018.</w:t>
-      </w:r>
-    </w:p>
-    <w:p>
-      <w:pPr>
-        <w:framePr w:wrap="auto" w:vAnchor="margin" w:hAnchor="text" w:yAlign="inline"/>
-        <w:spacing w:line="300" w:lineRule="auto"/>
-        <w:jc w:val="left"/>
-        <w:rPr>
-          <w:rStyle w:val="16"/>
-          <w:rFonts w:ascii="Times New Roman" w:hAnsi="Times New Roman" w:eastAsia="宋体" w:cs="Times New Roman"/>
-        </w:rPr>
-      </w:pPr>
-      <w:r>
-        <w:rPr>
-          <w:rStyle w:val="16"/>
-          <w:rFonts w:hint="eastAsia" w:ascii="Times New Roman" w:hAnsi="Times New Roman" w:eastAsia="宋体" w:cs="Times New Roman"/>
-        </w:rPr>
-        <w:t>[12]　　Juozas  Auskainis，Nerijus Paulauskas，Algirdas Baskys.  Application of  Local Outlier Factor Algorithm to Detect Anomalies in Computer Network[J].  Elkektronika ir Elektrotechnika. 2018</w:t>
-      </w:r>
-    </w:p>
-    <w:p>
-      <w:pPr>
-        <w:framePr w:wrap="auto" w:vAnchor="margin" w:hAnchor="text" w:yAlign="inline"/>
-        <w:spacing w:line="300" w:lineRule="auto"/>
-        <w:jc w:val="left"/>
-        <w:rPr>
-          <w:rStyle w:val="16"/>
-          <w:rFonts w:ascii="宋体" w:hAnsi="宋体" w:eastAsia="宋体" w:cs="宋体"/>
-        </w:rPr>
-      </w:pPr>
-      <w:r>
-        <w:rPr>
-          <w:rStyle w:val="16"/>
-          <w:rFonts w:ascii="Times New Roman" w:hAnsi="Times New Roman"/>
-        </w:rPr>
-        <w:t>[1</w:t>
-      </w:r>
-      <w:r>
-        <w:rPr>
-          <w:rStyle w:val="16"/>
-          <w:rFonts w:hint="eastAsia" w:ascii="Times New Roman" w:hAnsi="Times New Roman" w:eastAsia="宋体"/>
-        </w:rPr>
-        <w:t>3</w:t>
-      </w:r>
-      <w:r>
-        <w:rPr>
-          <w:rStyle w:val="16"/>
-          <w:rFonts w:ascii="Times New Roman" w:hAnsi="Times New Roman"/>
-        </w:rPr>
-        <w:t>]</w:t>
-      </w:r>
-      <w:r>
-        <w:rPr>
-          <w:rStyle w:val="16"/>
-          <w:rFonts w:hint="eastAsia" w:ascii="宋体" w:hAnsi="宋体" w:eastAsia="宋体" w:cs="宋体"/>
-        </w:rPr>
-        <w:t>　　陈永娟. 极大似然估计概念的微课程教学设计[J]. 安阳师范学院学报 . 2019</w:t>
-      </w:r>
-    </w:p>
-    <w:p>
-      <w:pPr>
-        <w:framePr w:wrap="auto" w:vAnchor="margin" w:hAnchor="text" w:yAlign="inline"/>
-        <w:spacing w:line="300" w:lineRule="auto"/>
-        <w:jc w:val="left"/>
-        <w:rPr>
-          <w:rStyle w:val="16"/>
-          <w:rFonts w:ascii="Times New Roman" w:hAnsi="Times New Roman" w:eastAsia="Times New Roman" w:cs="Times New Roman"/>
-        </w:rPr>
-      </w:pPr>
-      <w:r>
-        <w:rPr>
-          <w:rStyle w:val="16"/>
-          <w:rFonts w:ascii="Times New Roman" w:hAnsi="Times New Roman"/>
-        </w:rPr>
-        <w:t>[1</w:t>
-      </w:r>
-      <w:r>
-        <w:rPr>
-          <w:rStyle w:val="16"/>
-          <w:rFonts w:hint="eastAsia" w:ascii="Times New Roman" w:hAnsi="Times New Roman" w:eastAsia="宋体"/>
-        </w:rPr>
-        <w:t>4</w:t>
-      </w:r>
-      <w:r>
-        <w:rPr>
-          <w:rStyle w:val="16"/>
-          <w:rFonts w:ascii="Times New Roman" w:hAnsi="Times New Roman"/>
-        </w:rPr>
-        <w:t>]</w:t>
-      </w:r>
-      <w:r>
-        <w:rPr>
-          <w:rStyle w:val="16"/>
-          <w:rFonts w:hint="eastAsia" w:ascii="宋体" w:hAnsi="宋体" w:eastAsia="宋体" w:cs="宋体"/>
-        </w:rPr>
-        <w:t xml:space="preserve">　　叶利娟. 概率密度函数的引入及概率表示[J].  湖南工程学院学报（自然科学版）. 2019 </w:t>
-      </w:r>
-    </w:p>
-    <w:p>
-      <w:pPr>
-        <w:framePr w:wrap="auto" w:vAnchor="margin" w:hAnchor="text" w:yAlign="inline"/>
-        <w:spacing w:line="300" w:lineRule="auto"/>
-        <w:jc w:val="left"/>
-        <w:rPr>
-          <w:rStyle w:val="16"/>
-          <w:rFonts w:ascii="Times New Roman" w:hAnsi="Times New Roman"/>
-        </w:rPr>
-      </w:pPr>
-      <w:r>
-        <w:rPr>
-          <w:rStyle w:val="16"/>
-          <w:rFonts w:ascii="Times New Roman" w:hAnsi="Times New Roman"/>
-        </w:rPr>
-        <w:t>[1</w:t>
-      </w:r>
-      <w:r>
-        <w:rPr>
-          <w:rStyle w:val="16"/>
-          <w:rFonts w:hint="eastAsia" w:ascii="Times New Roman" w:hAnsi="Times New Roman" w:eastAsia="宋体"/>
-        </w:rPr>
-        <w:t>5</w:t>
-      </w:r>
-      <w:r>
-        <w:rPr>
-          <w:rStyle w:val="16"/>
-          <w:rFonts w:ascii="Times New Roman" w:hAnsi="Times New Roman"/>
-        </w:rPr>
-        <w:t>]</w:t>
-      </w:r>
-      <w:r>
-        <w:rPr>
-          <w:rStyle w:val="16"/>
-          <w:rFonts w:hint="eastAsia" w:ascii="宋体" w:hAnsi="宋体" w:eastAsia="宋体" w:cs="宋体"/>
-        </w:rPr>
-        <w:t>　　</w:t>
-      </w:r>
-      <w:r>
-        <w:rPr>
-          <w:rStyle w:val="16"/>
-          <w:rFonts w:hint="eastAsia" w:ascii="Times New Roman" w:hAnsi="Times New Roman" w:eastAsia="宋体"/>
-        </w:rPr>
-        <w:t>戚龙.  用最小二乘法求解线性回归方程的算法研究[J].  计算机产品与流通.   2019</w:t>
-      </w:r>
-    </w:p>
-    <w:p>
-      <w:pPr>
-        <w:framePr w:wrap="auto" w:vAnchor="margin" w:hAnchor="text" w:yAlign="inline"/>
-        <w:spacing w:line="300" w:lineRule="auto"/>
-        <w:jc w:val="left"/>
-        <w:rPr>
-          <w:rStyle w:val="16"/>
-          <w:rFonts w:ascii="Times New Roman" w:hAnsi="Times New Roman" w:eastAsia="宋体"/>
-        </w:rPr>
-      </w:pPr>
-      <w:r>
-        <w:rPr>
-          <w:rStyle w:val="16"/>
-          <w:rFonts w:hint="eastAsia" w:ascii="Times New Roman" w:hAnsi="Times New Roman" w:eastAsia="宋体"/>
-        </w:rPr>
-        <w:t>[16]　　刘立祥.  线性回归模型中自变量的选择与逐步回归方法[J].   统计与决策.   2015</w:t>
-      </w:r>
-    </w:p>
-    <w:p>
-      <w:pPr>
-        <w:framePr w:wrap="auto" w:vAnchor="margin" w:hAnchor="text" w:yAlign="inline"/>
-        <w:spacing w:line="300" w:lineRule="auto"/>
-        <w:rPr>
-          <w:rStyle w:val="16"/>
-          <w:rFonts w:ascii="宋体" w:hAnsi="宋体" w:eastAsia="宋体" w:cs="宋体"/>
-          <w:sz w:val="24"/>
-          <w:szCs w:val="24"/>
-          <w:lang w:val="zh-TW" w:eastAsia="zh-TW"/>
-        </w:rPr>
-      </w:pPr>
-    </w:p>
-    <w:p>
-      <w:pPr>
-        <w:framePr w:wrap="auto" w:vAnchor="margin" w:hAnchor="text" w:yAlign="inline"/>
-        <w:spacing w:line="300" w:lineRule="auto"/>
-        <w:rPr>
-          <w:rStyle w:val="16"/>
-          <w:rFonts w:ascii="宋体" w:hAnsi="宋体" w:eastAsia="宋体" w:cs="宋体"/>
-          <w:sz w:val="24"/>
-          <w:szCs w:val="24"/>
-          <w:lang w:val="zh-TW" w:eastAsia="zh-TW"/>
-        </w:rPr>
-      </w:pPr>
-    </w:p>
-    <w:p>
-      <w:pPr>
-        <w:framePr w:wrap="auto" w:vAnchor="margin" w:hAnchor="text" w:yAlign="inline"/>
-        <w:spacing w:line="300" w:lineRule="auto"/>
-        <w:rPr>
-          <w:rStyle w:val="16"/>
-          <w:rFonts w:ascii="宋体" w:hAnsi="宋体" w:eastAsia="宋体" w:cs="宋体"/>
-          <w:sz w:val="24"/>
-          <w:szCs w:val="24"/>
-          <w:lang w:val="zh-TW" w:eastAsia="zh-TW"/>
-        </w:rPr>
-      </w:pPr>
-    </w:p>
-    <w:p>
-      <w:pPr>
-        <w:framePr w:wrap="auto" w:vAnchor="margin" w:hAnchor="text" w:yAlign="inline"/>
-        <w:spacing w:line="300" w:lineRule="auto"/>
-        <w:rPr>
-          <w:rStyle w:val="16"/>
-        </w:rPr>
-      </w:pPr>
-    </w:p>
-    <w:p>
-      <w:pPr>
-        <w:framePr w:wrap="auto" w:vAnchor="margin" w:hAnchor="text" w:yAlign="inline"/>
-        <w:spacing w:line="300" w:lineRule="auto"/>
-        <w:rPr>
-          <w:rStyle w:val="16"/>
-        </w:rPr>
-      </w:pPr>
-    </w:p>
-    <w:p>
-      <w:pPr>
-        <w:framePr w:wrap="auto" w:vAnchor="margin" w:hAnchor="text" w:yAlign="inline"/>
-        <w:spacing w:line="300" w:lineRule="auto"/>
-        <w:rPr>
-          <w:rStyle w:val="16"/>
-        </w:rPr>
-      </w:pPr>
-    </w:p>
-    <w:p>
-      <w:pPr>
-        <w:framePr w:wrap="auto" w:vAnchor="margin" w:hAnchor="text" w:yAlign="inline"/>
-        <w:spacing w:line="300" w:lineRule="auto"/>
-        <w:rPr>
-          <w:rStyle w:val="16"/>
-        </w:rPr>
-      </w:pPr>
-    </w:p>
-    <w:p>
-      <w:pPr>
-        <w:framePr w:wrap="auto" w:vAnchor="margin" w:hAnchor="text" w:yAlign="inline"/>
-        <w:spacing w:line="300" w:lineRule="auto"/>
-        <w:rPr>
-          <w:rStyle w:val="16"/>
-        </w:rPr>
-      </w:pPr>
-    </w:p>
-    <w:p>
-      <w:pPr>
-        <w:framePr w:wrap="auto" w:vAnchor="margin" w:hAnchor="text" w:yAlign="inline"/>
-        <w:spacing w:line="300" w:lineRule="auto"/>
-        <w:rPr>
-          <w:rStyle w:val="16"/>
-        </w:rPr>
-      </w:pPr>
-    </w:p>
-    <w:p>
-      <w:pPr>
-        <w:framePr w:wrap="auto" w:vAnchor="margin" w:hAnchor="text" w:yAlign="inline"/>
-        <w:spacing w:line="300" w:lineRule="auto"/>
-        <w:rPr>
-          <w:rStyle w:val="16"/>
-        </w:rPr>
-      </w:pPr>
-    </w:p>
-    <w:p>
-      <w:pPr>
-        <w:framePr w:wrap="auto" w:vAnchor="margin" w:hAnchor="text" w:yAlign="inline"/>
-        <w:spacing w:line="300" w:lineRule="auto"/>
-        <w:rPr>
-          <w:rStyle w:val="16"/>
-        </w:rPr>
-      </w:pPr>
-    </w:p>
-    <w:p>
-      <w:pPr>
-        <w:framePr w:wrap="auto" w:vAnchor="margin" w:hAnchor="text" w:yAlign="inline"/>
-        <w:spacing w:line="300" w:lineRule="auto"/>
-        <w:rPr>
-          <w:rStyle w:val="16"/>
-          <w:sz w:val="24"/>
-          <w:szCs w:val="24"/>
-          <w:lang w:val="zh-TW" w:eastAsia="zh-TW"/>
-        </w:rPr>
-      </w:pPr>
-    </w:p>
-    <w:p>
-      <w:pPr>
-        <w:framePr w:wrap="auto" w:vAnchor="margin" w:hAnchor="text" w:yAlign="inline"/>
-        <w:spacing w:line="300" w:lineRule="auto"/>
-        <w:jc w:val="center"/>
-        <w:rPr>
-          <w:rStyle w:val="16"/>
-          <w:sz w:val="24"/>
-          <w:szCs w:val="24"/>
-          <w:lang w:val="zh-TW" w:eastAsia="zh-TW"/>
-        </w:rPr>
-      </w:pPr>
-    </w:p>
-    <w:p>
-      <w:pPr>
-        <w:framePr w:wrap="auto" w:vAnchor="margin" w:hAnchor="text" w:yAlign="inline"/>
-        <w:spacing w:line="300" w:lineRule="auto"/>
-        <w:jc w:val="center"/>
-        <w:rPr>
-          <w:rStyle w:val="16"/>
-          <w:sz w:val="24"/>
-          <w:szCs w:val="24"/>
-          <w:lang w:val="zh-TW" w:eastAsia="zh-TW"/>
-        </w:rPr>
-      </w:pPr>
-    </w:p>
-    <w:p>
-      <w:pPr>
-        <w:framePr w:wrap="auto" w:vAnchor="margin" w:hAnchor="text" w:yAlign="inline"/>
-        <w:spacing w:line="300" w:lineRule="auto"/>
-        <w:jc w:val="center"/>
-        <w:rPr>
-          <w:rStyle w:val="16"/>
-          <w:rFonts w:eastAsia="PMingLiU"/>
-          <w:sz w:val="24"/>
-          <w:szCs w:val="24"/>
-          <w:lang w:val="zh-TW" w:eastAsia="zh-TW"/>
-        </w:rPr>
-      </w:pPr>
-    </w:p>
-    <w:p>
-      <w:pPr>
-        <w:framePr w:wrap="auto" w:vAnchor="margin" w:hAnchor="text" w:yAlign="inline"/>
-        <w:spacing w:line="300" w:lineRule="auto"/>
-        <w:jc w:val="center"/>
-        <w:rPr>
-          <w:rStyle w:val="16"/>
-          <w:rFonts w:eastAsia="PMingLiU"/>
-          <w:sz w:val="24"/>
-          <w:szCs w:val="24"/>
-          <w:lang w:val="zh-TW" w:eastAsia="zh-TW"/>
-        </w:rPr>
-      </w:pPr>
-    </w:p>
-    <w:p>
-      <w:pPr>
-        <w:framePr w:wrap="auto" w:vAnchor="margin" w:hAnchor="text" w:yAlign="inline"/>
-        <w:spacing w:line="300" w:lineRule="auto"/>
-        <w:jc w:val="center"/>
-        <w:rPr>
-          <w:rStyle w:val="16"/>
-          <w:rFonts w:eastAsia="PMingLiU"/>
-          <w:sz w:val="24"/>
-          <w:szCs w:val="24"/>
-          <w:lang w:val="zh-TW" w:eastAsia="zh-TW"/>
-        </w:rPr>
-      </w:pPr>
-    </w:p>
-    <w:p>
-      <w:pPr>
-        <w:framePr w:wrap="auto" w:vAnchor="margin" w:hAnchor="text" w:yAlign="inline"/>
-        <w:spacing w:line="300" w:lineRule="auto"/>
-        <w:jc w:val="center"/>
-        <w:rPr>
-          <w:rStyle w:val="16"/>
-          <w:rFonts w:eastAsia="PMingLiU"/>
-          <w:sz w:val="24"/>
-          <w:szCs w:val="24"/>
-          <w:lang w:val="zh-TW" w:eastAsia="zh-TW"/>
-        </w:rPr>
-      </w:pPr>
-    </w:p>
-    <w:p>
-      <w:pPr>
-        <w:framePr w:wrap="auto" w:vAnchor="margin" w:hAnchor="text" w:yAlign="inline"/>
-        <w:spacing w:line="300" w:lineRule="auto"/>
-        <w:jc w:val="center"/>
-        <w:rPr>
-          <w:rStyle w:val="16"/>
-          <w:sz w:val="24"/>
-          <w:szCs w:val="24"/>
-          <w:lang w:val="zh-TW" w:eastAsia="zh-TW"/>
-        </w:rPr>
-      </w:pPr>
-    </w:p>
-    <w:p>
-      <w:pPr>
-        <w:framePr w:wrap="auto" w:vAnchor="margin" w:hAnchor="text" w:yAlign="inline"/>
-        <w:spacing w:line="300" w:lineRule="auto"/>
-        <w:rPr>
-          <w:rStyle w:val="16"/>
-          <w:rFonts w:eastAsia="PMingLiU"/>
-          <w:sz w:val="24"/>
-          <w:szCs w:val="24"/>
-          <w:lang w:val="zh-TW" w:eastAsia="zh-TW"/>
-        </w:rPr>
-      </w:pPr>
-    </w:p>
-    <w:p>
-      <w:pPr>
-        <w:framePr w:wrap="auto" w:vAnchor="margin" w:hAnchor="text" w:yAlign="inline"/>
-        <w:spacing w:line="300" w:lineRule="auto"/>
-        <w:jc w:val="center"/>
-        <w:outlineLvl w:val="0"/>
-        <w:rPr>
-          <w:rStyle w:val="16"/>
-          <w:rFonts w:ascii="黑体" w:hAnsi="黑体" w:eastAsia="黑体" w:cs="黑体"/>
-          <w:sz w:val="30"/>
-          <w:szCs w:val="30"/>
-          <w:lang w:val="zh-TW" w:eastAsia="zh-TW"/>
-        </w:rPr>
-      </w:pPr>
-      <w:bookmarkStart w:id="23" w:name="_Toc1265"/>
-      <w:r>
-        <w:rPr>
-          <w:rStyle w:val="16"/>
-          <w:rFonts w:ascii="黑体" w:hAnsi="黑体" w:eastAsia="黑体" w:cs="黑体"/>
-          <w:sz w:val="30"/>
-          <w:szCs w:val="30"/>
-          <w:lang w:val="zh-TW" w:eastAsia="zh-TW"/>
-        </w:rPr>
-        <w:t>致</w:t>
-      </w:r>
-      <w:r>
-        <w:rPr>
-          <w:rStyle w:val="16"/>
-          <w:rFonts w:hint="eastAsia" w:ascii="黑体" w:hAnsi="黑体" w:eastAsia="黑体" w:cs="黑体"/>
-          <w:sz w:val="30"/>
-          <w:szCs w:val="30"/>
-          <w:lang w:val="zh-TW" w:eastAsia="zh-TW"/>
-        </w:rPr>
-        <w:t>　　</w:t>
-      </w:r>
-      <w:r>
-        <w:rPr>
-          <w:rStyle w:val="16"/>
-          <w:rFonts w:ascii="黑体" w:hAnsi="黑体" w:eastAsia="黑体" w:cs="黑体"/>
-          <w:sz w:val="30"/>
-          <w:szCs w:val="30"/>
-          <w:lang w:val="zh-TW" w:eastAsia="zh-TW"/>
-        </w:rPr>
-        <w:t>谢</w:t>
-      </w:r>
-      <w:bookmarkEnd w:id="23"/>
-    </w:p>
-    <w:p>
-      <w:pPr>
-        <w:framePr w:wrap="auto" w:vAnchor="margin" w:hAnchor="text" w:yAlign="inline"/>
-        <w:spacing w:line="300" w:lineRule="auto"/>
-        <w:jc w:val="center"/>
-        <w:outlineLvl w:val="0"/>
-        <w:rPr>
-          <w:rStyle w:val="16"/>
-          <w:rFonts w:ascii="黑体" w:hAnsi="黑体" w:eastAsia="黑体" w:cs="黑体"/>
-          <w:sz w:val="30"/>
-          <w:szCs w:val="30"/>
-          <w:lang w:val="zh-TW" w:eastAsia="zh-TW"/>
-        </w:rPr>
-      </w:pPr>
-    </w:p>
-    <w:p>
-      <w:pPr>
-        <w:framePr w:wrap="auto" w:vAnchor="margin" w:hAnchor="text" w:yAlign="inline"/>
-        <w:spacing w:line="300" w:lineRule="auto"/>
-        <w:rPr>
-          <w:rStyle w:val="16"/>
           <w:rFonts w:eastAsia="宋体"/>
           <w:sz w:val="24"/>
           <w:szCs w:val="24"/>
@@ -24814,18 +24508,7 @@
           <w:sz w:val="24"/>
           <w:szCs w:val="24"/>
         </w:rPr>
-        <w:t>我首先需要特别的感谢我的论文指导老师河北大学数学与信息科学学院张辉老师。张辉老师对我的论文的选题、研究方向论文定稿等各个环节都给予了大力的支持和帮助，做出了核心的指导性意见和推荐，并且在论文的写作过程中张辉老师对于我遇到的问题和困难都给予悉心的指导，倾注了</w:t>
-      </w:r>
-      <w:bookmarkStart w:id="24" w:name="_GoBack"/>
-      <w:bookmarkEnd w:id="24"/>
-      <w:r>
-        <w:rPr>
-          <w:rStyle w:val="16"/>
-          <w:rFonts w:hint="eastAsia" w:eastAsia="宋体"/>
-          <w:sz w:val="24"/>
-          <w:szCs w:val="24"/>
-        </w:rPr>
-        <w:t>大量心血，提出许多非常有益的改善性意见。同时也要感谢河北大学数学与信息科学学院软件工程老师们，在这四年里面授予我专业的技能知识，让我能够有充分的专业技能完成本次设计，再次向老师们表示最衷心的感谢和最诚挚的谢意。</w:t>
+        <w:t>我首先需要特别的感谢我的论文指导老师河北大学数学与信息科学学院张辉老师。张辉老师对我的论文的选题、研究方向论文定稿等各个环节都给予了大力的支持和帮助，做出了核心的指导性意见和推荐，并且在论文的写作过程中张辉老师对于我遇到的问题和困难都给予悉心的指导，倾注了大量心血，提出许多非常有益的改善性意见。同时也要感谢河北大学数学与信息科学学院软件工程老师们，在这四年里面授予我专业的技能知识，让我能够有充分的专业技能完成本次设计，再次向老师们表示最衷心的感谢和最诚挚的谢意。</w:t>
       </w:r>
     </w:p>
     <w:p>
@@ -24965,6 +24648,9 @@
     <w:pPr>
       <w:pStyle w:val="15"/>
       <w:framePr w:wrap="auto" w:vAnchor="margin" w:hAnchor="text" w:yAlign="inline"/>
+      <w:pBdr>
+        <w:bottom w:val="single" w:color="auto" w:sz="4" w:space="0"/>
+      </w:pBdr>
       <w:jc w:val="center"/>
     </w:pPr>
     <w:r>
@@ -25483,7 +25169,7 @@
     <w:lsdException w:unhideWhenUsed="0" w:uiPriority="0" w:semiHidden="0" w:name="index 8"/>
     <w:lsdException w:unhideWhenUsed="0" w:uiPriority="0" w:semiHidden="0" w:name="index 9"/>
     <w:lsdException w:qFormat="1" w:unhideWhenUsed="0" w:uiPriority="0" w:semiHidden="0" w:name="toc 1"/>
-    <w:lsdException w:unhideWhenUsed="0" w:uiPriority="0" w:semiHidden="0" w:name="toc 2"/>
+    <w:lsdException w:qFormat="1" w:unhideWhenUsed="0" w:uiPriority="0" w:semiHidden="0" w:name="toc 2"/>
     <w:lsdException w:unhideWhenUsed="0" w:uiPriority="0" w:semiHidden="0" w:name="toc 3"/>
     <w:lsdException w:unhideWhenUsed="0" w:uiPriority="0" w:semiHidden="0" w:name="toc 4"/>
     <w:lsdException w:unhideWhenUsed="0" w:uiPriority="0" w:semiHidden="0" w:name="toc 5"/>
@@ -25566,7 +25252,7 @@
     <w:lsdException w:unhideWhenUsed="0" w:uiPriority="0" w:semiHidden="0" w:name="HTML Sample"/>
     <w:lsdException w:unhideWhenUsed="0" w:uiPriority="0" w:semiHidden="0" w:name="HTML Typewriter"/>
     <w:lsdException w:unhideWhenUsed="0" w:uiPriority="0" w:semiHidden="0" w:name="HTML Variable"/>
-    <w:lsdException w:uiPriority="99" w:name="Normal Table"/>
+    <w:lsdException w:qFormat="1" w:uiPriority="99" w:name="Normal Table"/>
     <w:lsdException w:unhideWhenUsed="0" w:uiPriority="0" w:semiHidden="0" w:name="annotation subject"/>
     <w:lsdException w:uiPriority="0" w:name="Table Simple 1"/>
     <w:lsdException w:uiPriority="0" w:name="Table Simple 2"/>
@@ -25743,6 +25429,7 @@
     <w:name w:val="Normal Table"/>
     <w:semiHidden/>
     <w:unhideWhenUsed/>
+    <w:qFormat/>
     <w:uiPriority w:val="99"/>
     <w:tblPr>
       <w:tblCellMar>
@@ -25843,6 +25530,7 @@
     <w:name w:val="toc 2"/>
     <w:basedOn w:val="1"/>
     <w:next w:val="1"/>
+    <w:qFormat/>
     <w:uiPriority w:val="0"/>
     <w:pPr>
       <w:ind w:left="420" w:leftChars="200"/>

--- a/汽车价格离群值检测/二手车交易价格分析及异常检测全新版.docx
+++ b/汽车价格离群值检测/二手车交易价格分析及异常检测全新版.docx
@@ -1,6 +1,6 @@
 
 <file path=word/document.xml><?xml version="1.0" encoding="utf-8"?>
-<w:document xmlns:wpc="http://schemas.microsoft.com/office/word/2010/wordprocessingCanvas" xmlns:cx="http://schemas.microsoft.com/office/drawing/2014/chartex" xmlns:cx1="http://schemas.microsoft.com/office/drawing/2015/9/8/chartex" xmlns:cx2="http://schemas.microsoft.com/office/drawing/2015/10/21/chartex" xmlns:cx3="http://schemas.microsoft.com/office/drawing/2016/5/9/chartex" xmlns:cx4="http://schemas.microsoft.com/office/drawing/2016/5/10/chartex" xmlns:cx5="http://schemas.microsoft.com/office/drawing/2016/5/11/chartex" xmlns:cx6="http://schemas.microsoft.com/office/drawing/2016/5/12/chartex" xmlns:cx7="http://schemas.microsoft.com/office/drawing/2016/5/13/chartex" xmlns:cx8="http://schemas.microsoft.com/office/drawing/2016/5/14/chartex" xmlns:mc="http://schemas.openxmlformats.org/markup-compatibility/2006" xmlns:aink="http://schemas.microsoft.com/office/drawing/2016/ink" xmlns:am3d="http://schemas.microsoft.com/office/drawing/2017/model3d" xmlns:o="urn:schemas-microsoft-com:office:office" xmlns:r="http://schemas.openxmlformats.org/officeDocument/2006/relationships" xmlns:m="http://schemas.openxmlformats.org/officeDocument/2006/math" xmlns:v="urn:schemas-microsoft-com:vml" xmlns:wp14="http://schemas.microsoft.com/office/word/2010/wordprocessingDrawing" xmlns:wp="http://schemas.openxmlformats.org/drawingml/2006/wordprocessingDrawing" xmlns:w10="urn:schemas-microsoft-com:office:word" xmlns:w="http://schemas.openxmlformats.org/wordprocessingml/2006/main" xmlns:w14="http://schemas.microsoft.com/office/word/2010/wordml" xmlns:w15="http://schemas.microsoft.com/office/word/2012/wordml" xmlns:w16cid="http://schemas.microsoft.com/office/word/2016/wordml/cid" xmlns:w16se="http://schemas.microsoft.com/office/word/2015/wordml/symex" xmlns:wpg="http://schemas.microsoft.com/office/word/2010/wordprocessingGroup" xmlns:wpi="http://schemas.microsoft.com/office/word/2010/wordprocessingInk" xmlns:wne="http://schemas.microsoft.com/office/word/2006/wordml" xmlns:wps="http://schemas.microsoft.com/office/word/2010/wordprocessingShape" mc:Ignorable="w14 w15 w16se w16cid wp14">
+<w:document xmlns:wpc="http://schemas.microsoft.com/office/word/2010/wordprocessingCanvas" xmlns:cx="http://schemas.microsoft.com/office/drawing/2014/chartex" xmlns:mc="http://schemas.openxmlformats.org/markup-compatibility/2006" xmlns:o="urn:schemas-microsoft-com:office:office" xmlns:r="http://schemas.openxmlformats.org/officeDocument/2006/relationships" xmlns:m="http://schemas.openxmlformats.org/officeDocument/2006/math" xmlns:v="urn:schemas-microsoft-com:vml" xmlns:wp14="http://schemas.microsoft.com/office/word/2010/wordprocessingDrawing" xmlns:wp="http://schemas.openxmlformats.org/drawingml/2006/wordprocessingDrawing" xmlns:w10="urn:schemas-microsoft-com:office:word" xmlns:w="http://schemas.openxmlformats.org/wordprocessingml/2006/main" xmlns:w14="http://schemas.microsoft.com/office/word/2010/wordml" xmlns:w15="http://schemas.microsoft.com/office/word/2012/wordml" xmlns:w16se="http://schemas.microsoft.com/office/word/2015/wordml/symex" xmlns:wpg="http://schemas.microsoft.com/office/word/2010/wordprocessingGroup" xmlns:wpi="http://schemas.microsoft.com/office/word/2010/wordprocessingInk" xmlns:wne="http://schemas.microsoft.com/office/word/2006/wordml" xmlns:wps="http://schemas.microsoft.com/office/word/2010/wordprocessingShape" mc:Ignorable="w14 w15 w16se wp14">
   <w:body>
     <w:p>
       <w:pPr>
@@ -50,7 +50,7 @@
                     </pic:cNvPicPr>
                   </pic:nvPicPr>
                   <pic:blipFill>
-                    <a:blip r:embed="rId8"/>
+                    <a:blip r:embed="rId9"/>
                     <a:stretch>
                       <a:fillRect/>
                     </a:stretch>
@@ -391,7 +391,7 @@
                     </pic:cNvPicPr>
                   </pic:nvPicPr>
                   <pic:blipFill>
-                    <a:blip r:embed="rId9"/>
+                    <a:blip r:embed="rId10"/>
                     <a:stretch>
                       <a:fillRect/>
                     </a:stretch>
@@ -953,8 +953,8 @@
         <w:ind w:firstLine="0"/>
         <w:jc w:val="center"/>
         <w:sectPr>
-          <w:headerReference w:type="default" r:id="rId10"/>
-          <w:footerReference w:type="default" r:id="rId11"/>
+          <w:headerReference w:type="default" r:id="rId11"/>
+          <w:footerReference w:type="default" r:id="rId12"/>
           <w:pgSz w:w="11900" w:h="16840"/>
           <w:pgMar w:top="1417" w:right="850" w:bottom="1417" w:left="1701" w:header="851" w:footer="992" w:gutter="0"/>
           <w:cols w:space="720"/>
@@ -1007,13 +1007,42 @@
       <w:pPr>
         <w:framePr w:wrap="auto" w:yAlign="inline"/>
         <w:spacing w:line="300" w:lineRule="auto"/>
-        <w:rPr>
-          <w:rFonts w:ascii="宋体" w:eastAsia="宋体" w:hAnsi="宋体" w:cs="宋体"/>
-          <w:sz w:val="24"/>
-          <w:szCs w:val="24"/>
+        <w:jc w:val="center"/>
+        <w:rPr>
+          <w:rFonts w:ascii="黑体" w:eastAsia="黑体" w:hAnsi="黑体" w:cs="宋体"/>
+          <w:sz w:val="32"/>
+          <w:szCs w:val="32"/>
           <w:lang w:val="zh-TW" w:eastAsia="zh-TW"/>
         </w:rPr>
       </w:pPr>
+      <w:r>
+        <w:rPr>
+          <w:rFonts w:ascii="黑体" w:eastAsia="黑体" w:hAnsi="黑体" w:cs="宋体" w:hint="eastAsia"/>
+          <w:sz w:val="32"/>
+          <w:szCs w:val="32"/>
+          <w:lang w:val="zh-TW"/>
+        </w:rPr>
+        <w:lastRenderedPageBreak/>
+        <w:t>二手车交易价格分析</w:t>
+      </w:r>
+      <w:r>
+        <w:rPr>
+          <w:rFonts w:ascii="黑体" w:eastAsia="黑体" w:hAnsi="黑体" w:cs="宋体" w:hint="eastAsia"/>
+          <w:sz w:val="32"/>
+          <w:szCs w:val="32"/>
+          <w:lang w:val="zh-TW"/>
+        </w:rPr>
+        <w:t>及</w:t>
+      </w:r>
+      <w:r>
+        <w:rPr>
+          <w:rFonts w:ascii="黑体" w:eastAsia="黑体" w:hAnsi="黑体" w:cs="宋体" w:hint="eastAsia"/>
+          <w:sz w:val="32"/>
+          <w:szCs w:val="32"/>
+          <w:lang w:val="zh-TW"/>
+        </w:rPr>
+        <w:t>异常检测</w:t>
+      </w:r>
     </w:p>
     <w:p>
       <w:pPr>
@@ -1094,54 +1123,76 @@
           <w:sz w:val="24"/>
           <w:szCs w:val="24"/>
         </w:rPr>
-        <w:t>二手车交易价格分析与异常的检测，在分析与检测的过程中，主要是利用了两个常用的方法；一个是统计学的方式，利用二手车的一些数据，如价格、里程、年份、自动挡手动挡等参考因素，来构建我们的一个多维的线性回归模方程，但是一维线性回归方程，主要是通过数字化的方式实现的，而对于那些非数字的如手动挡自动挡、车发动机等因素，我们需要对其做一些特殊的处理，这里我们对其进行one-hot编码的处理方式，构建完成我们one-hot编码的格式之后，我们就需要对纯数字化的参考因素做一个线性回归模型，然后利用线性回归方程，得到我们结果，再与我们每个真实价格</w:t>
-      </w:r>
-      <w:proofErr w:type="gramStart"/>
-      <w:r>
+        <w:t>二手车交易价格分析与异常检测，主要是使用了两个常用的方法：一个是统计学的方法，一个是局部异常因子方法。在统计学方法中，使用二手车的一些数据，如价格、里程、年份、自动挡手动挡等参考因素，构建了一个多维线性回归方程。使用线性回归方程预测二手车的价格，再与真实价格对比，相差较大的，就认为该价格是异常价格。第二种局部异常因子方法是一种基于距离的离群检测方法，通过计算每一个样本的局部异常因子值，与设定好的阈值进行比较，来判断该二手车的价格，是正常的价格，还是异常的价格。在二手车数据集上，分别对两种方法进行了程序实现，检测出了异常价格，这样的价格是值得交易双方注意的。该方法对于二手车交易具有一定的指导作用。</w:t>
+      </w:r>
+    </w:p>
+    <w:p>
+      <w:pPr>
+        <w:framePr w:wrap="auto" w:yAlign="inline"/>
+        <w:spacing w:line="300" w:lineRule="auto"/>
+        <w:ind w:firstLine="420"/>
         <w:rPr>
           <w:rFonts w:ascii="宋体" w:eastAsia="宋体" w:hAnsi="宋体" w:cs="宋体" w:hint="eastAsia"/>
           <w:sz w:val="24"/>
           <w:szCs w:val="24"/>
         </w:rPr>
-        <w:t>做对</w:t>
-      </w:r>
-      <w:proofErr w:type="gramEnd"/>
+      </w:pPr>
+    </w:p>
+    <w:p>
+      <w:pPr>
+        <w:framePr w:wrap="auto" w:yAlign="inline"/>
+        <w:spacing w:line="300" w:lineRule="auto"/>
+        <w:rPr>
+          <w:rFonts w:ascii="宋体" w:eastAsia="宋体" w:hAnsi="宋体" w:cs="宋体"/>
+          <w:sz w:val="24"/>
+          <w:szCs w:val="24"/>
+        </w:rPr>
+      </w:pPr>
+      <w:r>
+        <w:rPr>
+          <w:rFonts w:ascii="黑体" w:eastAsia="黑体" w:hAnsi="黑体" w:cs="黑体"/>
+          <w:sz w:val="24"/>
+          <w:szCs w:val="24"/>
+          <w:lang w:val="zh-TW" w:eastAsia="zh-TW"/>
+        </w:rPr>
+        <w:t>关键字</w:t>
+      </w:r>
+      <w:r>
+        <w:rPr>
+          <w:rFonts w:ascii="宋体" w:eastAsia="宋体" w:hAnsi="宋体" w:cs="宋体"/>
+          <w:sz w:val="24"/>
+          <w:szCs w:val="24"/>
+          <w:lang w:val="zh-TW" w:eastAsia="zh-TW"/>
+        </w:rPr>
+        <w:t>：</w:t>
+      </w:r>
       <w:r>
         <w:rPr>
           <w:rFonts w:ascii="宋体" w:eastAsia="宋体" w:hAnsi="宋体" w:cs="宋体" w:hint="eastAsia"/>
           <w:sz w:val="24"/>
           <w:szCs w:val="24"/>
-        </w:rPr>
-        <w:t>比，相差较大的，我们就可以认为该价格是异常价格；第二种方式就是我们的，局部离群点检测方法，该方法有基于多种形式的，我们使用一种基于距离的离群检测，而LOF(Local Outlier Factor)，局部异常因子，就是一种基于距离的异常检测方法，我们通过获得每一个样本的LOF值，通过比较其与特定值</w:t>
-      </w:r>
-      <w:proofErr w:type="gramStart"/>
+          <w:lang w:val="zh-TW"/>
+        </w:rPr>
+        <w:t>异常检测；</w:t>
+      </w:r>
       <w:r>
         <w:rPr>
           <w:rFonts w:ascii="宋体" w:eastAsia="宋体" w:hAnsi="宋体" w:cs="宋体" w:hint="eastAsia"/>
           <w:sz w:val="24"/>
           <w:szCs w:val="24"/>
         </w:rPr>
-        <w:t>值</w:t>
-      </w:r>
-      <w:proofErr w:type="gramEnd"/>
-      <w:r>
-        <w:rPr>
-          <w:rFonts w:ascii="宋体" w:eastAsia="宋体" w:hAnsi="宋体" w:cs="宋体" w:hint="eastAsia"/>
-          <w:sz w:val="24"/>
-          <w:szCs w:val="24"/>
-        </w:rPr>
-        <w:t>的大小，来判断该样本的值，是正常的价格，还是异常的价格</w:t>
-      </w:r>
-    </w:p>
-    <w:p>
-      <w:pPr>
-        <w:framePr w:wrap="auto" w:yAlign="inline"/>
-        <w:spacing w:line="300" w:lineRule="auto"/>
-        <w:ind w:firstLine="480"/>
+        <w:t>多维线性回归；局部异常因子</w:t>
+      </w:r>
+    </w:p>
+    <w:p>
+      <w:pPr>
+        <w:framePr w:wrap="auto" w:yAlign="inline"/>
+        <w:spacing w:line="300" w:lineRule="auto"/>
         <w:rPr>
           <w:rFonts w:ascii="宋体" w:eastAsia="宋体" w:hAnsi="宋体" w:cs="宋体"/>
           <w:sz w:val="24"/>
           <w:szCs w:val="24"/>
+          <w:lang w:val="zh-TW" w:eastAsia="zh-TW"/>
         </w:rPr>
       </w:pPr>
     </w:p>
@@ -1153,34 +1204,21 @@
           <w:rFonts w:ascii="宋体" w:eastAsia="宋体" w:hAnsi="宋体" w:cs="宋体"/>
           <w:sz w:val="24"/>
           <w:szCs w:val="24"/>
-        </w:rPr>
-      </w:pPr>
-      <w:r>
-        <w:rPr>
-          <w:rFonts w:ascii="黑体" w:eastAsia="黑体" w:hAnsi="黑体" w:cs="黑体"/>
-          <w:sz w:val="24"/>
-          <w:szCs w:val="24"/>
           <w:lang w:val="zh-TW" w:eastAsia="zh-TW"/>
         </w:rPr>
-        <w:t>关键字</w:t>
-      </w:r>
-      <w:r>
+      </w:pPr>
+    </w:p>
+    <w:p>
+      <w:pPr>
+        <w:framePr w:wrap="auto" w:yAlign="inline"/>
+        <w:spacing w:line="300" w:lineRule="auto"/>
         <w:rPr>
           <w:rFonts w:ascii="宋体" w:eastAsia="宋体" w:hAnsi="宋体" w:cs="宋体"/>
           <w:sz w:val="24"/>
           <w:szCs w:val="24"/>
           <w:lang w:val="zh-TW" w:eastAsia="zh-TW"/>
         </w:rPr>
-        <w:t>：</w:t>
-      </w:r>
-      <w:r>
-        <w:rPr>
-          <w:rFonts w:ascii="宋体" w:eastAsia="宋体" w:hAnsi="宋体" w:cs="宋体" w:hint="eastAsia"/>
-          <w:sz w:val="24"/>
-          <w:szCs w:val="24"/>
-        </w:rPr>
-        <w:t>多维线性回归模型；one-hot编码；局部离群点；局部异常因子</w:t>
-      </w:r>
+      </w:pPr>
     </w:p>
     <w:p>
       <w:pPr>
@@ -1343,6 +1381,66 @@
         <w:framePr w:wrap="auto" w:yAlign="inline"/>
         <w:spacing w:line="300" w:lineRule="auto"/>
         <w:rPr>
+          <w:rFonts w:ascii="宋体" w:eastAsia="PMingLiU" w:hAnsi="宋体" w:cs="宋体"/>
+          <w:sz w:val="24"/>
+          <w:szCs w:val="24"/>
+          <w:lang w:val="zh-TW" w:eastAsia="zh-TW"/>
+        </w:rPr>
+      </w:pPr>
+    </w:p>
+    <w:p>
+      <w:pPr>
+        <w:framePr w:wrap="auto" w:yAlign="inline"/>
+        <w:spacing w:line="300" w:lineRule="auto"/>
+        <w:rPr>
+          <w:rFonts w:ascii="宋体" w:eastAsia="PMingLiU" w:hAnsi="宋体" w:cs="宋体"/>
+          <w:sz w:val="24"/>
+          <w:szCs w:val="24"/>
+          <w:lang w:val="zh-TW" w:eastAsia="zh-TW"/>
+        </w:rPr>
+      </w:pPr>
+    </w:p>
+    <w:p>
+      <w:pPr>
+        <w:framePr w:wrap="auto" w:yAlign="inline"/>
+        <w:spacing w:line="300" w:lineRule="auto"/>
+        <w:rPr>
+          <w:rFonts w:ascii="宋体" w:eastAsia="PMingLiU" w:hAnsi="宋体" w:cs="宋体"/>
+          <w:sz w:val="24"/>
+          <w:szCs w:val="24"/>
+          <w:lang w:val="zh-TW" w:eastAsia="zh-TW"/>
+        </w:rPr>
+      </w:pPr>
+    </w:p>
+    <w:p>
+      <w:pPr>
+        <w:framePr w:wrap="auto" w:yAlign="inline"/>
+        <w:spacing w:line="300" w:lineRule="auto"/>
+        <w:rPr>
+          <w:rFonts w:ascii="宋体" w:eastAsia="PMingLiU" w:hAnsi="宋体" w:cs="宋体"/>
+          <w:sz w:val="24"/>
+          <w:szCs w:val="24"/>
+          <w:lang w:val="zh-TW" w:eastAsia="zh-TW"/>
+        </w:rPr>
+      </w:pPr>
+    </w:p>
+    <w:p>
+      <w:pPr>
+        <w:framePr w:wrap="auto" w:yAlign="inline"/>
+        <w:spacing w:line="300" w:lineRule="auto"/>
+        <w:rPr>
+          <w:rFonts w:ascii="宋体" w:eastAsia="PMingLiU" w:hAnsi="宋体" w:cs="宋体" w:hint="eastAsia"/>
+          <w:sz w:val="24"/>
+          <w:szCs w:val="24"/>
+          <w:lang w:val="zh-TW" w:eastAsia="zh-TW"/>
+        </w:rPr>
+      </w:pPr>
+    </w:p>
+    <w:p>
+      <w:pPr>
+        <w:framePr w:wrap="auto" w:yAlign="inline"/>
+        <w:spacing w:line="300" w:lineRule="auto"/>
+        <w:rPr>
           <w:rFonts w:ascii="宋体" w:eastAsia="宋体" w:hAnsi="宋体" w:cs="宋体"/>
           <w:sz w:val="24"/>
           <w:szCs w:val="24"/>
@@ -1354,49 +1452,47 @@
       <w:pPr>
         <w:framePr w:wrap="auto" w:yAlign="inline"/>
         <w:spacing w:line="300" w:lineRule="auto"/>
-        <w:rPr>
-          <w:rFonts w:ascii="宋体" w:eastAsia="宋体" w:hAnsi="宋体" w:cs="宋体"/>
-          <w:sz w:val="24"/>
-          <w:szCs w:val="24"/>
-          <w:lang w:val="zh-TW" w:eastAsia="zh-TW"/>
-        </w:rPr>
-      </w:pPr>
-    </w:p>
-    <w:p>
-      <w:pPr>
-        <w:framePr w:wrap="auto" w:yAlign="inline"/>
-        <w:spacing w:line="300" w:lineRule="auto"/>
-        <w:rPr>
-          <w:rFonts w:ascii="宋体" w:eastAsia="宋体" w:hAnsi="宋体" w:cs="宋体"/>
-          <w:sz w:val="24"/>
-          <w:szCs w:val="24"/>
-          <w:lang w:val="zh-TW" w:eastAsia="zh-TW"/>
-        </w:rPr>
-      </w:pPr>
-    </w:p>
-    <w:p>
-      <w:pPr>
-        <w:framePr w:wrap="auto" w:yAlign="inline"/>
-        <w:spacing w:line="300" w:lineRule="auto"/>
-        <w:rPr>
-          <w:rFonts w:ascii="宋体" w:eastAsia="宋体" w:hAnsi="宋体" w:cs="宋体"/>
-          <w:sz w:val="24"/>
-          <w:szCs w:val="24"/>
-          <w:lang w:val="zh-TW" w:eastAsia="zh-TW"/>
-        </w:rPr>
-      </w:pPr>
-    </w:p>
-    <w:p>
-      <w:pPr>
-        <w:framePr w:wrap="auto" w:yAlign="inline"/>
-        <w:spacing w:line="300" w:lineRule="auto"/>
-        <w:rPr>
-          <w:rFonts w:ascii="宋体" w:eastAsia="宋体" w:hAnsi="宋体" w:cs="宋体"/>
-          <w:sz w:val="24"/>
-          <w:szCs w:val="24"/>
-          <w:lang w:val="zh-TW" w:eastAsia="zh-TW"/>
-        </w:rPr>
-      </w:pPr>
+        <w:ind w:firstLine="420"/>
+        <w:jc w:val="center"/>
+        <w:rPr>
+          <w:rFonts w:ascii="Times New Roman" w:eastAsia="宋体" w:hAnsi="Times New Roman" w:cs="Times New Roman" w:hint="eastAsia"/>
+          <w:b/>
+          <w:sz w:val="32"/>
+          <w:szCs w:val="32"/>
+        </w:rPr>
+      </w:pPr>
+      <w:r>
+        <w:rPr>
+          <w:rFonts w:ascii="Times New Roman" w:eastAsia="宋体" w:hAnsi="Times New Roman" w:cs="Times New Roman"/>
+          <w:b/>
+          <w:sz w:val="32"/>
+          <w:szCs w:val="32"/>
+        </w:rPr>
+        <w:lastRenderedPageBreak/>
+        <w:t>Used car transaction price analysis and abnormal detection</w:t>
+      </w:r>
+    </w:p>
+    <w:p>
+      <w:pPr>
+        <w:framePr w:wrap="auto" w:yAlign="inline"/>
+        <w:spacing w:line="300" w:lineRule="auto"/>
+        <w:jc w:val="center"/>
+        <w:rPr>
+          <w:rFonts w:ascii="Times New Roman" w:hAnsi="Times New Roman"/>
+          <w:b/>
+          <w:sz w:val="32"/>
+          <w:szCs w:val="32"/>
+        </w:rPr>
+      </w:pPr>
+      <w:r>
+        <w:rPr>
+          <w:rFonts w:ascii="Times New Roman" w:hAnsi="Times New Roman"/>
+          <w:b/>
+          <w:sz w:val="32"/>
+          <w:szCs w:val="32"/>
+        </w:rPr>
+        <w:t>ABSTRACT</w:t>
+      </w:r>
     </w:p>
     <w:p>
       <w:pPr>
@@ -1409,64 +1505,161 @@
           <w:szCs w:val="32"/>
         </w:rPr>
       </w:pPr>
+    </w:p>
+    <w:p>
+      <w:pPr>
+        <w:framePr w:wrap="auto" w:yAlign="inline"/>
+        <w:ind w:firstLineChars="200" w:firstLine="480"/>
+        <w:rPr>
+          <w:rFonts w:ascii="宋体" w:eastAsia="宋体" w:hAnsi="宋体" w:cs="宋体"/>
+          <w:sz w:val="24"/>
+          <w:szCs w:val="24"/>
+        </w:rPr>
+      </w:pPr>
+      <w:r>
+        <w:rPr>
+          <w:rFonts w:ascii="宋体" w:eastAsia="宋体" w:hAnsi="宋体" w:cs="宋体"/>
+          <w:sz w:val="24"/>
+          <w:szCs w:val="24"/>
+        </w:rPr>
+        <w:t xml:space="preserve">The analysis of second-hand car transaction price and </w:t>
+      </w:r>
+      <w:r>
+        <w:rPr>
+          <w:rFonts w:ascii="宋体" w:eastAsia="宋体" w:hAnsi="宋体" w:cs="宋体" w:hint="eastAsia"/>
+          <w:sz w:val="24"/>
+          <w:szCs w:val="24"/>
+        </w:rPr>
+        <w:t>abnormal</w:t>
+      </w:r>
+      <w:r>
+        <w:rPr>
+          <w:rFonts w:ascii="宋体" w:eastAsia="宋体" w:hAnsi="宋体" w:cs="宋体"/>
+          <w:sz w:val="24"/>
+          <w:szCs w:val="24"/>
+        </w:rPr>
+        <w:t xml:space="preserve"> </w:t>
+      </w:r>
+      <w:r>
+        <w:rPr>
+          <w:rFonts w:ascii="宋体" w:eastAsia="宋体" w:hAnsi="宋体" w:cs="宋体"/>
+          <w:sz w:val="24"/>
+          <w:szCs w:val="24"/>
+        </w:rPr>
+        <w:t xml:space="preserve">detection mainly uses two common methods: one is the statistical method; the other is the local </w:t>
+      </w:r>
+      <w:r>
+        <w:rPr>
+          <w:rFonts w:ascii="宋体" w:eastAsia="宋体" w:hAnsi="宋体" w:cs="宋体" w:hint="eastAsia"/>
+          <w:sz w:val="24"/>
+          <w:szCs w:val="24"/>
+        </w:rPr>
+        <w:t>outlier</w:t>
+      </w:r>
+      <w:r>
+        <w:rPr>
+          <w:rFonts w:ascii="宋体" w:eastAsia="宋体" w:hAnsi="宋体" w:cs="宋体"/>
+          <w:sz w:val="24"/>
+          <w:szCs w:val="24"/>
+        </w:rPr>
+        <w:t xml:space="preserve"> factor method. In the statistical method, a multi-dimensional linear regression equation is constructed by using some data of second-hand car, such as price, mileage, year, automatic transmission, manual transmission and other reference factors. Linear regression equation is used to predict the price of second-hand car, and then compared with the real price, </w:t>
+      </w:r>
+      <w:r>
+        <w:rPr>
+          <w:rFonts w:ascii="宋体" w:eastAsia="宋体" w:hAnsi="宋体" w:cs="宋体" w:hint="eastAsia"/>
+          <w:sz w:val="24"/>
+          <w:szCs w:val="24"/>
+        </w:rPr>
+        <w:t xml:space="preserve">to </w:t>
+      </w:r>
+      <w:r>
+        <w:rPr>
+          <w:rFonts w:ascii="宋体" w:eastAsia="宋体" w:hAnsi="宋体" w:cs="宋体"/>
+          <w:sz w:val="24"/>
+          <w:szCs w:val="24"/>
+        </w:rPr>
+        <w:t>determine</w:t>
+      </w:r>
+      <w:r>
+        <w:rPr>
+          <w:rFonts w:ascii="宋体" w:eastAsia="宋体" w:hAnsi="宋体" w:cs="宋体" w:hint="eastAsia"/>
+          <w:sz w:val="24"/>
+          <w:szCs w:val="24"/>
+        </w:rPr>
+        <w:t xml:space="preserve"> the</w:t>
+      </w:r>
+      <w:r>
+        <w:rPr>
+          <w:rFonts w:ascii="宋体" w:eastAsia="宋体" w:hAnsi="宋体" w:cs="宋体"/>
+          <w:sz w:val="24"/>
+          <w:szCs w:val="24"/>
+        </w:rPr>
+        <w:t xml:space="preserve"> abnormal price. The second local </w:t>
+      </w:r>
+      <w:r>
+        <w:rPr>
+          <w:rFonts w:ascii="宋体" w:eastAsia="宋体" w:hAnsi="宋体" w:cs="宋体" w:hint="eastAsia"/>
+          <w:sz w:val="24"/>
+          <w:szCs w:val="24"/>
+        </w:rPr>
+        <w:t>outlier</w:t>
+      </w:r>
+      <w:r>
+        <w:rPr>
+          <w:rFonts w:ascii="宋体" w:eastAsia="宋体" w:hAnsi="宋体" w:cs="宋体"/>
+          <w:sz w:val="24"/>
+          <w:szCs w:val="24"/>
+        </w:rPr>
+        <w:t xml:space="preserve"> factor method is a distance-based outlier detection method. By calculating the local anomaly factor value of each sample and comparing it with the set threshold value, we can judge whether the price of the second-hand car is the normal price or the abnormal price. On the data set of second-hand car, the two methods are implemented in the program respectively, and the abnormal price is detected, which is worthy of the attention of both parties. This method can guide the second-hand car trade to some extent.</w:t>
+      </w:r>
+    </w:p>
+    <w:p>
+      <w:pPr>
+        <w:framePr w:wrap="auto" w:yAlign="inline"/>
+        <w:spacing w:line="300" w:lineRule="auto"/>
+        <w:rPr>
+          <w:rFonts w:ascii="Times New Roman" w:eastAsia="Times New Roman" w:hAnsi="Times New Roman" w:cs="Times New Roman"/>
+          <w:sz w:val="24"/>
+          <w:szCs w:val="24"/>
+        </w:rPr>
+      </w:pPr>
+    </w:p>
+    <w:p>
+      <w:pPr>
+        <w:framePr w:wrap="auto" w:yAlign="inline"/>
+        <w:spacing w:line="300" w:lineRule="auto"/>
+        <w:rPr>
+          <w:rFonts w:ascii="Times New Roman" w:eastAsia="宋体" w:hAnsi="Times New Roman" w:cs="Times New Roman"/>
+          <w:sz w:val="24"/>
+          <w:szCs w:val="24"/>
+        </w:rPr>
+      </w:pPr>
       <w:r>
         <w:rPr>
           <w:rFonts w:ascii="Times New Roman" w:hAnsi="Times New Roman"/>
-          <w:sz w:val="32"/>
-          <w:szCs w:val="32"/>
-        </w:rPr>
-        <w:lastRenderedPageBreak/>
-        <w:t>Abstract</w:t>
-      </w:r>
-    </w:p>
-    <w:p>
-      <w:pPr>
-        <w:framePr w:wrap="auto" w:yAlign="inline"/>
-        <w:spacing w:line="300" w:lineRule="auto"/>
-        <w:jc w:val="center"/>
+          <w:b/>
+          <w:sz w:val="24"/>
+          <w:szCs w:val="24"/>
+        </w:rPr>
+        <w:t>Key</w:t>
+      </w:r>
+      <w:r>
+        <w:rPr>
+          <w:rFonts w:ascii="Times New Roman" w:eastAsia="宋体" w:hAnsi="Times New Roman" w:hint="eastAsia"/>
+          <w:b/>
+          <w:sz w:val="24"/>
+          <w:szCs w:val="24"/>
+        </w:rPr>
+        <w:t xml:space="preserve"> </w:t>
+      </w:r>
+      <w:r>
         <w:rPr>
           <w:rFonts w:ascii="Times New Roman" w:hAnsi="Times New Roman"/>
-          <w:sz w:val="32"/>
-          <w:szCs w:val="32"/>
-        </w:rPr>
-      </w:pPr>
-    </w:p>
-    <w:p>
-      <w:pPr>
-        <w:framePr w:wrap="auto" w:yAlign="inline"/>
-        <w:spacing w:line="300" w:lineRule="auto"/>
-        <w:ind w:firstLineChars="200" w:firstLine="480"/>
-        <w:rPr>
-          <w:rFonts w:ascii="Times New Roman" w:eastAsia="Times New Roman" w:hAnsi="Times New Roman" w:cs="Times New Roman"/>
-          <w:sz w:val="24"/>
-          <w:szCs w:val="24"/>
-        </w:rPr>
-      </w:pPr>
-      <w:r>
-        <w:rPr>
-          <w:rFonts w:ascii="Times New Roman" w:hAnsi="Times New Roman" w:hint="eastAsia"/>
-          <w:sz w:val="24"/>
-          <w:szCs w:val="24"/>
-        </w:rPr>
-        <w:t xml:space="preserve">Used car transaction price analysis and anomaly detection. In the analysis and detection process, two commonly used methods are used; one is a statistical method, using some data of used cars, such as price, mileage, year, automatic Reference factors such as manual transmission are used to build a multi-dimensional linear regression model, but the one-dimensional linear regression equation is mainly realized by digital methods. , We need to do some special processing on it, here we do one-hot encoding processing method, after building our one-hot encoding format, we need to do a linear regression model of pure digital reference factors, Then use the linear regression equation to get our results, and then compare it with each of our real prices. If the difference is large, we can think that the price is an abnormal price; the second way is ours, the local outlier detection method, This method is based on multiple forms, we use a distance-based outlier detection, and LOF (L </w:t>
-      </w:r>
-      <w:proofErr w:type="spellStart"/>
-      <w:r>
-        <w:rPr>
-          <w:rFonts w:ascii="Times New Roman" w:hAnsi="Times New Roman" w:hint="eastAsia"/>
-          <w:sz w:val="24"/>
-          <w:szCs w:val="24"/>
-        </w:rPr>
-        <w:t>ocal</w:t>
-      </w:r>
-      <w:proofErr w:type="spellEnd"/>
-      <w:r>
-        <w:rPr>
-          <w:rFonts w:ascii="Times New Roman" w:hAnsi="Times New Roman" w:hint="eastAsia"/>
-          <w:sz w:val="24"/>
-          <w:szCs w:val="24"/>
-        </w:rPr>
-        <w:t xml:space="preserve"> Outlier Factor), a local anomaly factor, is a distance-based anomaly detection method. We obtain the LOF value of each sample and compare the value with the "1" value to determine the value of the sample. It is normal Price, or abnormal price</w:t>
+          <w:b/>
+          <w:sz w:val="24"/>
+          <w:szCs w:val="24"/>
+        </w:rPr>
+        <w:t>words:</w:t>
       </w:r>
       <w:r>
         <w:rPr>
@@ -1474,113 +1667,47 @@
           <w:sz w:val="24"/>
           <w:szCs w:val="24"/>
         </w:rPr>
-        <w:t>.</w:t>
-      </w:r>
-    </w:p>
-    <w:p>
-      <w:pPr>
-        <w:framePr w:wrap="auto" w:yAlign="inline"/>
-        <w:spacing w:line="300" w:lineRule="auto"/>
-        <w:rPr>
-          <w:rFonts w:ascii="Times New Roman" w:eastAsia="Times New Roman" w:hAnsi="Times New Roman" w:cs="Times New Roman"/>
-          <w:sz w:val="24"/>
-          <w:szCs w:val="24"/>
-        </w:rPr>
-      </w:pPr>
-    </w:p>
-    <w:p>
-      <w:pPr>
-        <w:framePr w:wrap="auto" w:yAlign="inline"/>
-        <w:spacing w:line="300" w:lineRule="auto"/>
+        <w:t xml:space="preserve"> </w:t>
+      </w:r>
+      <w:r>
         <w:rPr>
           <w:rFonts w:ascii="Times New Roman" w:eastAsia="宋体" w:hAnsi="Times New Roman" w:cs="Times New Roman"/>
           <w:sz w:val="24"/>
           <w:szCs w:val="24"/>
         </w:rPr>
-      </w:pPr>
-      <w:r>
-        <w:rPr>
-          <w:rFonts w:ascii="Times New Roman" w:hAnsi="Times New Roman"/>
-          <w:sz w:val="24"/>
-          <w:szCs w:val="24"/>
-        </w:rPr>
-        <w:t>Key</w:t>
-      </w:r>
-      <w:r>
-        <w:rPr>
-          <w:rFonts w:ascii="Times New Roman" w:eastAsia="宋体" w:hAnsi="Times New Roman" w:hint="eastAsia"/>
-          <w:sz w:val="24"/>
-          <w:szCs w:val="24"/>
-        </w:rPr>
-        <w:t xml:space="preserve"> </w:t>
-      </w:r>
-      <w:r>
-        <w:rPr>
-          <w:rFonts w:ascii="Times New Roman" w:hAnsi="Times New Roman"/>
-          <w:sz w:val="24"/>
-          <w:szCs w:val="24"/>
-        </w:rPr>
-        <w:t xml:space="preserve">words: </w:t>
-      </w:r>
-      <w:r>
-        <w:rPr>
-          <w:rFonts w:ascii="Times New Roman" w:hAnsi="Times New Roman" w:hint="eastAsia"/>
-          <w:sz w:val="24"/>
-          <w:szCs w:val="24"/>
-        </w:rPr>
-        <w:t>Multidimensional linear regression</w:t>
-      </w:r>
-      <w:r>
-        <w:rPr>
-          <w:rFonts w:ascii="Times New Roman" w:eastAsia="宋体" w:hAnsi="Times New Roman" w:hint="eastAsia"/>
-          <w:sz w:val="24"/>
-          <w:szCs w:val="24"/>
-        </w:rPr>
-        <w:t xml:space="preserve"> </w:t>
-      </w:r>
-      <w:proofErr w:type="spellStart"/>
-      <w:proofErr w:type="gramStart"/>
-      <w:r>
-        <w:rPr>
-          <w:rFonts w:ascii="Times New Roman" w:hAnsi="Times New Roman" w:hint="eastAsia"/>
-          <w:sz w:val="24"/>
-          <w:szCs w:val="24"/>
-        </w:rPr>
-        <w:t>model</w:t>
-      </w:r>
-      <w:r>
-        <w:rPr>
-          <w:rFonts w:ascii="Times New Roman" w:hAnsi="Times New Roman"/>
-          <w:sz w:val="24"/>
-          <w:szCs w:val="24"/>
-        </w:rPr>
-        <w:t>;generator</w:t>
-      </w:r>
-      <w:proofErr w:type="spellEnd"/>
-      <w:proofErr w:type="gramEnd"/>
-      <w:r>
-        <w:rPr>
-          <w:rFonts w:ascii="Times New Roman" w:hAnsi="Times New Roman"/>
-          <w:sz w:val="24"/>
-          <w:szCs w:val="24"/>
-        </w:rPr>
-        <w:t xml:space="preserve">; </w:t>
-      </w:r>
-      <w:r>
-        <w:rPr>
-          <w:rFonts w:ascii="Times New Roman" w:hAnsi="Times New Roman" w:hint="eastAsia"/>
-          <w:sz w:val="24"/>
-          <w:szCs w:val="24"/>
-        </w:rPr>
-        <w:t>one-hot encoding</w:t>
-      </w:r>
-      <w:r>
-        <w:rPr>
-          <w:rFonts w:ascii="Times New Roman" w:eastAsia="宋体" w:hAnsi="Times New Roman" w:hint="eastAsia"/>
-          <w:sz w:val="24"/>
-          <w:szCs w:val="24"/>
-        </w:rPr>
-        <w:t>; Local outliers; Local Outlier Factor</w:t>
+        <w:t>abnormal detection</w:t>
+      </w:r>
+      <w:r>
+        <w:rPr>
+          <w:rFonts w:ascii="Times New Roman" w:eastAsia="宋体" w:hAnsi="Times New Roman" w:cs="Times New Roman" w:hint="eastAsia"/>
+          <w:sz w:val="24"/>
+          <w:szCs w:val="24"/>
+        </w:rPr>
+        <w:t>；</w:t>
+      </w:r>
+      <w:r>
+        <w:rPr>
+          <w:rFonts w:ascii="Times New Roman" w:eastAsia="宋体" w:hAnsi="Times New Roman" w:cs="Times New Roman"/>
+          <w:sz w:val="24"/>
+          <w:szCs w:val="24"/>
+        </w:rPr>
+        <w:t>Linear regression equation</w:t>
+      </w:r>
+      <w:r>
+        <w:rPr>
+          <w:rFonts w:ascii="宋体" w:eastAsia="宋体" w:hAnsi="宋体" w:cs="宋体" w:hint="eastAsia"/>
+          <w:sz w:val="24"/>
+          <w:szCs w:val="24"/>
+        </w:rPr>
+        <w:t>；</w:t>
+      </w:r>
+      <w:r>
+        <w:rPr>
+          <w:rFonts w:ascii="Times New Roman" w:eastAsia="宋体" w:hAnsi="Times New Roman" w:cs="Times New Roman"/>
+          <w:sz w:val="24"/>
+          <w:szCs w:val="24"/>
+        </w:rPr>
+        <w:t>local outlier factor</w:t>
       </w:r>
     </w:p>
     <w:p>
@@ -1848,7 +1975,7 @@
         </w:p>
         <w:p>
           <w:pPr>
-            <w:pStyle w:val="TOC1"/>
+            <w:pStyle w:val="1"/>
             <w:framePr w:wrap="around"/>
             <w:tabs>
               <w:tab w:val="right" w:leader="dot" w:pos="9349"/>
@@ -1879,7 +2006,7 @@
         </w:p>
         <w:p>
           <w:pPr>
-            <w:pStyle w:val="TOC1"/>
+            <w:pStyle w:val="1"/>
             <w:framePr w:wrap="around"/>
             <w:tabs>
               <w:tab w:val="right" w:leader="dot" w:pos="9349"/>
@@ -1925,95 +2052,127 @@
             </w:rPr>
             <w:fldChar w:fldCharType="separate"/>
           </w:r>
-          <w:hyperlink w:anchor="_Toc11170" w:history="1">
-            <w:r>
-              <w:rPr>
-                <w:rFonts w:ascii="宋体" w:eastAsia="宋体" w:hAnsi="宋体" w:cs="宋体" w:hint="eastAsia"/>
-                <w:noProof/>
-                <w:sz w:val="30"/>
-                <w:szCs w:val="30"/>
-              </w:rPr>
-              <w:t>1</w:t>
-            </w:r>
-            <w:r>
-              <w:rPr>
-                <w:rFonts w:ascii="宋体" w:eastAsia="宋体" w:hAnsi="宋体" w:cs="宋体" w:hint="eastAsia"/>
-                <w:noProof/>
-                <w:sz w:val="30"/>
-                <w:szCs w:val="30"/>
-                <w:lang w:val="zh-TW"/>
-              </w:rPr>
-              <w:t xml:space="preserve">　</w:t>
-            </w:r>
-            <w:r>
-              <w:rPr>
-                <w:rFonts w:ascii="宋体" w:eastAsia="宋体" w:hAnsi="宋体" w:cs="宋体" w:hint="eastAsia"/>
-                <w:noProof/>
-                <w:sz w:val="30"/>
-                <w:szCs w:val="30"/>
-                <w:lang w:val="zh-TW" w:eastAsia="zh-TW"/>
-              </w:rPr>
-              <w:t>引言</w:t>
-            </w:r>
-            <w:r>
-              <w:rPr>
-                <w:rFonts w:ascii="宋体" w:eastAsia="宋体" w:hAnsi="宋体" w:cs="宋体" w:hint="eastAsia"/>
-                <w:noProof/>
-                <w:sz w:val="30"/>
-                <w:szCs w:val="30"/>
-              </w:rPr>
-              <w:tab/>
-            </w:r>
-            <w:r>
-              <w:rPr>
-                <w:rFonts w:ascii="宋体" w:eastAsia="宋体" w:hAnsi="宋体" w:cs="宋体" w:hint="eastAsia"/>
-                <w:noProof/>
-                <w:sz w:val="30"/>
-                <w:szCs w:val="30"/>
-              </w:rPr>
-              <w:fldChar w:fldCharType="begin"/>
-            </w:r>
-            <w:r>
-              <w:rPr>
-                <w:rFonts w:ascii="宋体" w:eastAsia="宋体" w:hAnsi="宋体" w:cs="宋体" w:hint="eastAsia"/>
-                <w:noProof/>
-                <w:sz w:val="30"/>
-                <w:szCs w:val="30"/>
-              </w:rPr>
-              <w:instrText xml:space="preserve"> PAGEREF _Toc11170 </w:instrText>
-            </w:r>
-            <w:r>
-              <w:rPr>
-                <w:rFonts w:ascii="宋体" w:eastAsia="宋体" w:hAnsi="宋体" w:cs="宋体" w:hint="eastAsia"/>
-                <w:noProof/>
-                <w:sz w:val="30"/>
-                <w:szCs w:val="30"/>
-              </w:rPr>
-              <w:fldChar w:fldCharType="separate"/>
-            </w:r>
-            <w:r>
-              <w:rPr>
-                <w:rFonts w:ascii="宋体" w:eastAsia="宋体" w:hAnsi="宋体" w:cs="宋体"/>
-                <w:noProof/>
-                <w:sz w:val="30"/>
-                <w:szCs w:val="30"/>
-              </w:rPr>
-              <w:t>1</w:t>
-            </w:r>
-            <w:r>
-              <w:rPr>
-                <w:rFonts w:ascii="宋体" w:eastAsia="宋体" w:hAnsi="宋体" w:cs="宋体" w:hint="eastAsia"/>
-                <w:noProof/>
-                <w:sz w:val="30"/>
-                <w:szCs w:val="30"/>
-              </w:rPr>
-              <w:fldChar w:fldCharType="end"/>
-            </w:r>
-          </w:hyperlink>
+          <w:r>
+            <w:rPr>
+              <w:noProof/>
+            </w:rPr>
+            <w:fldChar w:fldCharType="begin"/>
+          </w:r>
+          <w:r>
+            <w:rPr>
+              <w:noProof/>
+            </w:rPr>
+            <w:instrText xml:space="preserve"> HYPERLINK \l "_Toc11170" </w:instrText>
+          </w:r>
+          <w:r>
+            <w:rPr>
+              <w:noProof/>
+            </w:rPr>
+          </w:r>
+          <w:r>
+            <w:rPr>
+              <w:noProof/>
+            </w:rPr>
+            <w:fldChar w:fldCharType="separate"/>
+          </w:r>
+          <w:r>
+            <w:rPr>
+              <w:rFonts w:ascii="宋体" w:eastAsia="宋体" w:hAnsi="宋体" w:cs="宋体" w:hint="eastAsia"/>
+              <w:noProof/>
+              <w:sz w:val="30"/>
+              <w:szCs w:val="30"/>
+            </w:rPr>
+            <w:t>1</w:t>
+          </w:r>
+          <w:r>
+            <w:rPr>
+              <w:rFonts w:ascii="宋体" w:eastAsia="宋体" w:hAnsi="宋体" w:cs="宋体" w:hint="eastAsia"/>
+              <w:noProof/>
+              <w:sz w:val="30"/>
+              <w:szCs w:val="30"/>
+              <w:lang w:val="zh-TW"/>
+            </w:rPr>
+            <w:t xml:space="preserve">　</w:t>
+          </w:r>
+          <w:r>
+            <w:rPr>
+              <w:rFonts w:ascii="宋体" w:eastAsia="宋体" w:hAnsi="宋体" w:cs="宋体" w:hint="eastAsia"/>
+              <w:noProof/>
+              <w:sz w:val="30"/>
+              <w:szCs w:val="30"/>
+              <w:lang w:val="zh-TW" w:eastAsia="zh-TW"/>
+            </w:rPr>
+            <w:t>引言</w:t>
+          </w:r>
+          <w:bookmarkStart w:id="0" w:name="_GoBack"/>
+          <w:bookmarkEnd w:id="0"/>
+          <w:r>
+            <w:rPr>
+              <w:rFonts w:ascii="宋体" w:eastAsia="宋体" w:hAnsi="宋体" w:cs="宋体" w:hint="eastAsia"/>
+              <w:noProof/>
+              <w:sz w:val="30"/>
+              <w:szCs w:val="30"/>
+            </w:rPr>
+            <w:tab/>
+          </w:r>
+          <w:r>
+            <w:rPr>
+              <w:rFonts w:ascii="宋体" w:eastAsia="宋体" w:hAnsi="宋体" w:cs="宋体" w:hint="eastAsia"/>
+              <w:noProof/>
+              <w:sz w:val="30"/>
+              <w:szCs w:val="30"/>
+            </w:rPr>
+            <w:fldChar w:fldCharType="begin"/>
+          </w:r>
+          <w:r>
+            <w:rPr>
+              <w:rFonts w:ascii="宋体" w:eastAsia="宋体" w:hAnsi="宋体" w:cs="宋体" w:hint="eastAsia"/>
+              <w:noProof/>
+              <w:sz w:val="30"/>
+              <w:szCs w:val="30"/>
+            </w:rPr>
+            <w:instrText xml:space="preserve"> PAGEREF _Toc11170 </w:instrText>
+          </w:r>
+          <w:r>
+            <w:rPr>
+              <w:rFonts w:ascii="宋体" w:eastAsia="宋体" w:hAnsi="宋体" w:cs="宋体" w:hint="eastAsia"/>
+              <w:noProof/>
+              <w:sz w:val="30"/>
+              <w:szCs w:val="30"/>
+            </w:rPr>
+            <w:fldChar w:fldCharType="separate"/>
+          </w:r>
+          <w:r>
+            <w:rPr>
+              <w:rFonts w:ascii="宋体" w:eastAsia="宋体" w:hAnsi="宋体" w:cs="宋体"/>
+              <w:noProof/>
+              <w:sz w:val="30"/>
+              <w:szCs w:val="30"/>
+            </w:rPr>
+            <w:t>1</w:t>
+          </w:r>
+          <w:r>
+            <w:rPr>
+              <w:rFonts w:ascii="宋体" w:eastAsia="宋体" w:hAnsi="宋体" w:cs="宋体" w:hint="eastAsia"/>
+              <w:noProof/>
+              <w:sz w:val="30"/>
+              <w:szCs w:val="30"/>
+            </w:rPr>
+            <w:fldChar w:fldCharType="end"/>
+          </w:r>
+          <w:r>
+            <w:rPr>
+              <w:rFonts w:ascii="宋体" w:eastAsia="宋体" w:hAnsi="宋体" w:cs="宋体"/>
+              <w:noProof/>
+              <w:sz w:val="30"/>
+              <w:szCs w:val="30"/>
+            </w:rPr>
+            <w:fldChar w:fldCharType="end"/>
+          </w:r>
         </w:p>
         <w:p>
           <w:pPr>
-            <w:pStyle w:val="TOC1"/>
+            <w:pStyle w:val="1"/>
             <w:framePr w:wrap="around"/>
             <w:tabs>
               <w:tab w:val="right" w:leader="dot" w:pos="9349"/>
@@ -2102,7 +2261,7 @@
         </w:p>
         <w:p>
           <w:pPr>
-            <w:pStyle w:val="TOC2"/>
+            <w:pStyle w:val="2"/>
             <w:framePr w:wrap="around"/>
             <w:tabs>
               <w:tab w:val="right" w:leader="dot" w:pos="9349"/>
@@ -2192,7 +2351,7 @@
         </w:p>
         <w:p>
           <w:pPr>
-            <w:pStyle w:val="TOC2"/>
+            <w:pStyle w:val="2"/>
             <w:framePr w:wrap="around"/>
             <w:tabs>
               <w:tab w:val="right" w:leader="dot" w:pos="9349"/>
@@ -2282,7 +2441,7 @@
         </w:p>
         <w:p>
           <w:pPr>
-            <w:pStyle w:val="TOC1"/>
+            <w:pStyle w:val="1"/>
             <w:framePr w:wrap="around"/>
             <w:tabs>
               <w:tab w:val="right" w:leader="dot" w:pos="9349"/>
@@ -2372,7 +2531,7 @@
         </w:p>
         <w:p>
           <w:pPr>
-            <w:pStyle w:val="TOC2"/>
+            <w:pStyle w:val="2"/>
             <w:framePr w:wrap="around"/>
             <w:tabs>
               <w:tab w:val="right" w:leader="dot" w:pos="9349"/>
@@ -2463,7 +2622,7 @@
         </w:p>
         <w:p>
           <w:pPr>
-            <w:pStyle w:val="TOC2"/>
+            <w:pStyle w:val="2"/>
             <w:framePr w:wrap="around"/>
             <w:tabs>
               <w:tab w:val="right" w:leader="dot" w:pos="9349"/>
@@ -2554,7 +2713,7 @@
         </w:p>
         <w:p>
           <w:pPr>
-            <w:pStyle w:val="TOC1"/>
+            <w:pStyle w:val="1"/>
             <w:framePr w:wrap="around"/>
             <w:tabs>
               <w:tab w:val="right" w:leader="dot" w:pos="9349"/>
@@ -2643,7 +2802,7 @@
         </w:p>
         <w:p>
           <w:pPr>
-            <w:pStyle w:val="TOC2"/>
+            <w:pStyle w:val="2"/>
             <w:framePr w:wrap="around"/>
             <w:tabs>
               <w:tab w:val="right" w:leader="dot" w:pos="9349"/>
@@ -2733,7 +2892,7 @@
         </w:p>
         <w:p>
           <w:pPr>
-            <w:pStyle w:val="TOC2"/>
+            <w:pStyle w:val="2"/>
             <w:framePr w:wrap="around"/>
             <w:tabs>
               <w:tab w:val="right" w:leader="dot" w:pos="9349"/>
@@ -2808,7 +2967,7 @@
                 <w:sz w:val="28"/>
                 <w:szCs w:val="28"/>
               </w:rPr>
-              <w:t>9</w:t>
+              <w:t>8</w:t>
             </w:r>
             <w:r>
               <w:rPr>
@@ -2823,7 +2982,7 @@
         </w:p>
         <w:p>
           <w:pPr>
-            <w:pStyle w:val="TOC2"/>
+            <w:pStyle w:val="2"/>
             <w:framePr w:wrap="around"/>
             <w:tabs>
               <w:tab w:val="right" w:leader="dot" w:pos="9349"/>
@@ -2913,7 +3072,7 @@
         </w:p>
         <w:p>
           <w:pPr>
-            <w:pStyle w:val="TOC2"/>
+            <w:pStyle w:val="2"/>
             <w:framePr w:wrap="around"/>
             <w:tabs>
               <w:tab w:val="right" w:leader="dot" w:pos="9349"/>
@@ -2988,7 +3147,7 @@
                 <w:sz w:val="28"/>
                 <w:szCs w:val="28"/>
               </w:rPr>
-              <w:t>11</w:t>
+              <w:t>10</w:t>
             </w:r>
             <w:r>
               <w:rPr>
@@ -3003,7 +3162,7 @@
         </w:p>
         <w:p>
           <w:pPr>
-            <w:pStyle w:val="TOC2"/>
+            <w:pStyle w:val="2"/>
             <w:framePr w:wrap="around"/>
             <w:tabs>
               <w:tab w:val="right" w:leader="dot" w:pos="9349"/>
@@ -3078,7 +3237,7 @@
                 <w:sz w:val="28"/>
                 <w:szCs w:val="28"/>
               </w:rPr>
-              <w:t>12</w:t>
+              <w:t>11</w:t>
             </w:r>
             <w:r>
               <w:rPr>
@@ -3093,7 +3252,7 @@
         </w:p>
         <w:p>
           <w:pPr>
-            <w:pStyle w:val="TOC2"/>
+            <w:pStyle w:val="2"/>
             <w:framePr w:wrap="around"/>
             <w:tabs>
               <w:tab w:val="right" w:leader="dot" w:pos="9349"/>
@@ -3168,7 +3327,7 @@
                 <w:sz w:val="28"/>
                 <w:szCs w:val="28"/>
               </w:rPr>
-              <w:t>15</w:t>
+              <w:t>13</w:t>
             </w:r>
             <w:r>
               <w:rPr>
@@ -3183,7 +3342,7 @@
         </w:p>
         <w:p>
           <w:pPr>
-            <w:pStyle w:val="TOC1"/>
+            <w:pStyle w:val="1"/>
             <w:framePr w:wrap="around"/>
             <w:tabs>
               <w:tab w:val="right" w:leader="dot" w:pos="9349"/>
@@ -3272,7 +3431,7 @@
         </w:p>
         <w:p>
           <w:pPr>
-            <w:pStyle w:val="TOC2"/>
+            <w:pStyle w:val="2"/>
             <w:framePr w:wrap="around"/>
             <w:tabs>
               <w:tab w:val="right" w:leader="dot" w:pos="9349"/>
@@ -3362,7 +3521,7 @@
         </w:p>
         <w:p>
           <w:pPr>
-            <w:pStyle w:val="TOC2"/>
+            <w:pStyle w:val="2"/>
             <w:framePr w:wrap="around"/>
             <w:tabs>
               <w:tab w:val="right" w:leader="dot" w:pos="9349"/>
@@ -3452,7 +3611,7 @@
         </w:p>
         <w:p>
           <w:pPr>
-            <w:pStyle w:val="TOC2"/>
+            <w:pStyle w:val="2"/>
             <w:framePr w:wrap="around"/>
             <w:tabs>
               <w:tab w:val="right" w:leader="dot" w:pos="9349"/>
@@ -3527,7 +3686,7 @@
                 <w:sz w:val="28"/>
                 <w:szCs w:val="28"/>
               </w:rPr>
-              <w:t>19</w:t>
+              <w:t>18</w:t>
             </w:r>
             <w:r>
               <w:rPr>
@@ -3542,7 +3701,7 @@
         </w:p>
         <w:p>
           <w:pPr>
-            <w:pStyle w:val="TOC1"/>
+            <w:pStyle w:val="1"/>
             <w:framePr w:wrap="around"/>
             <w:tabs>
               <w:tab w:val="right" w:leader="dot" w:pos="9349"/>
@@ -3632,7 +3791,7 @@
         </w:p>
         <w:p>
           <w:pPr>
-            <w:pStyle w:val="TOC1"/>
+            <w:pStyle w:val="1"/>
             <w:framePr w:wrap="around"/>
             <w:tabs>
               <w:tab w:val="right" w:leader="dot" w:pos="9349"/>
@@ -3879,8 +4038,8 @@
           <w:rFonts w:eastAsia="PMingLiU"/>
         </w:rPr>
         <w:sectPr>
-          <w:headerReference w:type="default" r:id="rId12"/>
-          <w:footerReference w:type="default" r:id="rId13"/>
+          <w:headerReference w:type="default" r:id="rId13"/>
+          <w:footerReference w:type="default" r:id="rId14"/>
           <w:pgSz w:w="11900" w:h="16840"/>
           <w:pgMar w:top="1417" w:right="850" w:bottom="1417" w:left="1701" w:header="851" w:footer="992" w:gutter="0"/>
           <w:pgNumType w:start="1"/>
@@ -3914,7 +4073,7 @@
           <w:szCs w:val="30"/>
         </w:rPr>
       </w:pPr>
-      <w:bookmarkStart w:id="0" w:name="_Toc11170"/>
+      <w:bookmarkStart w:id="1" w:name="_Toc11170"/>
       <w:r>
         <w:rPr>
           <w:rStyle w:val="ab"/>
@@ -3944,7 +4103,7 @@
         </w:rPr>
         <w:t>引言</w:t>
       </w:r>
-      <w:bookmarkEnd w:id="0"/>
+      <w:bookmarkEnd w:id="1"/>
     </w:p>
     <w:p>
       <w:pPr>
@@ -4547,7 +4706,7 @@
           <w:szCs w:val="30"/>
         </w:rPr>
       </w:pPr>
-      <w:bookmarkStart w:id="1" w:name="_Toc21130"/>
+      <w:bookmarkStart w:id="2" w:name="_Toc21130"/>
       <w:r>
         <w:rPr>
           <w:rStyle w:val="ab"/>
@@ -4577,7 +4736,7 @@
         </w:rPr>
         <w:t>one-hot编码</w:t>
       </w:r>
-      <w:bookmarkEnd w:id="1"/>
+      <w:bookmarkEnd w:id="2"/>
     </w:p>
     <w:p>
       <w:pPr>
@@ -4591,7 +4750,7 @@
           <w:szCs w:val="24"/>
         </w:rPr>
       </w:pPr>
-      <w:bookmarkStart w:id="2" w:name="_Toc20281"/>
+      <w:bookmarkStart w:id="3" w:name="_Toc20281"/>
       <w:r>
         <w:rPr>
           <w:rStyle w:val="ab"/>
@@ -4601,7 +4760,7 @@
         </w:rPr>
         <w:t>2.1　概念</w:t>
       </w:r>
-      <w:bookmarkEnd w:id="2"/>
+      <w:bookmarkEnd w:id="3"/>
     </w:p>
     <w:p>
       <w:pPr>
@@ -4836,7 +4995,7 @@
           <w:szCs w:val="28"/>
         </w:rPr>
       </w:pPr>
-      <w:bookmarkStart w:id="3" w:name="_Toc20136"/>
+      <w:bookmarkStart w:id="4" w:name="_Toc20136"/>
       <w:r>
         <w:rPr>
           <w:rStyle w:val="ab"/>
@@ -4846,7 +5005,7 @@
         </w:rPr>
         <w:t>2.2　处理方式</w:t>
       </w:r>
-      <w:bookmarkEnd w:id="3"/>
+      <w:bookmarkEnd w:id="4"/>
     </w:p>
     <w:p>
       <w:pPr>
@@ -8585,20 +8744,13 @@
                 <w:szCs w:val="28"/>
               </w:rPr>
             </w:pPr>
+            <w:proofErr w:type="spellStart"/>
             <w:r>
               <w:rPr>
                 <w:rStyle w:val="ab"/>
                 <w:rFonts w:ascii="宋体" w:eastAsia="宋体" w:hAnsi="宋体" w:cs="宋体" w:hint="eastAsia"/>
               </w:rPr>
-              <w:t>Tr-</w:t>
-            </w:r>
-            <w:proofErr w:type="spellStart"/>
-            <w:r>
-              <w:rPr>
-                <w:rStyle w:val="ab"/>
-                <w:rFonts w:ascii="宋体" w:eastAsia="宋体" w:hAnsi="宋体" w:cs="宋体" w:hint="eastAsia"/>
-              </w:rPr>
-              <w:t>manu</w:t>
+              <w:t>Tr-manu</w:t>
             </w:r>
             <w:proofErr w:type="spellEnd"/>
           </w:p>
@@ -10507,7 +10659,7 @@
           <w:shd w:val="clear" w:color="auto" w:fill="FFFFFF"/>
         </w:rPr>
       </w:pPr>
-      <w:bookmarkStart w:id="4" w:name="_Toc21206"/>
+      <w:bookmarkStart w:id="5" w:name="_Toc21206"/>
       <w:r>
         <w:rPr>
           <w:rStyle w:val="ab"/>
@@ -10546,7 +10698,7 @@
         </w:rPr>
         <w:t>线性回归模型</w:t>
       </w:r>
-      <w:bookmarkEnd w:id="4"/>
+      <w:bookmarkEnd w:id="5"/>
     </w:p>
     <w:p>
       <w:pPr>
@@ -10563,7 +10715,7 @@
           <w:shd w:val="clear" w:color="auto" w:fill="FFFFFF"/>
         </w:rPr>
       </w:pPr>
-      <w:bookmarkStart w:id="5" w:name="_Toc22025"/>
+      <w:bookmarkStart w:id="6" w:name="_Toc22025"/>
       <w:r>
         <w:rPr>
           <w:rStyle w:val="ab"/>
@@ -10588,7 +10740,7 @@
         </w:rPr>
         <w:t xml:space="preserve">　一维线性回归方程</w:t>
       </w:r>
-      <w:bookmarkEnd w:id="5"/>
+      <w:bookmarkEnd w:id="6"/>
     </w:p>
     <w:p>
       <w:pPr>
@@ -10730,7 +10882,7 @@
                     </pic:cNvPicPr>
                   </pic:nvPicPr>
                   <pic:blipFill>
-                    <a:blip r:embed="rId14"/>
+                    <a:blip r:embed="rId15"/>
                     <a:stretch>
                       <a:fillRect/>
                     </a:stretch>
@@ -10812,7 +10964,7 @@
           <w:shd w:val="clear" w:color="auto" w:fill="FFFFFF"/>
         </w:rPr>
       </w:pPr>
-      <w:bookmarkStart w:id="6" w:name="_Toc6061"/>
+      <w:bookmarkStart w:id="7" w:name="_Toc6061"/>
       <w:r>
         <w:rPr>
           <w:rStyle w:val="ab"/>
@@ -10837,7 +10989,7 @@
         </w:rPr>
         <w:t xml:space="preserve">　多维线性回归方程</w:t>
       </w:r>
-      <w:bookmarkEnd w:id="6"/>
+      <w:bookmarkEnd w:id="7"/>
     </w:p>
     <w:p>
       <w:pPr>
@@ -11436,7 +11588,7 @@
                     </pic:cNvPicPr>
                   </pic:nvPicPr>
                   <pic:blipFill>
-                    <a:blip r:embed="rId15"/>
+                    <a:blip r:embed="rId16"/>
                     <a:stretch>
                       <a:fillRect/>
                     </a:stretch>
@@ -11571,7 +11723,7 @@
         <w:framePr w:wrap="auto" w:yAlign="inline"/>
         <w:spacing w:line="300" w:lineRule="auto"/>
         <w:rPr>
-          <w:rFonts w:ascii="宋体" w:eastAsia="宋体" w:hAnsi="宋体" w:cs="宋体" w:hint="eastAsia"/>
+          <w:rFonts w:ascii="宋体" w:eastAsia="宋体" w:hAnsi="宋体" w:cs="宋体"/>
           <w:sz w:val="24"/>
           <w:szCs w:val="24"/>
         </w:rPr>
@@ -11614,15 +11766,7 @@
             <w:sz w:val="24"/>
             <w:szCs w:val="24"/>
           </w:rPr>
-          <m:t>y</m:t>
-        </m:r>
-        <m:r>
-          <w:rPr>
-            <w:rFonts w:ascii="Cambria Math" w:eastAsia="宋体" w:hAnsi="宋体" w:cs="宋体"/>
-            <w:sz w:val="24"/>
-            <w:szCs w:val="24"/>
-          </w:rPr>
-          <m:t>=</m:t>
+          <m:t>y=</m:t>
         </m:r>
         <m:sSub>
           <m:sSubPr>
@@ -12037,23 +12181,7 @@
             <w:sz w:val="24"/>
             <w:szCs w:val="24"/>
           </w:rPr>
-          <m:t xml:space="preserve"> </m:t>
-        </m:r>
-        <m:r>
-          <w:rPr>
-            <w:rFonts w:ascii="Cambria Math" w:eastAsia="宋体" w:hAnsi="宋体" w:cs="宋体"/>
-            <w:sz w:val="24"/>
-            <w:szCs w:val="24"/>
-          </w:rPr>
-          <m:t>y</m:t>
-        </m:r>
-        <m:r>
-          <w:rPr>
-            <w:rFonts w:ascii="Cambria Math" w:eastAsia="宋体" w:hAnsi="宋体" w:cs="宋体"/>
-            <w:sz w:val="24"/>
-            <w:szCs w:val="24"/>
-          </w:rPr>
-          <m:t>=</m:t>
+          <m:t xml:space="preserve"> y=</m:t>
         </m:r>
         <m:sSub>
           <m:sSubPr>
@@ -12742,17 +12870,6 @@
         <w:framePr w:wrap="auto" w:yAlign="inline"/>
         <w:spacing w:line="300" w:lineRule="auto"/>
         <w:rPr>
-          <w:rFonts w:ascii="Times New Roman" w:eastAsia="宋体" w:hAnsi="Times New Roman" w:cs="Times New Roman" w:hint="eastAsia"/>
-          <w:sz w:val="24"/>
-          <w:szCs w:val="24"/>
-        </w:rPr>
-      </w:pPr>
-    </w:p>
-    <w:p>
-      <w:pPr>
-        <w:framePr w:wrap="auto" w:yAlign="inline"/>
-        <w:spacing w:line="300" w:lineRule="auto"/>
-        <w:rPr>
           <w:rFonts w:ascii="Times New Roman" w:eastAsia="宋体" w:hAnsi="Times New Roman" w:cs="Times New Roman"/>
           <w:sz w:val="24"/>
           <w:szCs w:val="24"/>
@@ -12797,7 +12914,18 @@
         <w:framePr w:wrap="auto" w:yAlign="inline"/>
         <w:spacing w:line="300" w:lineRule="auto"/>
         <w:rPr>
-          <w:rFonts w:ascii="Times New Roman" w:eastAsia="宋体" w:hAnsi="Times New Roman" w:cs="Times New Roman" w:hint="eastAsia"/>
+          <w:rFonts w:ascii="Times New Roman" w:eastAsia="宋体" w:hAnsi="Times New Roman" w:cs="Times New Roman"/>
+          <w:sz w:val="24"/>
+          <w:szCs w:val="24"/>
+        </w:rPr>
+      </w:pPr>
+    </w:p>
+    <w:p>
+      <w:pPr>
+        <w:framePr w:wrap="auto" w:yAlign="inline"/>
+        <w:spacing w:line="300" w:lineRule="auto"/>
+        <w:rPr>
+          <w:rFonts w:ascii="Times New Roman" w:eastAsia="宋体" w:hAnsi="Times New Roman" w:cs="Times New Roman"/>
           <w:sz w:val="24"/>
           <w:szCs w:val="24"/>
           <w:lang w:val="zh-TW"/>
@@ -12817,7 +12945,7 @@
           <w:szCs w:val="30"/>
         </w:rPr>
       </w:pPr>
-      <w:bookmarkStart w:id="7" w:name="_Toc16828"/>
+      <w:bookmarkStart w:id="8" w:name="_Toc16828"/>
       <w:r>
         <w:rPr>
           <w:rStyle w:val="ab"/>
@@ -12837,7 +12965,7 @@
         </w:rPr>
         <w:t xml:space="preserve">　　多元线性回归的推导过程以及求解</w:t>
       </w:r>
-      <w:bookmarkEnd w:id="7"/>
+      <w:bookmarkEnd w:id="8"/>
     </w:p>
     <w:p>
       <w:pPr>
@@ -12851,7 +12979,7 @@
           <w:szCs w:val="28"/>
         </w:rPr>
       </w:pPr>
-      <w:bookmarkStart w:id="8" w:name="_Toc17549"/>
+      <w:bookmarkStart w:id="9" w:name="_Toc17549"/>
       <w:r>
         <w:rPr>
           <w:rStyle w:val="ab"/>
@@ -12870,7 +12998,7 @@
         </w:rPr>
         <w:t xml:space="preserve">　向量表示形式</w:t>
       </w:r>
-      <w:bookmarkEnd w:id="8"/>
+      <w:bookmarkEnd w:id="9"/>
     </w:p>
     <w:p>
       <w:pPr>
@@ -13713,15 +13841,7 @@
             <w:sz w:val="24"/>
             <w:szCs w:val="24"/>
           </w:rPr>
-          <m:t>y</m:t>
-        </m:r>
-        <m:r>
-          <w:rPr>
-            <w:rFonts w:ascii="Cambria Math" w:eastAsia="宋体" w:hAnsi="Times New Roman" w:cs="Times New Roman"/>
-            <w:sz w:val="24"/>
-            <w:szCs w:val="24"/>
-          </w:rPr>
-          <m:t>=</m:t>
+          <m:t>y=</m:t>
         </m:r>
         <m:sSup>
           <m:sSupPr>
@@ -13979,7 +14099,7 @@
           <w:szCs w:val="28"/>
         </w:rPr>
       </w:pPr>
-      <w:bookmarkStart w:id="9" w:name="_Toc3916"/>
+      <w:bookmarkStart w:id="10" w:name="_Toc3916"/>
       <w:r>
         <w:rPr>
           <w:rStyle w:val="ab"/>
@@ -13998,7 +14118,7 @@
         </w:rPr>
         <w:t>2　最大似然估计</w:t>
       </w:r>
-      <w:bookmarkEnd w:id="9"/>
+      <w:bookmarkEnd w:id="10"/>
     </w:p>
     <w:p>
       <w:pPr>
@@ -14820,7 +14940,7 @@
           <w:szCs w:val="28"/>
         </w:rPr>
       </w:pPr>
-      <w:bookmarkStart w:id="10" w:name="_Toc29421"/>
+      <w:bookmarkStart w:id="11" w:name="_Toc29421"/>
       <w:r>
         <w:rPr>
           <w:rStyle w:val="ab"/>
@@ -14839,7 +14959,7 @@
         </w:rPr>
         <w:t>3　概率密度函数</w:t>
       </w:r>
-      <w:bookmarkEnd w:id="10"/>
+      <w:bookmarkEnd w:id="11"/>
     </w:p>
     <w:p>
       <w:pPr>
@@ -15457,7 +15577,7 @@
                     </pic:cNvPicPr>
                   </pic:nvPicPr>
                   <pic:blipFill>
-                    <a:blip r:embed="rId16"/>
+                    <a:blip r:embed="rId17"/>
                     <a:stretch>
                       <a:fillRect/>
                     </a:stretch>
@@ -15574,10 +15694,10 @@
             <v:path o:extrusionok="f" gradientshapeok="t" o:connecttype="rect"/>
             <o:lock v:ext="edit" aspectratio="t"/>
           </v:shapetype>
-          <v:shape id="_x0000_i1062" type="#_x0000_t75" alt="" style="width:197.2pt;height:67.7pt" o:ole="">
-            <v:imagedata r:id="rId17" o:title=""/>
+          <v:shape id="_x0000_i1025" type="#_x0000_t75" alt="" style="width:197.4pt;height:67.8pt" o:ole="">
+            <v:imagedata r:id="rId18" o:title=""/>
           </v:shape>
-          <o:OLEObject Type="Embed" ProgID="Equation.3" ShapeID="_x0000_i1062" DrawAspect="Content" ObjectID="_1650488283" r:id="rId18"/>
+          <o:OLEObject Type="Embed" ProgID="Equation.3" ShapeID="_x0000_i1025" DrawAspect="Content" ObjectID="_1650524674" r:id="rId19"/>
         </w:object>
       </w:r>
       <w:r>
@@ -15713,10 +15833,10 @@
           <w:szCs w:val="24"/>
         </w:rPr>
         <w:object w:dxaOrig="6850" w:dyaOrig="3553">
-          <v:shape id="_x0000_i1029" type="#_x0000_t75" alt="" style="width:255.75pt;height:132.7pt" o:ole="">
-            <v:imagedata r:id="rId19" o:title=""/>
+          <v:shape id="_x0000_i1026" type="#_x0000_t75" alt="" style="width:255.6pt;height:132.6pt" o:ole="">
+            <v:imagedata r:id="rId20" o:title=""/>
           </v:shape>
-          <o:OLEObject Type="Embed" ProgID="Equation.3" ShapeID="_x0000_i1029" DrawAspect="Content" ObjectID="_1650488284" r:id="rId20"/>
+          <o:OLEObject Type="Embed" ProgID="Equation.3" ShapeID="_x0000_i1026" DrawAspect="Content" ObjectID="_1650524675" r:id="rId21"/>
         </w:object>
       </w:r>
       <w:r>
@@ -15884,17 +16004,7 @@
             <w:szCs w:val="24"/>
             <w:shd w:val="clear" w:color="auto" w:fill="FFFFFF"/>
           </w:rPr>
-          <m:t>J</m:t>
-        </m:r>
-        <m:r>
-          <w:rPr>
-            <w:rFonts w:ascii="Cambria Math" w:eastAsia="宋体" w:hAnsi="宋体" w:cs="宋体"/>
-            <w:color w:val="4D4D4D"/>
-            <w:sz w:val="24"/>
-            <w:szCs w:val="24"/>
-            <w:shd w:val="clear" w:color="auto" w:fill="FFFFFF"/>
-          </w:rPr>
-          <m:t>(θ)=</m:t>
+          <m:t>J(θ)=</m:t>
         </m:r>
         <m:f>
           <m:fPr>
@@ -16321,7 +16431,7 @@
           <w:szCs w:val="28"/>
         </w:rPr>
       </w:pPr>
-      <w:bookmarkStart w:id="11" w:name="_Toc1056"/>
+      <w:bookmarkStart w:id="12" w:name="_Toc1056"/>
       <w:r>
         <w:rPr>
           <w:rStyle w:val="ab"/>
@@ -16340,7 +16450,7 @@
         </w:rPr>
         <w:t>4　多元线性模型回归函数解析解表达</w:t>
       </w:r>
-      <w:bookmarkEnd w:id="11"/>
+      <w:bookmarkEnd w:id="12"/>
     </w:p>
     <w:p>
       <w:pPr>
@@ -16377,10 +16487,10 @@
           <w:szCs w:val="24"/>
         </w:rPr>
         <w:object w:dxaOrig="1746" w:dyaOrig="794">
-          <v:shape id="_x0000_i1031" type="#_x0000_t75" style="width:87.05pt;height:39.75pt" o:ole="">
-            <v:imagedata r:id="rId21" o:title=""/>
+          <v:shape id="_x0000_i1027" type="#_x0000_t75" style="width:87pt;height:39.6pt" o:ole="">
+            <v:imagedata r:id="rId22" o:title=""/>
           </v:shape>
-          <o:OLEObject Type="Embed" ProgID="Equation.3" ShapeID="_x0000_i1031" DrawAspect="Content" ObjectID="_1650488285" r:id="rId22"/>
+          <o:OLEObject Type="Embed" ProgID="Equation.3" ShapeID="_x0000_i1027" DrawAspect="Content" ObjectID="_1650524676" r:id="rId23"/>
         </w:object>
       </w:r>
       <w:r>
@@ -16594,10 +16704,10 @@
           <w:szCs w:val="24"/>
         </w:rPr>
         <w:object w:dxaOrig="3120" w:dyaOrig="1359">
-          <v:shape id="_x0000_i1069" type="#_x0000_t75" alt="" style="width:140.25pt;height:61.25pt" o:ole="">
-            <v:imagedata r:id="rId23" o:title=""/>
+          <v:shape id="_x0000_i1028" type="#_x0000_t75" alt="" style="width:140.4pt;height:61.2pt" o:ole="">
+            <v:imagedata r:id="rId24" o:title=""/>
           </v:shape>
-          <o:OLEObject Type="Embed" ProgID="Equation.3" ShapeID="_x0000_i1069" DrawAspect="Content" ObjectID="_1650488286" r:id="rId24"/>
+          <o:OLEObject Type="Embed" ProgID="Equation.3" ShapeID="_x0000_i1028" DrawAspect="Content" ObjectID="_1650524677" r:id="rId25"/>
         </w:object>
       </w:r>
       <w:r>
@@ -16690,10 +16800,10 @@
           <w:szCs w:val="24"/>
         </w:rPr>
         <w:object w:dxaOrig="6955" w:dyaOrig="2448">
-          <v:shape id="_x0000_i1033" type="#_x0000_t75" alt="" style="width:257.35pt;height:90.8pt" o:ole="">
-            <v:imagedata r:id="rId25" o:title=""/>
+          <v:shape id="_x0000_i1029" type="#_x0000_t75" alt="" style="width:257.4pt;height:90.6pt" o:ole="">
+            <v:imagedata r:id="rId26" o:title=""/>
           </v:shape>
-          <o:OLEObject Type="Embed" ProgID="Equation.3" ShapeID="_x0000_i1033" DrawAspect="Content" ObjectID="_1650488287" r:id="rId26"/>
+          <o:OLEObject Type="Embed" ProgID="Equation.3" ShapeID="_x0000_i1029" DrawAspect="Content" ObjectID="_1650524678" r:id="rId27"/>
         </w:object>
       </w:r>
       <w:r>
@@ -16807,10 +16917,10 @@
           <w:shd w:val="clear" w:color="auto" w:fill="FFFFFF"/>
         </w:rPr>
         <w:object w:dxaOrig="6018" w:dyaOrig="2193">
-          <v:shape id="_x0000_i1034" type="#_x0000_t75" alt="" style="width:268.1pt;height:97.8pt" o:ole="">
-            <v:imagedata r:id="rId27" o:title=""/>
+          <v:shape id="_x0000_i1030" type="#_x0000_t75" alt="" style="width:268.2pt;height:97.8pt" o:ole="">
+            <v:imagedata r:id="rId28" o:title=""/>
           </v:shape>
-          <o:OLEObject Type="Embed" ProgID="Equation.3" ShapeID="_x0000_i1034" DrawAspect="Content" ObjectID="_1650488288" r:id="rId28"/>
+          <o:OLEObject Type="Embed" ProgID="Equation.3" ShapeID="_x0000_i1030" DrawAspect="Content" ObjectID="_1650524679" r:id="rId29"/>
         </w:object>
       </w:r>
       <w:r>
@@ -16908,7 +17018,7 @@
           <m:sSupPr>
             <m:ctrlPr>
               <w:rPr>
-                <w:rFonts w:ascii="Cambria Math" w:eastAsia="宋体"/>
+                <w:rFonts w:ascii="Cambria Math" w:eastAsia="宋体" w:hAnsi="Cambria Math"/>
                 <w:i/>
                 <w:sz w:val="24"/>
                 <w:szCs w:val="24"/>
@@ -16948,7 +17058,7 @@
           <m:sSupPr>
             <m:ctrlPr>
               <w:rPr>
-                <w:rFonts w:ascii="Cambria Math" w:eastAsia="宋体"/>
+                <w:rFonts w:ascii="Cambria Math" w:eastAsia="宋体" w:hAnsi="Cambria Math"/>
                 <w:i/>
                 <w:sz w:val="24"/>
                 <w:szCs w:val="24"/>
@@ -16988,7 +17098,7 @@
           <m:sSupPr>
             <m:ctrlPr>
               <w:rPr>
-                <w:rFonts w:ascii="Cambria Math" w:eastAsia="宋体"/>
+                <w:rFonts w:ascii="Cambria Math" w:eastAsia="宋体" w:hAnsi="Cambria Math"/>
                 <w:i/>
                 <w:sz w:val="24"/>
                 <w:szCs w:val="24"/>
@@ -17140,7 +17250,7 @@
           <w:szCs w:val="28"/>
         </w:rPr>
       </w:pPr>
-      <w:bookmarkStart w:id="12" w:name="_Toc17717"/>
+      <w:bookmarkStart w:id="13" w:name="_Toc17717"/>
       <w:r>
         <w:rPr>
           <w:rStyle w:val="ab"/>
@@ -17179,7 +17289,7 @@
         </w:rPr>
         <w:t>线性函数系数求解</w:t>
       </w:r>
-      <w:bookmarkEnd w:id="12"/>
+      <w:bookmarkEnd w:id="13"/>
     </w:p>
     <w:p>
       <w:pPr>
@@ -18656,6 +18766,7 @@
         <w:br/>
         <w:t xml:space="preserve">        </w:t>
       </w:r>
+      <w:proofErr w:type="spellStart"/>
       <w:r>
         <w:rPr>
           <w:rFonts w:ascii="Times New Roman" w:hAnsi="Times New Roman" w:hint="default"/>
@@ -18663,7 +18774,17 @@
           <w:bCs/>
           <w:color w:val="000080"/>
         </w:rPr>
-        <w:t xml:space="preserve">int </w:t>
+        <w:t>int</w:t>
+      </w:r>
+      <w:proofErr w:type="spellEnd"/>
+      <w:r>
+        <w:rPr>
+          <w:rFonts w:ascii="Times New Roman" w:hAnsi="Times New Roman" w:hint="default"/>
+          <w:b/>
+          <w:bCs/>
+          <w:color w:val="000080"/>
+        </w:rPr>
+        <w:t xml:space="preserve"> </w:t>
       </w:r>
       <w:proofErr w:type="spellStart"/>
       <w:r>
@@ -18755,6 +18876,7 @@
         <w:br/>
         <w:t xml:space="preserve">        </w:t>
       </w:r>
+      <w:proofErr w:type="spellStart"/>
       <w:r>
         <w:rPr>
           <w:rFonts w:ascii="Times New Roman" w:hAnsi="Times New Roman" w:hint="default"/>
@@ -18762,7 +18884,17 @@
           <w:bCs/>
           <w:color w:val="000080"/>
         </w:rPr>
-        <w:t xml:space="preserve">int </w:t>
+        <w:t>int</w:t>
+      </w:r>
+      <w:proofErr w:type="spellEnd"/>
+      <w:r>
+        <w:rPr>
+          <w:rFonts w:ascii="Times New Roman" w:hAnsi="Times New Roman" w:hint="default"/>
+          <w:b/>
+          <w:bCs/>
+          <w:color w:val="000080"/>
+        </w:rPr>
+        <w:t xml:space="preserve"> </w:t>
       </w:r>
       <w:proofErr w:type="spellStart"/>
       <w:r>
@@ -19126,6 +19258,7 @@
         </w:rPr>
         <w:t>(</w:t>
       </w:r>
+      <w:proofErr w:type="spellStart"/>
       <w:r>
         <w:rPr>
           <w:rFonts w:ascii="Times New Roman" w:hAnsi="Times New Roman" w:hint="default"/>
@@ -19133,7 +19266,17 @@
           <w:bCs/>
           <w:color w:val="000080"/>
         </w:rPr>
-        <w:t xml:space="preserve">int </w:t>
+        <w:t>int</w:t>
+      </w:r>
+      <w:proofErr w:type="spellEnd"/>
+      <w:r>
+        <w:rPr>
+          <w:rFonts w:ascii="Times New Roman" w:hAnsi="Times New Roman" w:hint="default"/>
+          <w:b/>
+          <w:bCs/>
+          <w:color w:val="000080"/>
+        </w:rPr>
+        <w:t xml:space="preserve"> </w:t>
       </w:r>
       <w:proofErr w:type="spellStart"/>
       <w:r>
@@ -20830,7 +20973,7 @@
           <w:szCs w:val="28"/>
         </w:rPr>
       </w:pPr>
-      <w:bookmarkStart w:id="13" w:name="_Toc26903"/>
+      <w:bookmarkStart w:id="14" w:name="_Toc26903"/>
       <w:r>
         <w:rPr>
           <w:rStyle w:val="ab"/>
@@ -20849,7 +20992,7 @@
         </w:rPr>
         <w:t>6　线性回归模型离群值检测</w:t>
       </w:r>
-      <w:bookmarkEnd w:id="13"/>
+      <w:bookmarkEnd w:id="14"/>
     </w:p>
     <w:p>
       <w:pPr>
@@ -22217,7 +22360,7 @@
           <w:szCs w:val="30"/>
         </w:rPr>
       </w:pPr>
-      <w:bookmarkStart w:id="14" w:name="_Toc14462"/>
+      <w:bookmarkStart w:id="15" w:name="_Toc14462"/>
     </w:p>
     <w:p>
       <w:pPr>
@@ -22451,50 +22594,50 @@
         <w:outlineLvl w:val="0"/>
         <w:rPr>
           <w:rStyle w:val="ab"/>
+          <w:rFonts w:ascii="黑体" w:eastAsia="黑体" w:hAnsi="黑体" w:cs="黑体"/>
+          <w:sz w:val="30"/>
+          <w:szCs w:val="30"/>
+        </w:rPr>
+      </w:pPr>
+    </w:p>
+    <w:p>
+      <w:pPr>
+        <w:framePr w:wrap="auto" w:yAlign="inline"/>
+        <w:spacing w:line="300" w:lineRule="auto"/>
+        <w:jc w:val="center"/>
+        <w:outlineLvl w:val="0"/>
+        <w:rPr>
+          <w:rStyle w:val="ab"/>
+          <w:rFonts w:ascii="黑体" w:eastAsia="黑体" w:hAnsi="黑体" w:cs="黑体"/>
+          <w:sz w:val="30"/>
+          <w:szCs w:val="30"/>
+        </w:rPr>
+      </w:pPr>
+    </w:p>
+    <w:p>
+      <w:pPr>
+        <w:framePr w:wrap="auto" w:yAlign="inline"/>
+        <w:spacing w:line="300" w:lineRule="auto"/>
+        <w:jc w:val="center"/>
+        <w:outlineLvl w:val="0"/>
+        <w:rPr>
+          <w:rStyle w:val="ab"/>
+          <w:rFonts w:ascii="黑体" w:eastAsia="黑体" w:hAnsi="黑体" w:cs="黑体"/>
+          <w:sz w:val="30"/>
+          <w:szCs w:val="30"/>
+        </w:rPr>
+      </w:pPr>
+      <w:r>
+        <w:rPr>
+          <w:rStyle w:val="ab"/>
           <w:rFonts w:ascii="黑体" w:eastAsia="黑体" w:hAnsi="黑体" w:cs="黑体" w:hint="eastAsia"/>
           <w:sz w:val="30"/>
           <w:szCs w:val="30"/>
         </w:rPr>
-      </w:pPr>
-    </w:p>
-    <w:p>
-      <w:pPr>
-        <w:framePr w:wrap="auto" w:yAlign="inline"/>
-        <w:spacing w:line="300" w:lineRule="auto"/>
-        <w:jc w:val="center"/>
-        <w:outlineLvl w:val="0"/>
-        <w:rPr>
-          <w:rStyle w:val="ab"/>
-          <w:rFonts w:ascii="黑体" w:eastAsia="黑体" w:hAnsi="黑体" w:cs="黑体"/>
-          <w:sz w:val="30"/>
-          <w:szCs w:val="30"/>
-        </w:rPr>
-      </w:pPr>
-    </w:p>
-    <w:p>
-      <w:pPr>
-        <w:framePr w:wrap="auto" w:yAlign="inline"/>
-        <w:spacing w:line="300" w:lineRule="auto"/>
-        <w:jc w:val="center"/>
-        <w:outlineLvl w:val="0"/>
-        <w:rPr>
-          <w:rStyle w:val="ab"/>
-          <w:rFonts w:ascii="黑体" w:eastAsia="黑体" w:hAnsi="黑体" w:cs="黑体"/>
-          <w:sz w:val="30"/>
-          <w:szCs w:val="30"/>
-        </w:rPr>
-      </w:pPr>
-      <w:r>
-        <w:rPr>
-          <w:rStyle w:val="ab"/>
-          <w:rFonts w:ascii="黑体" w:eastAsia="黑体" w:hAnsi="黑体" w:cs="黑体" w:hint="eastAsia"/>
-          <w:sz w:val="30"/>
-          <w:szCs w:val="30"/>
-        </w:rPr>
         <w:lastRenderedPageBreak/>
         <w:t>5　　局部异常因子（LOF）算法</w:t>
       </w:r>
-      <w:bookmarkEnd w:id="14"/>
+      <w:bookmarkEnd w:id="15"/>
     </w:p>
     <w:p>
       <w:pPr>
@@ -22508,7 +22651,7 @@
           <w:szCs w:val="24"/>
         </w:rPr>
       </w:pPr>
-      <w:bookmarkStart w:id="15" w:name="_Toc2005"/>
+      <w:bookmarkStart w:id="16" w:name="_Toc2005"/>
       <w:r>
         <w:rPr>
           <w:rStyle w:val="ab"/>
@@ -22536,7 +22679,7 @@
         </w:rPr>
         <w:t>1　LOF算法简介</w:t>
       </w:r>
-      <w:bookmarkEnd w:id="15"/>
+      <w:bookmarkEnd w:id="16"/>
     </w:p>
     <w:p>
       <w:pPr>
@@ -22804,7 +22947,7 @@
                     </pic:cNvPicPr>
                   </pic:nvPicPr>
                   <pic:blipFill>
-                    <a:blip r:embed="rId29"/>
+                    <a:blip r:embed="rId30"/>
                     <a:stretch>
                       <a:fillRect/>
                     </a:stretch>
@@ -22949,7 +23092,7 @@
           <w:szCs w:val="28"/>
         </w:rPr>
       </w:pPr>
-      <w:bookmarkStart w:id="16" w:name="_Toc21788"/>
+      <w:bookmarkStart w:id="17" w:name="_Toc21788"/>
       <w:r>
         <w:rPr>
           <w:rStyle w:val="ab"/>
@@ -22977,7 +23120,7 @@
         </w:rPr>
         <w:t xml:space="preserve">　LOF算法实现过程</w:t>
       </w:r>
-      <w:bookmarkEnd w:id="16"/>
+      <w:bookmarkEnd w:id="17"/>
     </w:p>
     <w:p>
       <w:pPr>
@@ -23393,7 +23536,7 @@
                     </pic:cNvPicPr>
                   </pic:nvPicPr>
                   <pic:blipFill>
-                    <a:blip r:embed="rId30"/>
+                    <a:blip r:embed="rId31"/>
                     <a:stretch>
                       <a:fillRect/>
                     </a:stretch>
@@ -23790,7 +23933,7 @@
         <w:spacing w:line="300" w:lineRule="auto"/>
         <w:ind w:left="420"/>
         <w:rPr>
-          <w:rFonts w:ascii="Times New Roman" w:hAnsi="Times New Roman" w:cs="Times New Roman" w:hint="eastAsia"/>
+          <w:rFonts w:ascii="Times New Roman" w:hAnsi="Times New Roman" w:cs="Times New Roman"/>
           <w:sz w:val="24"/>
           <w:szCs w:val="24"/>
         </w:rPr>
@@ -23912,7 +24055,7 @@
         <w:framePr w:wrap="auto" w:yAlign="inline"/>
         <w:spacing w:line="300" w:lineRule="auto"/>
         <w:rPr>
-          <w:rFonts w:ascii="宋体" w:eastAsia="宋体" w:hAnsi="宋体" w:cs="宋体" w:hint="eastAsia"/>
+          <w:rFonts w:ascii="宋体" w:eastAsia="宋体" w:hAnsi="宋体" w:cs="宋体"/>
           <w:sz w:val="24"/>
           <w:szCs w:val="24"/>
         </w:rPr>
@@ -24077,8 +24220,8 @@
           <w:szCs w:val="24"/>
         </w:rPr>
       </w:pPr>
-      <w:bookmarkStart w:id="17" w:name="_Toc25817"/>
-      <w:bookmarkStart w:id="18" w:name="_Toc8086"/>
+      <w:bookmarkStart w:id="18" w:name="_Toc25817"/>
+      <w:bookmarkStart w:id="19" w:name="_Toc8086"/>
       <w:r>
         <w:rPr>
           <w:rStyle w:val="ab"/>
@@ -24127,8 +24270,8 @@
         </w:rPr>
         <w:t>o1) = d(p,o1)</w:t>
       </w:r>
-      <w:bookmarkEnd w:id="17"/>
       <w:bookmarkEnd w:id="18"/>
+      <w:bookmarkEnd w:id="19"/>
     </w:p>
     <w:p>
       <w:pPr>
@@ -24143,8 +24286,8 @@
           <w:szCs w:val="24"/>
         </w:rPr>
       </w:pPr>
-      <w:bookmarkStart w:id="19" w:name="_Toc15533"/>
-      <w:bookmarkStart w:id="20" w:name="_Toc25243"/>
+      <w:bookmarkStart w:id="20" w:name="_Toc15533"/>
+      <w:bookmarkStart w:id="21" w:name="_Toc25243"/>
       <w:r>
         <w:rPr>
           <w:rStyle w:val="ab"/>
@@ -24192,8 +24335,8 @@
         </w:rPr>
         <w:t>o2) = d(p,o2)</w:t>
       </w:r>
-      <w:bookmarkEnd w:id="19"/>
       <w:bookmarkEnd w:id="20"/>
+      <w:bookmarkEnd w:id="21"/>
     </w:p>
     <w:p>
       <w:pPr>
@@ -24233,7 +24376,7 @@
                     </pic:cNvPicPr>
                   </pic:nvPicPr>
                   <pic:blipFill>
-                    <a:blip r:embed="rId31"/>
+                    <a:blip r:embed="rId32"/>
                     <a:stretch>
                       <a:fillRect/>
                     </a:stretch>
@@ -24431,7 +24574,7 @@
           <m:sSubPr>
             <m:ctrlPr>
               <w:rPr>
-                <w:rFonts w:ascii="Cambria Math" w:eastAsia="宋体"/>
+                <w:rFonts w:ascii="Cambria Math" w:eastAsia="宋体" w:hAnsi="Cambria Math"/>
                 <w:i/>
                 <w:sz w:val="24"/>
                 <w:szCs w:val="24"/>
@@ -24471,7 +24614,7 @@
           <m:fPr>
             <m:ctrlPr>
               <w:rPr>
-                <w:rFonts w:ascii="Cambria Math" w:eastAsia="宋体"/>
+                <w:rFonts w:ascii="Cambria Math" w:eastAsia="宋体" w:hAnsi="Cambria Math"/>
                 <w:i/>
                 <w:sz w:val="24"/>
                 <w:szCs w:val="24"/>
@@ -24485,7 +24628,7 @@
                 <m:supHide m:val="1"/>
                 <m:ctrlPr>
                   <w:rPr>
-                    <w:rFonts w:ascii="Cambria Math" w:eastAsia="宋体"/>
+                    <w:rFonts w:ascii="Cambria Math" w:eastAsia="宋体" w:hAnsi="Cambria Math"/>
                     <w:i/>
                     <w:sz w:val="24"/>
                     <w:szCs w:val="24"/>
@@ -24513,7 +24656,7 @@
                   <m:sSubPr>
                     <m:ctrlPr>
                       <w:rPr>
-                        <w:rFonts w:ascii="Cambria Math" w:eastAsia="宋体"/>
+                        <w:rFonts w:ascii="Cambria Math" w:eastAsia="宋体" w:hAnsi="Cambria Math"/>
                         <w:i/>
                         <w:sz w:val="24"/>
                         <w:szCs w:val="24"/>
@@ -24588,7 +24731,7 @@
                   <m:sSubPr>
                     <m:ctrlPr>
                       <w:rPr>
-                        <w:rFonts w:ascii="Cambria Math" w:eastAsia="宋体"/>
+                        <w:rFonts w:ascii="Cambria Math" w:eastAsia="宋体" w:hAnsi="Cambria Math"/>
                         <w:i/>
                         <w:sz w:val="24"/>
                         <w:szCs w:val="24"/>
@@ -24640,7 +24783,7 @@
               <m:sSubPr>
                 <m:ctrlPr>
                   <w:rPr>
-                    <w:rFonts w:ascii="Cambria Math" w:eastAsia="宋体"/>
+                    <w:rFonts w:ascii="Cambria Math" w:eastAsia="宋体" w:hAnsi="Cambria Math"/>
                     <w:i/>
                     <w:sz w:val="24"/>
                     <w:szCs w:val="24"/>
@@ -24839,7 +24982,7 @@
           <m:sSubPr>
             <m:ctrlPr>
               <w:rPr>
-                <w:rFonts w:ascii="Cambria Math" w:eastAsia="宋体"/>
+                <w:rFonts w:ascii="Cambria Math" w:eastAsia="宋体" w:hAnsi="Cambria Math"/>
                 <w:i/>
                 <w:sz w:val="24"/>
                 <w:szCs w:val="24"/>
@@ -24879,7 +25022,7 @@
           <m:fPr>
             <m:ctrlPr>
               <w:rPr>
-                <w:rFonts w:ascii="Cambria Math" w:eastAsia="宋体"/>
+                <w:rFonts w:ascii="Cambria Math" w:eastAsia="宋体" w:hAnsi="Cambria Math"/>
                 <w:i/>
                 <w:sz w:val="24"/>
                 <w:szCs w:val="24"/>
@@ -24893,7 +25036,7 @@
                 <m:supHide m:val="1"/>
                 <m:ctrlPr>
                   <w:rPr>
-                    <w:rFonts w:ascii="Cambria Math" w:eastAsia="宋体"/>
+                    <w:rFonts w:ascii="Cambria Math" w:eastAsia="宋体" w:hAnsi="Cambria Math"/>
                     <w:i/>
                     <w:sz w:val="24"/>
                     <w:szCs w:val="24"/>
@@ -24921,7 +25064,7 @@
                   <m:sSubPr>
                     <m:ctrlPr>
                       <w:rPr>
-                        <w:rFonts w:ascii="Cambria Math" w:eastAsia="宋体"/>
+                        <w:rFonts w:ascii="Cambria Math" w:eastAsia="宋体" w:hAnsi="Cambria Math"/>
                         <w:i/>
                         <w:sz w:val="24"/>
                         <w:szCs w:val="24"/>
@@ -24964,7 +25107,7 @@
                   <m:fPr>
                     <m:ctrlPr>
                       <w:rPr>
-                        <w:rFonts w:ascii="Cambria Math" w:eastAsia="宋体"/>
+                        <w:rFonts w:ascii="Cambria Math" w:eastAsia="宋体" w:hAnsi="Cambria Math"/>
                         <w:i/>
                         <w:sz w:val="24"/>
                         <w:szCs w:val="24"/>
@@ -24984,7 +25127,7 @@
                       <m:sSubPr>
                         <m:ctrlPr>
                           <w:rPr>
-                            <w:rFonts w:ascii="Cambria Math" w:eastAsia="宋体"/>
+                            <w:rFonts w:ascii="Cambria Math" w:eastAsia="宋体" w:hAnsi="Cambria Math"/>
                             <w:i/>
                             <w:sz w:val="24"/>
                             <w:szCs w:val="24"/>
@@ -25034,7 +25177,7 @@
                       <m:sSubPr>
                         <m:ctrlPr>
                           <w:rPr>
-                            <w:rFonts w:ascii="Cambria Math" w:eastAsia="宋体"/>
+                            <w:rFonts w:ascii="Cambria Math" w:eastAsia="宋体" w:hAnsi="Cambria Math"/>
                             <w:i/>
                             <w:sz w:val="24"/>
                             <w:szCs w:val="24"/>
@@ -25072,14 +25215,6 @@
                     </m:r>
                   </m:den>
                 </m:f>
-                <m:ctrlPr>
-                  <w:rPr>
-                    <w:rFonts w:ascii="Cambria Math" w:eastAsia="宋体" w:hAnsi="Cambria Math"/>
-                    <w:i/>
-                    <w:sz w:val="24"/>
-                    <w:szCs w:val="24"/>
-                  </w:rPr>
-                </m:ctrlPr>
               </m:e>
             </m:nary>
           </m:num>
@@ -25096,7 +25231,7 @@
               <m:sSubPr>
                 <m:ctrlPr>
                   <w:rPr>
-                    <w:rFonts w:ascii="Cambria Math" w:eastAsia="宋体"/>
+                    <w:rFonts w:ascii="Cambria Math" w:eastAsia="宋体" w:hAnsi="Cambria Math"/>
                     <w:i/>
                     <w:sz w:val="24"/>
                     <w:szCs w:val="24"/>
@@ -25146,7 +25281,7 @@
           <m:fPr>
             <m:ctrlPr>
               <w:rPr>
-                <w:rFonts w:ascii="Cambria Math" w:eastAsia="宋体"/>
+                <w:rFonts w:ascii="Cambria Math" w:eastAsia="宋体" w:hAnsi="Cambria Math"/>
                 <w:i/>
                 <w:sz w:val="24"/>
                 <w:szCs w:val="24"/>
@@ -25160,7 +25295,7 @@
                 <m:supHide m:val="1"/>
                 <m:ctrlPr>
                   <w:rPr>
-                    <w:rFonts w:ascii="Cambria Math" w:eastAsia="宋体"/>
+                    <w:rFonts w:ascii="Cambria Math" w:eastAsia="宋体" w:hAnsi="Cambria Math"/>
                     <w:i/>
                     <w:sz w:val="24"/>
                     <w:szCs w:val="24"/>
@@ -25188,7 +25323,7 @@
                   <m:sSubPr>
                     <m:ctrlPr>
                       <w:rPr>
-                        <w:rFonts w:ascii="Cambria Math" w:eastAsia="宋体"/>
+                        <w:rFonts w:ascii="Cambria Math" w:eastAsia="宋体" w:hAnsi="Cambria Math"/>
                         <w:i/>
                         <w:sz w:val="24"/>
                         <w:szCs w:val="24"/>
@@ -25239,7 +25374,7 @@
                   <m:sSubPr>
                     <m:ctrlPr>
                       <w:rPr>
-                        <w:rFonts w:ascii="Cambria Math" w:eastAsia="宋体"/>
+                        <w:rFonts w:ascii="Cambria Math" w:eastAsia="宋体" w:hAnsi="Cambria Math"/>
                         <w:i/>
                         <w:sz w:val="24"/>
                         <w:szCs w:val="24"/>
@@ -25291,7 +25426,7 @@
               <m:sSubPr>
                 <m:ctrlPr>
                   <w:rPr>
-                    <w:rFonts w:ascii="Cambria Math" w:eastAsia="宋体"/>
+                    <w:rFonts w:ascii="Cambria Math" w:eastAsia="宋体" w:hAnsi="Cambria Math"/>
                     <w:i/>
                     <w:sz w:val="24"/>
                     <w:szCs w:val="24"/>
@@ -25341,7 +25476,7 @@
           <m:sSubPr>
             <m:ctrlPr>
               <w:rPr>
-                <w:rFonts w:ascii="Cambria Math" w:eastAsia="宋体"/>
+                <w:rFonts w:ascii="Cambria Math" w:eastAsia="宋体" w:hAnsi="Cambria Math"/>
                 <w:i/>
                 <w:sz w:val="24"/>
                 <w:szCs w:val="24"/>
@@ -25429,7 +25564,7 @@
         <w:spacing w:line="300" w:lineRule="auto"/>
         <w:ind w:firstLineChars="200" w:firstLine="480"/>
         <w:rPr>
-          <w:rFonts w:eastAsia="宋体" w:hint="eastAsia"/>
+          <w:rFonts w:eastAsia="宋体"/>
           <w:sz w:val="24"/>
           <w:szCs w:val="24"/>
         </w:rPr>
@@ -25683,7 +25818,7 @@
           <w:szCs w:val="28"/>
         </w:rPr>
       </w:pPr>
-      <w:bookmarkStart w:id="21" w:name="_Toc30086"/>
+      <w:bookmarkStart w:id="22" w:name="_Toc30086"/>
       <w:r>
         <w:rPr>
           <w:rStyle w:val="ab"/>
@@ -25712,7 +25847,7 @@
         </w:rPr>
         <w:t>3　LOF算法的实验结果的分析</w:t>
       </w:r>
-      <w:bookmarkEnd w:id="21"/>
+      <w:bookmarkEnd w:id="22"/>
     </w:p>
     <w:p>
       <w:pPr>
@@ -27422,7 +27557,7 @@
         <w:spacing w:line="300" w:lineRule="auto"/>
         <w:rPr>
           <w:rStyle w:val="ab"/>
-          <w:rFonts w:ascii="黑体" w:eastAsia="PMingLiU" w:hAnsi="黑体" w:cs="黑体" w:hint="eastAsia"/>
+          <w:rFonts w:ascii="黑体" w:eastAsia="PMingLiU" w:hAnsi="黑体" w:cs="黑体"/>
           <w:sz w:val="30"/>
           <w:szCs w:val="30"/>
           <w:lang w:val="zh-TW" w:eastAsia="zh-TW"/>
@@ -27442,7 +27577,7 @@
           <w:lang w:val="zh-TW" w:eastAsia="zh-TW"/>
         </w:rPr>
       </w:pPr>
-      <w:bookmarkStart w:id="22" w:name="_Toc18829"/>
+      <w:bookmarkStart w:id="23" w:name="_Toc18829"/>
       <w:r>
         <w:rPr>
           <w:rStyle w:val="ab"/>
@@ -27453,7 +27588,7 @@
         </w:rPr>
         <w:t>参考文献</w:t>
       </w:r>
-      <w:bookmarkEnd w:id="22"/>
+      <w:bookmarkEnd w:id="23"/>
     </w:p>
     <w:p>
       <w:pPr>
@@ -28212,12 +28347,21 @@
         </w:rPr>
         <w:t>，</w:t>
       </w:r>
+      <w:proofErr w:type="spellStart"/>
       <w:r>
         <w:rPr>
           <w:rStyle w:val="ab"/>
           <w:rFonts w:ascii="Times New Roman" w:eastAsia="宋体" w:hAnsi="Times New Roman" w:cs="Times New Roman" w:hint="eastAsia"/>
         </w:rPr>
-        <w:t xml:space="preserve">Nerijus </w:t>
+        <w:t>Nerijus</w:t>
+      </w:r>
+      <w:proofErr w:type="spellEnd"/>
+      <w:r>
+        <w:rPr>
+          <w:rStyle w:val="ab"/>
+          <w:rFonts w:ascii="Times New Roman" w:eastAsia="宋体" w:hAnsi="Times New Roman" w:cs="Times New Roman" w:hint="eastAsia"/>
+        </w:rPr>
+        <w:t xml:space="preserve"> </w:t>
       </w:r>
       <w:proofErr w:type="spellStart"/>
       <w:r>
@@ -28235,12 +28379,21 @@
         </w:rPr>
         <w:t>，</w:t>
       </w:r>
+      <w:proofErr w:type="spellStart"/>
       <w:r>
         <w:rPr>
           <w:rStyle w:val="ab"/>
           <w:rFonts w:ascii="Times New Roman" w:eastAsia="宋体" w:hAnsi="Times New Roman" w:cs="Times New Roman" w:hint="eastAsia"/>
         </w:rPr>
-        <w:t xml:space="preserve">Algirdas </w:t>
+        <w:t>Algirdas</w:t>
+      </w:r>
+      <w:proofErr w:type="spellEnd"/>
+      <w:r>
+        <w:rPr>
+          <w:rStyle w:val="ab"/>
+          <w:rFonts w:ascii="Times New Roman" w:eastAsia="宋体" w:hAnsi="Times New Roman" w:cs="Times New Roman" w:hint="eastAsia"/>
+        </w:rPr>
+        <w:t xml:space="preserve"> </w:t>
       </w:r>
       <w:proofErr w:type="spellStart"/>
       <w:r>
@@ -28789,7 +28942,7 @@
           <w:lang w:val="zh-TW" w:eastAsia="zh-TW"/>
         </w:rPr>
       </w:pPr>
-      <w:bookmarkStart w:id="23" w:name="_Toc1265"/>
+      <w:bookmarkStart w:id="24" w:name="_Toc1265"/>
       <w:r>
         <w:rPr>
           <w:rStyle w:val="ab"/>
@@ -28820,7 +28973,7 @@
         </w:rPr>
         <w:t>谢</w:t>
       </w:r>
-      <w:bookmarkEnd w:id="23"/>
+      <w:bookmarkEnd w:id="24"/>
     </w:p>
     <w:p>
       <w:pPr>
@@ -28918,8 +29071,8 @@
       </w:r>
     </w:p>
     <w:sectPr>
-      <w:headerReference w:type="default" r:id="rId32"/>
-      <w:footerReference w:type="default" r:id="rId33"/>
+      <w:headerReference w:type="default" r:id="rId33"/>
+      <w:footerReference w:type="default" r:id="rId34"/>
       <w:pgSz w:w="11900" w:h="16840"/>
       <w:pgMar w:top="1417" w:right="850" w:bottom="1417" w:left="1701" w:header="851" w:footer="992" w:gutter="0"/>
       <w:pgNumType w:start="1"/>
@@ -28930,7 +29083,7 @@
 </file>
 
 <file path=word/endnotes.xml><?xml version="1.0" encoding="utf-8"?>
-<w:endnotes xmlns:wpc="http://schemas.microsoft.com/office/word/2010/wordprocessingCanvas" xmlns:cx="http://schemas.microsoft.com/office/drawing/2014/chartex" xmlns:cx1="http://schemas.microsoft.com/office/drawing/2015/9/8/chartex" xmlns:cx2="http://schemas.microsoft.com/office/drawing/2015/10/21/chartex" xmlns:cx3="http://schemas.microsoft.com/office/drawing/2016/5/9/chartex" xmlns:cx4="http://schemas.microsoft.com/office/drawing/2016/5/10/chartex" xmlns:cx5="http://schemas.microsoft.com/office/drawing/2016/5/11/chartex" xmlns:cx6="http://schemas.microsoft.com/office/drawing/2016/5/12/chartex" xmlns:cx7="http://schemas.microsoft.com/office/drawing/2016/5/13/chartex" xmlns:cx8="http://schemas.microsoft.com/office/drawing/2016/5/14/chartex" xmlns:mc="http://schemas.openxmlformats.org/markup-compatibility/2006" xmlns:aink="http://schemas.microsoft.com/office/drawing/2016/ink" xmlns:am3d="http://schemas.microsoft.com/office/drawing/2017/model3d" xmlns:o="urn:schemas-microsoft-com:office:office" xmlns:r="http://schemas.openxmlformats.org/officeDocument/2006/relationships" xmlns:m="http://schemas.openxmlformats.org/officeDocument/2006/math" xmlns:v="urn:schemas-microsoft-com:vml" xmlns:wp14="http://schemas.microsoft.com/office/word/2010/wordprocessingDrawing" xmlns:wp="http://schemas.openxmlformats.org/drawingml/2006/wordprocessingDrawing" xmlns:w10="urn:schemas-microsoft-com:office:word" xmlns:w="http://schemas.openxmlformats.org/wordprocessingml/2006/main" xmlns:w14="http://schemas.microsoft.com/office/word/2010/wordml" xmlns:w15="http://schemas.microsoft.com/office/word/2012/wordml" xmlns:w16cid="http://schemas.microsoft.com/office/word/2016/wordml/cid" xmlns:w16se="http://schemas.microsoft.com/office/word/2015/wordml/symex" xmlns:wpg="http://schemas.microsoft.com/office/word/2010/wordprocessingGroup" xmlns:wpi="http://schemas.microsoft.com/office/word/2010/wordprocessingInk" xmlns:wne="http://schemas.microsoft.com/office/word/2006/wordml" xmlns:wps="http://schemas.microsoft.com/office/word/2010/wordprocessingShape" mc:Ignorable="w14 w15 w16se w16cid wp14">
+<w:endnotes xmlns:wpc="http://schemas.microsoft.com/office/word/2010/wordprocessingCanvas" xmlns:cx="http://schemas.microsoft.com/office/drawing/2014/chartex" xmlns:mc="http://schemas.openxmlformats.org/markup-compatibility/2006" xmlns:o="urn:schemas-microsoft-com:office:office" xmlns:r="http://schemas.openxmlformats.org/officeDocument/2006/relationships" xmlns:m="http://schemas.openxmlformats.org/officeDocument/2006/math" xmlns:v="urn:schemas-microsoft-com:vml" xmlns:wp14="http://schemas.microsoft.com/office/word/2010/wordprocessingDrawing" xmlns:wp="http://schemas.openxmlformats.org/drawingml/2006/wordprocessingDrawing" xmlns:w10="urn:schemas-microsoft-com:office:word" xmlns:w="http://schemas.openxmlformats.org/wordprocessingml/2006/main" xmlns:w14="http://schemas.microsoft.com/office/word/2010/wordml" xmlns:w15="http://schemas.microsoft.com/office/word/2012/wordml" xmlns:w16se="http://schemas.microsoft.com/office/word/2015/wordml/symex" xmlns:wpg="http://schemas.microsoft.com/office/word/2010/wordprocessingGroup" xmlns:wpi="http://schemas.microsoft.com/office/word/2010/wordprocessingInk" xmlns:wne="http://schemas.microsoft.com/office/word/2006/wordml" xmlns:wps="http://schemas.microsoft.com/office/word/2010/wordprocessingShape" mc:Ignorable="w14 w15 w16se wp14">
   <w:endnote w:type="separator" w:id="-1">
     <w:p>
       <w:pPr>
@@ -28955,7 +29108,7 @@
 </file>
 
 <file path=word/footer1.xml><?xml version="1.0" encoding="utf-8"?>
-<w:ftr xmlns:wpc="http://schemas.microsoft.com/office/word/2010/wordprocessingCanvas" xmlns:cx="http://schemas.microsoft.com/office/drawing/2014/chartex" xmlns:cx1="http://schemas.microsoft.com/office/drawing/2015/9/8/chartex" xmlns:cx2="http://schemas.microsoft.com/office/drawing/2015/10/21/chartex" xmlns:cx3="http://schemas.microsoft.com/office/drawing/2016/5/9/chartex" xmlns:cx4="http://schemas.microsoft.com/office/drawing/2016/5/10/chartex" xmlns:cx5="http://schemas.microsoft.com/office/drawing/2016/5/11/chartex" xmlns:cx6="http://schemas.microsoft.com/office/drawing/2016/5/12/chartex" xmlns:cx7="http://schemas.microsoft.com/office/drawing/2016/5/13/chartex" xmlns:cx8="http://schemas.microsoft.com/office/drawing/2016/5/14/chartex" xmlns:mc="http://schemas.openxmlformats.org/markup-compatibility/2006" xmlns:aink="http://schemas.microsoft.com/office/drawing/2016/ink" xmlns:am3d="http://schemas.microsoft.com/office/drawing/2017/model3d" xmlns:o="urn:schemas-microsoft-com:office:office" xmlns:r="http://schemas.openxmlformats.org/officeDocument/2006/relationships" xmlns:m="http://schemas.openxmlformats.org/officeDocument/2006/math" xmlns:v="urn:schemas-microsoft-com:vml" xmlns:wp14="http://schemas.microsoft.com/office/word/2010/wordprocessingDrawing" xmlns:wp="http://schemas.openxmlformats.org/drawingml/2006/wordprocessingDrawing" xmlns:w10="urn:schemas-microsoft-com:office:word" xmlns:w="http://schemas.openxmlformats.org/wordprocessingml/2006/main" xmlns:w14="http://schemas.microsoft.com/office/word/2010/wordml" xmlns:w15="http://schemas.microsoft.com/office/word/2012/wordml" xmlns:w16cid="http://schemas.microsoft.com/office/word/2016/wordml/cid" xmlns:w16se="http://schemas.microsoft.com/office/word/2015/wordml/symex" xmlns:wpg="http://schemas.microsoft.com/office/word/2010/wordprocessingGroup" xmlns:wpi="http://schemas.microsoft.com/office/word/2010/wordprocessingInk" xmlns:wne="http://schemas.microsoft.com/office/word/2006/wordml" xmlns:wps="http://schemas.microsoft.com/office/word/2010/wordprocessingShape" mc:Ignorable="w14 w15 w16se w16cid wp14">
+<w:ftr xmlns:wpc="http://schemas.microsoft.com/office/word/2010/wordprocessingCanvas" xmlns:cx="http://schemas.microsoft.com/office/drawing/2014/chartex" xmlns:mc="http://schemas.openxmlformats.org/markup-compatibility/2006" xmlns:o="urn:schemas-microsoft-com:office:office" xmlns:r="http://schemas.openxmlformats.org/officeDocument/2006/relationships" xmlns:m="http://schemas.openxmlformats.org/officeDocument/2006/math" xmlns:v="urn:schemas-microsoft-com:vml" xmlns:wp14="http://schemas.microsoft.com/office/word/2010/wordprocessingDrawing" xmlns:wp="http://schemas.openxmlformats.org/drawingml/2006/wordprocessingDrawing" xmlns:w10="urn:schemas-microsoft-com:office:word" xmlns:w="http://schemas.openxmlformats.org/wordprocessingml/2006/main" xmlns:w14="http://schemas.microsoft.com/office/word/2010/wordml" xmlns:w15="http://schemas.microsoft.com/office/word/2012/wordml" xmlns:w16se="http://schemas.microsoft.com/office/word/2015/wordml/symex" xmlns:wpg="http://schemas.microsoft.com/office/word/2010/wordprocessingGroup" xmlns:wpi="http://schemas.microsoft.com/office/word/2010/wordprocessingInk" xmlns:wne="http://schemas.microsoft.com/office/word/2006/wordml" xmlns:wps="http://schemas.microsoft.com/office/word/2010/wordprocessingShape" mc:Ignorable="w14 w15 w16se wp14">
   <w:p>
     <w:pPr>
       <w:pStyle w:val="aa"/>
@@ -28966,7 +29119,7 @@
 </file>
 
 <file path=word/footer2.xml><?xml version="1.0" encoding="utf-8"?>
-<w:ftr xmlns:wpc="http://schemas.microsoft.com/office/word/2010/wordprocessingCanvas" xmlns:cx="http://schemas.microsoft.com/office/drawing/2014/chartex" xmlns:cx1="http://schemas.microsoft.com/office/drawing/2015/9/8/chartex" xmlns:cx2="http://schemas.microsoft.com/office/drawing/2015/10/21/chartex" xmlns:cx3="http://schemas.microsoft.com/office/drawing/2016/5/9/chartex" xmlns:cx4="http://schemas.microsoft.com/office/drawing/2016/5/10/chartex" xmlns:cx5="http://schemas.microsoft.com/office/drawing/2016/5/11/chartex" xmlns:cx6="http://schemas.microsoft.com/office/drawing/2016/5/12/chartex" xmlns:cx7="http://schemas.microsoft.com/office/drawing/2016/5/13/chartex" xmlns:cx8="http://schemas.microsoft.com/office/drawing/2016/5/14/chartex" xmlns:mc="http://schemas.openxmlformats.org/markup-compatibility/2006" xmlns:aink="http://schemas.microsoft.com/office/drawing/2016/ink" xmlns:am3d="http://schemas.microsoft.com/office/drawing/2017/model3d" xmlns:o="urn:schemas-microsoft-com:office:office" xmlns:r="http://schemas.openxmlformats.org/officeDocument/2006/relationships" xmlns:m="http://schemas.openxmlformats.org/officeDocument/2006/math" xmlns:v="urn:schemas-microsoft-com:vml" xmlns:wp14="http://schemas.microsoft.com/office/word/2010/wordprocessingDrawing" xmlns:wp="http://schemas.openxmlformats.org/drawingml/2006/wordprocessingDrawing" xmlns:w10="urn:schemas-microsoft-com:office:word" xmlns:w="http://schemas.openxmlformats.org/wordprocessingml/2006/main" xmlns:w14="http://schemas.microsoft.com/office/word/2010/wordml" xmlns:w15="http://schemas.microsoft.com/office/word/2012/wordml" xmlns:w16cid="http://schemas.microsoft.com/office/word/2016/wordml/cid" xmlns:w16se="http://schemas.microsoft.com/office/word/2015/wordml/symex" xmlns:wpg="http://schemas.microsoft.com/office/word/2010/wordprocessingGroup" xmlns:wpi="http://schemas.microsoft.com/office/word/2010/wordprocessingInk" xmlns:wne="http://schemas.microsoft.com/office/word/2006/wordml" xmlns:wps="http://schemas.microsoft.com/office/word/2010/wordprocessingShape" mc:Ignorable="w14 w15 w16se w16cid wp14">
+<w:ftr xmlns:wpc="http://schemas.microsoft.com/office/word/2010/wordprocessingCanvas" xmlns:cx="http://schemas.microsoft.com/office/drawing/2014/chartex" xmlns:mc="http://schemas.openxmlformats.org/markup-compatibility/2006" xmlns:o="urn:schemas-microsoft-com:office:office" xmlns:r="http://schemas.openxmlformats.org/officeDocument/2006/relationships" xmlns:m="http://schemas.openxmlformats.org/officeDocument/2006/math" xmlns:v="urn:schemas-microsoft-com:vml" xmlns:wp14="http://schemas.microsoft.com/office/word/2010/wordprocessingDrawing" xmlns:wp="http://schemas.openxmlformats.org/drawingml/2006/wordprocessingDrawing" xmlns:w10="urn:schemas-microsoft-com:office:word" xmlns:w="http://schemas.openxmlformats.org/wordprocessingml/2006/main" xmlns:w14="http://schemas.microsoft.com/office/word/2010/wordml" xmlns:w15="http://schemas.microsoft.com/office/word/2012/wordml" xmlns:w16se="http://schemas.microsoft.com/office/word/2015/wordml/symex" xmlns:wpg="http://schemas.microsoft.com/office/word/2010/wordprocessingGroup" xmlns:wpi="http://schemas.microsoft.com/office/word/2010/wordprocessingInk" xmlns:wne="http://schemas.microsoft.com/office/word/2006/wordml" xmlns:wps="http://schemas.microsoft.com/office/word/2010/wordprocessingShape" mc:Ignorable="w14 w15 w16se wp14">
   <w:p>
     <w:pPr>
       <w:pStyle w:val="a5"/>
@@ -28977,7 +29130,7 @@
 </file>
 
 <file path=word/footer3.xml><?xml version="1.0" encoding="utf-8"?>
-<w:ftr xmlns:wpc="http://schemas.microsoft.com/office/word/2010/wordprocessingCanvas" xmlns:cx="http://schemas.microsoft.com/office/drawing/2014/chartex" xmlns:cx1="http://schemas.microsoft.com/office/drawing/2015/9/8/chartex" xmlns:cx2="http://schemas.microsoft.com/office/drawing/2015/10/21/chartex" xmlns:cx3="http://schemas.microsoft.com/office/drawing/2016/5/9/chartex" xmlns:cx4="http://schemas.microsoft.com/office/drawing/2016/5/10/chartex" xmlns:cx5="http://schemas.microsoft.com/office/drawing/2016/5/11/chartex" xmlns:cx6="http://schemas.microsoft.com/office/drawing/2016/5/12/chartex" xmlns:cx7="http://schemas.microsoft.com/office/drawing/2016/5/13/chartex" xmlns:cx8="http://schemas.microsoft.com/office/drawing/2016/5/14/chartex" xmlns:mc="http://schemas.openxmlformats.org/markup-compatibility/2006" xmlns:aink="http://schemas.microsoft.com/office/drawing/2016/ink" xmlns:am3d="http://schemas.microsoft.com/office/drawing/2017/model3d" xmlns:o="urn:schemas-microsoft-com:office:office" xmlns:r="http://schemas.openxmlformats.org/officeDocument/2006/relationships" xmlns:m="http://schemas.openxmlformats.org/officeDocument/2006/math" xmlns:v="urn:schemas-microsoft-com:vml" xmlns:wp14="http://schemas.microsoft.com/office/word/2010/wordprocessingDrawing" xmlns:wp="http://schemas.openxmlformats.org/drawingml/2006/wordprocessingDrawing" xmlns:w10="urn:schemas-microsoft-com:office:word" xmlns:w="http://schemas.openxmlformats.org/wordprocessingml/2006/main" xmlns:w14="http://schemas.microsoft.com/office/word/2010/wordml" xmlns:w15="http://schemas.microsoft.com/office/word/2012/wordml" xmlns:w16cid="http://schemas.microsoft.com/office/word/2016/wordml/cid" xmlns:w16se="http://schemas.microsoft.com/office/word/2015/wordml/symex" xmlns:wpg="http://schemas.microsoft.com/office/word/2010/wordprocessingGroup" xmlns:wpi="http://schemas.microsoft.com/office/word/2010/wordprocessingInk" xmlns:wne="http://schemas.microsoft.com/office/word/2006/wordml" xmlns:wps="http://schemas.microsoft.com/office/word/2010/wordprocessingShape" mc:Ignorable="w14 w15 w16se w16cid wp14">
+<w:ftr xmlns:wpc="http://schemas.microsoft.com/office/word/2010/wordprocessingCanvas" xmlns:cx="http://schemas.microsoft.com/office/drawing/2014/chartex" xmlns:mc="http://schemas.openxmlformats.org/markup-compatibility/2006" xmlns:o="urn:schemas-microsoft-com:office:office" xmlns:r="http://schemas.openxmlformats.org/officeDocument/2006/relationships" xmlns:m="http://schemas.openxmlformats.org/officeDocument/2006/math" xmlns:v="urn:schemas-microsoft-com:vml" xmlns:wp14="http://schemas.microsoft.com/office/word/2010/wordprocessingDrawing" xmlns:wp="http://schemas.openxmlformats.org/drawingml/2006/wordprocessingDrawing" xmlns:w10="urn:schemas-microsoft-com:office:word" xmlns:w="http://schemas.openxmlformats.org/wordprocessingml/2006/main" xmlns:w14="http://schemas.microsoft.com/office/word/2010/wordml" xmlns:w15="http://schemas.microsoft.com/office/word/2012/wordml" xmlns:w16se="http://schemas.microsoft.com/office/word/2015/wordml/symex" xmlns:wpg="http://schemas.microsoft.com/office/word/2010/wordprocessingGroup" xmlns:wpi="http://schemas.microsoft.com/office/word/2010/wordprocessingInk" xmlns:wne="http://schemas.microsoft.com/office/word/2006/wordml" xmlns:wps="http://schemas.microsoft.com/office/word/2010/wordprocessingShape" mc:Ignorable="w14 w15 w16se wp14">
   <w:p>
     <w:pPr>
       <w:pStyle w:val="a5"/>
@@ -28988,7 +29141,7 @@
 </file>
 
 <file path=word/footnotes.xml><?xml version="1.0" encoding="utf-8"?>
-<w:footnotes xmlns:wpc="http://schemas.microsoft.com/office/word/2010/wordprocessingCanvas" xmlns:cx="http://schemas.microsoft.com/office/drawing/2014/chartex" xmlns:cx1="http://schemas.microsoft.com/office/drawing/2015/9/8/chartex" xmlns:cx2="http://schemas.microsoft.com/office/drawing/2015/10/21/chartex" xmlns:cx3="http://schemas.microsoft.com/office/drawing/2016/5/9/chartex" xmlns:cx4="http://schemas.microsoft.com/office/drawing/2016/5/10/chartex" xmlns:cx5="http://schemas.microsoft.com/office/drawing/2016/5/11/chartex" xmlns:cx6="http://schemas.microsoft.com/office/drawing/2016/5/12/chartex" xmlns:cx7="http://schemas.microsoft.com/office/drawing/2016/5/13/chartex" xmlns:cx8="http://schemas.microsoft.com/office/drawing/2016/5/14/chartex" xmlns:mc="http://schemas.openxmlformats.org/markup-compatibility/2006" xmlns:aink="http://schemas.microsoft.com/office/drawing/2016/ink" xmlns:am3d="http://schemas.microsoft.com/office/drawing/2017/model3d" xmlns:o="urn:schemas-microsoft-com:office:office" xmlns:r="http://schemas.openxmlformats.org/officeDocument/2006/relationships" xmlns:m="http://schemas.openxmlformats.org/officeDocument/2006/math" xmlns:v="urn:schemas-microsoft-com:vml" xmlns:wp14="http://schemas.microsoft.com/office/word/2010/wordprocessingDrawing" xmlns:wp="http://schemas.openxmlformats.org/drawingml/2006/wordprocessingDrawing" xmlns:w10="urn:schemas-microsoft-com:office:word" xmlns:w="http://schemas.openxmlformats.org/wordprocessingml/2006/main" xmlns:w14="http://schemas.microsoft.com/office/word/2010/wordml" xmlns:w15="http://schemas.microsoft.com/office/word/2012/wordml" xmlns:w16cid="http://schemas.microsoft.com/office/word/2016/wordml/cid" xmlns:w16se="http://schemas.microsoft.com/office/word/2015/wordml/symex" xmlns:wpg="http://schemas.microsoft.com/office/word/2010/wordprocessingGroup" xmlns:wpi="http://schemas.microsoft.com/office/word/2010/wordprocessingInk" xmlns:wne="http://schemas.microsoft.com/office/word/2006/wordml" xmlns:wps="http://schemas.microsoft.com/office/word/2010/wordprocessingShape" mc:Ignorable="w14 w15 w16se w16cid wp14">
+<w:footnotes xmlns:wpc="http://schemas.microsoft.com/office/word/2010/wordprocessingCanvas" xmlns:cx="http://schemas.microsoft.com/office/drawing/2014/chartex" xmlns:mc="http://schemas.openxmlformats.org/markup-compatibility/2006" xmlns:o="urn:schemas-microsoft-com:office:office" xmlns:r="http://schemas.openxmlformats.org/officeDocument/2006/relationships" xmlns:m="http://schemas.openxmlformats.org/officeDocument/2006/math" xmlns:v="urn:schemas-microsoft-com:vml" xmlns:wp14="http://schemas.microsoft.com/office/word/2010/wordprocessingDrawing" xmlns:wp="http://schemas.openxmlformats.org/drawingml/2006/wordprocessingDrawing" xmlns:w10="urn:schemas-microsoft-com:office:word" xmlns:w="http://schemas.openxmlformats.org/wordprocessingml/2006/main" xmlns:w14="http://schemas.microsoft.com/office/word/2010/wordml" xmlns:w15="http://schemas.microsoft.com/office/word/2012/wordml" xmlns:w16se="http://schemas.microsoft.com/office/word/2015/wordml/symex" xmlns:wpg="http://schemas.microsoft.com/office/word/2010/wordprocessingGroup" xmlns:wpi="http://schemas.microsoft.com/office/word/2010/wordprocessingInk" xmlns:wne="http://schemas.microsoft.com/office/word/2006/wordml" xmlns:wps="http://schemas.microsoft.com/office/word/2010/wordprocessingShape" mc:Ignorable="w14 w15 w16se wp14">
   <w:footnote w:type="separator" w:id="-1">
     <w:p>
       <w:pPr>
@@ -29013,7 +29166,7 @@
 </file>
 
 <file path=word/header1.xml><?xml version="1.0" encoding="utf-8"?>
-<w:hdr xmlns:wpc="http://schemas.microsoft.com/office/word/2010/wordprocessingCanvas" xmlns:cx="http://schemas.microsoft.com/office/drawing/2014/chartex" xmlns:cx1="http://schemas.microsoft.com/office/drawing/2015/9/8/chartex" xmlns:cx2="http://schemas.microsoft.com/office/drawing/2015/10/21/chartex" xmlns:cx3="http://schemas.microsoft.com/office/drawing/2016/5/9/chartex" xmlns:cx4="http://schemas.microsoft.com/office/drawing/2016/5/10/chartex" xmlns:cx5="http://schemas.microsoft.com/office/drawing/2016/5/11/chartex" xmlns:cx6="http://schemas.microsoft.com/office/drawing/2016/5/12/chartex" xmlns:cx7="http://schemas.microsoft.com/office/drawing/2016/5/13/chartex" xmlns:cx8="http://schemas.microsoft.com/office/drawing/2016/5/14/chartex" xmlns:mc="http://schemas.openxmlformats.org/markup-compatibility/2006" xmlns:aink="http://schemas.microsoft.com/office/drawing/2016/ink" xmlns:am3d="http://schemas.microsoft.com/office/drawing/2017/model3d" xmlns:o="urn:schemas-microsoft-com:office:office" xmlns:r="http://schemas.openxmlformats.org/officeDocument/2006/relationships" xmlns:m="http://schemas.openxmlformats.org/officeDocument/2006/math" xmlns:v="urn:schemas-microsoft-com:vml" xmlns:wp14="http://schemas.microsoft.com/office/word/2010/wordprocessingDrawing" xmlns:wp="http://schemas.openxmlformats.org/drawingml/2006/wordprocessingDrawing" xmlns:w10="urn:schemas-microsoft-com:office:word" xmlns:w="http://schemas.openxmlformats.org/wordprocessingml/2006/main" xmlns:w14="http://schemas.microsoft.com/office/word/2010/wordml" xmlns:w15="http://schemas.microsoft.com/office/word/2012/wordml" xmlns:w16cid="http://schemas.microsoft.com/office/word/2016/wordml/cid" xmlns:w16se="http://schemas.microsoft.com/office/word/2015/wordml/symex" xmlns:wpg="http://schemas.microsoft.com/office/word/2010/wordprocessingGroup" xmlns:wpi="http://schemas.microsoft.com/office/word/2010/wordprocessingInk" xmlns:wne="http://schemas.microsoft.com/office/word/2006/wordml" xmlns:wps="http://schemas.microsoft.com/office/word/2010/wordprocessingShape" mc:Ignorable="w14 w15 w16se w16cid wp14">
+<w:hdr xmlns:wpc="http://schemas.microsoft.com/office/word/2010/wordprocessingCanvas" xmlns:cx="http://schemas.microsoft.com/office/drawing/2014/chartex" xmlns:mc="http://schemas.openxmlformats.org/markup-compatibility/2006" xmlns:o="urn:schemas-microsoft-com:office:office" xmlns:r="http://schemas.openxmlformats.org/officeDocument/2006/relationships" xmlns:m="http://schemas.openxmlformats.org/officeDocument/2006/math" xmlns:v="urn:schemas-microsoft-com:vml" xmlns:wp14="http://schemas.microsoft.com/office/word/2010/wordprocessingDrawing" xmlns:wp="http://schemas.openxmlformats.org/drawingml/2006/wordprocessingDrawing" xmlns:w10="urn:schemas-microsoft-com:office:word" xmlns:w="http://schemas.openxmlformats.org/wordprocessingml/2006/main" xmlns:w14="http://schemas.microsoft.com/office/word/2010/wordml" xmlns:w15="http://schemas.microsoft.com/office/word/2012/wordml" xmlns:w16se="http://schemas.microsoft.com/office/word/2015/wordml/symex" xmlns:wpg="http://schemas.microsoft.com/office/word/2010/wordprocessingGroup" xmlns:wpi="http://schemas.microsoft.com/office/word/2010/wordprocessingInk" xmlns:wne="http://schemas.microsoft.com/office/word/2006/wordml" xmlns:wps="http://schemas.microsoft.com/office/word/2010/wordprocessingShape" mc:Ignorable="w14 w15 w16se wp14">
   <w:p>
     <w:pPr>
       <w:pStyle w:val="a6"/>
@@ -29062,7 +29215,7 @@
 </file>
 
 <file path=word/header2.xml><?xml version="1.0" encoding="utf-8"?>
-<w:hdr xmlns:wpc="http://schemas.microsoft.com/office/word/2010/wordprocessingCanvas" xmlns:cx="http://schemas.microsoft.com/office/drawing/2014/chartex" xmlns:cx1="http://schemas.microsoft.com/office/drawing/2015/9/8/chartex" xmlns:cx2="http://schemas.microsoft.com/office/drawing/2015/10/21/chartex" xmlns:cx3="http://schemas.microsoft.com/office/drawing/2016/5/9/chartex" xmlns:cx4="http://schemas.microsoft.com/office/drawing/2016/5/10/chartex" xmlns:cx5="http://schemas.microsoft.com/office/drawing/2016/5/11/chartex" xmlns:cx6="http://schemas.microsoft.com/office/drawing/2016/5/12/chartex" xmlns:cx7="http://schemas.microsoft.com/office/drawing/2016/5/13/chartex" xmlns:cx8="http://schemas.microsoft.com/office/drawing/2016/5/14/chartex" xmlns:mc="http://schemas.openxmlformats.org/markup-compatibility/2006" xmlns:aink="http://schemas.microsoft.com/office/drawing/2016/ink" xmlns:am3d="http://schemas.microsoft.com/office/drawing/2017/model3d" xmlns:o="urn:schemas-microsoft-com:office:office" xmlns:r="http://schemas.openxmlformats.org/officeDocument/2006/relationships" xmlns:m="http://schemas.openxmlformats.org/officeDocument/2006/math" xmlns:v="urn:schemas-microsoft-com:vml" xmlns:wp14="http://schemas.microsoft.com/office/word/2010/wordprocessingDrawing" xmlns:wp="http://schemas.openxmlformats.org/drawingml/2006/wordprocessingDrawing" xmlns:w10="urn:schemas-microsoft-com:office:word" xmlns:w="http://schemas.openxmlformats.org/wordprocessingml/2006/main" xmlns:w14="http://schemas.microsoft.com/office/word/2010/wordml" xmlns:w15="http://schemas.microsoft.com/office/word/2012/wordml" xmlns:w16cid="http://schemas.microsoft.com/office/word/2016/wordml/cid" xmlns:w16se="http://schemas.microsoft.com/office/word/2015/wordml/symex" xmlns:wpg="http://schemas.microsoft.com/office/word/2010/wordprocessingGroup" xmlns:wpi="http://schemas.microsoft.com/office/word/2010/wordprocessingInk" xmlns:wne="http://schemas.microsoft.com/office/word/2006/wordml" xmlns:wps="http://schemas.microsoft.com/office/word/2010/wordprocessingShape" mc:Ignorable="w14 w15 w16se w16cid wp14">
+<w:hdr xmlns:wpc="http://schemas.microsoft.com/office/word/2010/wordprocessingCanvas" xmlns:cx="http://schemas.microsoft.com/office/drawing/2014/chartex" xmlns:mc="http://schemas.openxmlformats.org/markup-compatibility/2006" xmlns:o="urn:schemas-microsoft-com:office:office" xmlns:r="http://schemas.openxmlformats.org/officeDocument/2006/relationships" xmlns:m="http://schemas.openxmlformats.org/officeDocument/2006/math" xmlns:v="urn:schemas-microsoft-com:vml" xmlns:wp14="http://schemas.microsoft.com/office/word/2010/wordprocessingDrawing" xmlns:wp="http://schemas.openxmlformats.org/drawingml/2006/wordprocessingDrawing" xmlns:w10="urn:schemas-microsoft-com:office:word" xmlns:w="http://schemas.openxmlformats.org/wordprocessingml/2006/main" xmlns:w14="http://schemas.microsoft.com/office/word/2010/wordml" xmlns:w15="http://schemas.microsoft.com/office/word/2012/wordml" xmlns:w16se="http://schemas.microsoft.com/office/word/2015/wordml/symex" xmlns:wpg="http://schemas.microsoft.com/office/word/2010/wordprocessingGroup" xmlns:wpi="http://schemas.microsoft.com/office/word/2010/wordprocessingInk" xmlns:wne="http://schemas.microsoft.com/office/word/2006/wordml" xmlns:wps="http://schemas.microsoft.com/office/word/2010/wordprocessingShape" mc:Ignorable="w14 w15 w16se wp14">
   <w:p>
     <w:pPr>
       <w:pStyle w:val="aa"/>
@@ -29162,7 +29315,10 @@
                             <w:fldChar w:fldCharType="separate"/>
                           </w:r>
                           <w:r>
-                            <w:t>4</w:t>
+                            <w:rPr>
+                              <w:noProof/>
+                            </w:rPr>
+                            <w:t>3</w:t>
                           </w:r>
                           <w:r>
                             <w:fldChar w:fldCharType="end"/>
@@ -29204,7 +29360,10 @@
                       <w:fldChar w:fldCharType="separate"/>
                     </w:r>
                     <w:r>
-                      <w:t>4</w:t>
+                      <w:rPr>
+                        <w:noProof/>
+                      </w:rPr>
+                      <w:t>3</w:t>
                     </w:r>
                     <w:r>
                       <w:fldChar w:fldCharType="end"/>
@@ -29223,7 +29382,7 @@
 </file>
 
 <file path=word/header3.xml><?xml version="1.0" encoding="utf-8"?>
-<w:hdr xmlns:wpc="http://schemas.microsoft.com/office/word/2010/wordprocessingCanvas" xmlns:cx="http://schemas.microsoft.com/office/drawing/2014/chartex" xmlns:cx1="http://schemas.microsoft.com/office/drawing/2015/9/8/chartex" xmlns:cx2="http://schemas.microsoft.com/office/drawing/2015/10/21/chartex" xmlns:cx3="http://schemas.microsoft.com/office/drawing/2016/5/9/chartex" xmlns:cx4="http://schemas.microsoft.com/office/drawing/2016/5/10/chartex" xmlns:cx5="http://schemas.microsoft.com/office/drawing/2016/5/11/chartex" xmlns:cx6="http://schemas.microsoft.com/office/drawing/2016/5/12/chartex" xmlns:cx7="http://schemas.microsoft.com/office/drawing/2016/5/13/chartex" xmlns:cx8="http://schemas.microsoft.com/office/drawing/2016/5/14/chartex" xmlns:mc="http://schemas.openxmlformats.org/markup-compatibility/2006" xmlns:aink="http://schemas.microsoft.com/office/drawing/2016/ink" xmlns:am3d="http://schemas.microsoft.com/office/drawing/2017/model3d" xmlns:o="urn:schemas-microsoft-com:office:office" xmlns:r="http://schemas.openxmlformats.org/officeDocument/2006/relationships" xmlns:m="http://schemas.openxmlformats.org/officeDocument/2006/math" xmlns:v="urn:schemas-microsoft-com:vml" xmlns:wp14="http://schemas.microsoft.com/office/word/2010/wordprocessingDrawing" xmlns:wp="http://schemas.openxmlformats.org/drawingml/2006/wordprocessingDrawing" xmlns:w10="urn:schemas-microsoft-com:office:word" xmlns:w="http://schemas.openxmlformats.org/wordprocessingml/2006/main" xmlns:w14="http://schemas.microsoft.com/office/word/2010/wordml" xmlns:w15="http://schemas.microsoft.com/office/word/2012/wordml" xmlns:w16cid="http://schemas.microsoft.com/office/word/2016/wordml/cid" xmlns:w16se="http://schemas.microsoft.com/office/word/2015/wordml/symex" xmlns:wpg="http://schemas.microsoft.com/office/word/2010/wordprocessingGroup" xmlns:wpi="http://schemas.microsoft.com/office/word/2010/wordprocessingInk" xmlns:wne="http://schemas.microsoft.com/office/word/2006/wordml" xmlns:wps="http://schemas.microsoft.com/office/word/2010/wordprocessingShape" mc:Ignorable="w14 w15 w16se w16cid wp14">
+<w:hdr xmlns:wpc="http://schemas.microsoft.com/office/word/2010/wordprocessingCanvas" xmlns:cx="http://schemas.microsoft.com/office/drawing/2014/chartex" xmlns:mc="http://schemas.openxmlformats.org/markup-compatibility/2006" xmlns:o="urn:schemas-microsoft-com:office:office" xmlns:r="http://schemas.openxmlformats.org/officeDocument/2006/relationships" xmlns:m="http://schemas.openxmlformats.org/officeDocument/2006/math" xmlns:v="urn:schemas-microsoft-com:vml" xmlns:wp14="http://schemas.microsoft.com/office/word/2010/wordprocessingDrawing" xmlns:wp="http://schemas.openxmlformats.org/drawingml/2006/wordprocessingDrawing" xmlns:w10="urn:schemas-microsoft-com:office:word" xmlns:w="http://schemas.openxmlformats.org/wordprocessingml/2006/main" xmlns:w14="http://schemas.microsoft.com/office/word/2010/wordml" xmlns:w15="http://schemas.microsoft.com/office/word/2012/wordml" xmlns:w16se="http://schemas.microsoft.com/office/word/2015/wordml/symex" xmlns:wpg="http://schemas.microsoft.com/office/word/2010/wordprocessingGroup" xmlns:wpi="http://schemas.microsoft.com/office/word/2010/wordprocessingInk" xmlns:wne="http://schemas.microsoft.com/office/word/2006/wordml" xmlns:wps="http://schemas.microsoft.com/office/word/2010/wordprocessingShape" mc:Ignorable="w14 w15 w16se wp14">
   <w:p>
     <w:pPr>
       <w:pStyle w:val="aa"/>
@@ -29323,7 +29482,10 @@
                             <w:fldChar w:fldCharType="separate"/>
                           </w:r>
                           <w:r>
-                            <w:t>22</w:t>
+                            <w:rPr>
+                              <w:noProof/>
+                            </w:rPr>
+                            <w:t>17</w:t>
                           </w:r>
                           <w:r>
                             <w:fldChar w:fldCharType="end"/>
@@ -29365,7 +29527,10 @@
                       <w:fldChar w:fldCharType="separate"/>
                     </w:r>
                     <w:r>
-                      <w:t>22</w:t>
+                      <w:rPr>
+                        <w:noProof/>
+                      </w:rPr>
+                      <w:t>17</w:t>
                     </w:r>
                     <w:r>
                       <w:fldChar w:fldCharType="end"/>
@@ -29384,7 +29549,7 @@
 </file>
 
 <file path=word/numbering.xml><?xml version="1.0" encoding="utf-8"?>
-<w:numbering xmlns:wpc="http://schemas.microsoft.com/office/word/2010/wordprocessingCanvas" xmlns:cx="http://schemas.microsoft.com/office/drawing/2014/chartex" xmlns:cx1="http://schemas.microsoft.com/office/drawing/2015/9/8/chartex" xmlns:cx2="http://schemas.microsoft.com/office/drawing/2015/10/21/chartex" xmlns:cx3="http://schemas.microsoft.com/office/drawing/2016/5/9/chartex" xmlns:cx4="http://schemas.microsoft.com/office/drawing/2016/5/10/chartex" xmlns:cx5="http://schemas.microsoft.com/office/drawing/2016/5/11/chartex" xmlns:cx6="http://schemas.microsoft.com/office/drawing/2016/5/12/chartex" xmlns:cx7="http://schemas.microsoft.com/office/drawing/2016/5/13/chartex" xmlns:cx8="http://schemas.microsoft.com/office/drawing/2016/5/14/chartex" xmlns:mc="http://schemas.openxmlformats.org/markup-compatibility/2006" xmlns:aink="http://schemas.microsoft.com/office/drawing/2016/ink" xmlns:am3d="http://schemas.microsoft.com/office/drawing/2017/model3d" xmlns:o="urn:schemas-microsoft-com:office:office" xmlns:r="http://schemas.openxmlformats.org/officeDocument/2006/relationships" xmlns:m="http://schemas.openxmlformats.org/officeDocument/2006/math" xmlns:v="urn:schemas-microsoft-com:vml" xmlns:wp14="http://schemas.microsoft.com/office/word/2010/wordprocessingDrawing" xmlns:wp="http://schemas.openxmlformats.org/drawingml/2006/wordprocessingDrawing" xmlns:w10="urn:schemas-microsoft-com:office:word" xmlns:w="http://schemas.openxmlformats.org/wordprocessingml/2006/main" xmlns:w14="http://schemas.microsoft.com/office/word/2010/wordml" xmlns:w15="http://schemas.microsoft.com/office/word/2012/wordml" xmlns:w16cid="http://schemas.microsoft.com/office/word/2016/wordml/cid" xmlns:w16se="http://schemas.microsoft.com/office/word/2015/wordml/symex" xmlns:wpg="http://schemas.microsoft.com/office/word/2010/wordprocessingGroup" xmlns:wpi="http://schemas.microsoft.com/office/word/2010/wordprocessingInk" xmlns:wne="http://schemas.microsoft.com/office/word/2006/wordml" xmlns:wps="http://schemas.microsoft.com/office/word/2010/wordprocessingShape" mc:Ignorable="w14 w15 w16se w16cid wp14">
+<w:numbering xmlns:wpc="http://schemas.microsoft.com/office/word/2010/wordprocessingCanvas" xmlns:cx="http://schemas.microsoft.com/office/drawing/2014/chartex" xmlns:mc="http://schemas.openxmlformats.org/markup-compatibility/2006" xmlns:o="urn:schemas-microsoft-com:office:office" xmlns:r="http://schemas.openxmlformats.org/officeDocument/2006/relationships" xmlns:m="http://schemas.openxmlformats.org/officeDocument/2006/math" xmlns:v="urn:schemas-microsoft-com:vml" xmlns:wp14="http://schemas.microsoft.com/office/word/2010/wordprocessingDrawing" xmlns:wp="http://schemas.openxmlformats.org/drawingml/2006/wordprocessingDrawing" xmlns:w10="urn:schemas-microsoft-com:office:word" xmlns:w="http://schemas.openxmlformats.org/wordprocessingml/2006/main" xmlns:w14="http://schemas.microsoft.com/office/word/2010/wordml" xmlns:w15="http://schemas.microsoft.com/office/word/2012/wordml" xmlns:w16se="http://schemas.microsoft.com/office/word/2015/wordml/symex" xmlns:wpg="http://schemas.microsoft.com/office/word/2010/wordprocessingGroup" xmlns:wpi="http://schemas.microsoft.com/office/word/2010/wordprocessingInk" xmlns:wne="http://schemas.microsoft.com/office/word/2006/wordml" xmlns:wps="http://schemas.microsoft.com/office/word/2010/wordprocessingShape" mc:Ignorable="w14 w15 w16se wp14">
   <w:abstractNum w:abstractNumId="0" w15:restartNumberingAfterBreak="0">
     <w:nsid w:val="BF476499"/>
     <w:multiLevelType w:val="singleLevel"/>
@@ -29569,7 +29734,7 @@
 </file>
 
 <file path=word/styles.xml><?xml version="1.0" encoding="utf-8"?>
-<w:styles xmlns:mc="http://schemas.openxmlformats.org/markup-compatibility/2006" xmlns:r="http://schemas.openxmlformats.org/officeDocument/2006/relationships" xmlns:w="http://schemas.openxmlformats.org/wordprocessingml/2006/main" xmlns:w14="http://schemas.microsoft.com/office/word/2010/wordml" xmlns:w15="http://schemas.microsoft.com/office/word/2012/wordml" xmlns:w16cid="http://schemas.microsoft.com/office/word/2016/wordml/cid" xmlns:w16se="http://schemas.microsoft.com/office/word/2015/wordml/symex" mc:Ignorable="w14 w15 w16se w16cid">
+<w:styles xmlns:mc="http://schemas.openxmlformats.org/markup-compatibility/2006" xmlns:r="http://schemas.openxmlformats.org/officeDocument/2006/relationships" xmlns:w="http://schemas.openxmlformats.org/wordprocessingml/2006/main" xmlns:w14="http://schemas.microsoft.com/office/word/2010/wordml" xmlns:w15="http://schemas.microsoft.com/office/word/2012/wordml" xmlns:w16se="http://schemas.microsoft.com/office/word/2015/wordml/symex" mc:Ignorable="w14 w15 w16se">
   <w:docDefaults>
     <w:rPrDefault>
       <w:rPr>
@@ -29579,7 +29744,7 @@
     </w:rPrDefault>
     <w:pPrDefault/>
   </w:docDefaults>
-  <w:latentStyles w:defLockedState="0" w:defUIPriority="0" w:defSemiHidden="0" w:defUnhideWhenUsed="0" w:defQFormat="0" w:count="376">
+  <w:latentStyles w:defLockedState="0" w:defUIPriority="0" w:defSemiHidden="0" w:defUnhideWhenUsed="0" w:defQFormat="0" w:count="371">
     <w:lsdException w:name="Normal" w:qFormat="1"/>
     <w:lsdException w:name="heading 1" w:qFormat="1"/>
     <w:lsdException w:name="heading 2" w:semiHidden="1" w:unhideWhenUsed="1" w:qFormat="1"/>
@@ -29870,11 +30035,6 @@
     <w:lsdException w:name="List Table 5 Dark Accent 6" w:uiPriority="50"/>
     <w:lsdException w:name="List Table 6 Colorful Accent 6" w:uiPriority="51"/>
     <w:lsdException w:name="List Table 7 Colorful Accent 6" w:uiPriority="52"/>
-    <w:lsdException w:name="Mention" w:semiHidden="1" w:uiPriority="99" w:unhideWhenUsed="1"/>
-    <w:lsdException w:name="Smart Hyperlink" w:semiHidden="1" w:uiPriority="99" w:unhideWhenUsed="1"/>
-    <w:lsdException w:name="Hashtag" w:semiHidden="1" w:uiPriority="99" w:unhideWhenUsed="1"/>
-    <w:lsdException w:name="Unresolved Mention" w:semiHidden="1" w:uiPriority="99" w:unhideWhenUsed="1"/>
-    <w:lsdException w:name="Smart Link" w:semiHidden="1" w:uiPriority="99" w:unhideWhenUsed="1"/>
   </w:latentStyles>
   <w:style w:type="paragraph" w:default="1" w:styleId="a">
     <w:name w:val="Normal"/>
@@ -29995,7 +30155,7 @@
       <w:u w:color="000000"/>
     </w:rPr>
   </w:style>
-  <w:style w:type="paragraph" w:styleId="TOC1">
+  <w:style w:type="paragraph" w:styleId="1">
     <w:name w:val="toc 1"/>
     <w:basedOn w:val="a"/>
     <w:next w:val="a"/>
@@ -30004,7 +30164,7 @@
       <w:framePr w:wrap="around"/>
     </w:pPr>
   </w:style>
-  <w:style w:type="paragraph" w:styleId="TOC2">
+  <w:style w:type="paragraph" w:styleId="2">
     <w:name w:val="toc 2"/>
     <w:basedOn w:val="a"/>
     <w:next w:val="a"/>
@@ -30513,10 +30673,22 @@
 </s:customData>
 </file>
 
+<file path=customXml/item2.xml><?xml version="1.0" encoding="utf-8"?>
+<b:Sources xmlns:b="http://schemas.openxmlformats.org/officeDocument/2006/bibliography" xmlns="http://schemas.openxmlformats.org/officeDocument/2006/bibliography" SelectedStyle="\APASixthEditionOfficeOnline.xsl" StyleName="APA" Version="6"/>
+</file>
+
 <file path=customXml/itemProps1.xml><?xml version="1.0" encoding="utf-8"?>
 <ds:datastoreItem xmlns:ds="http://schemas.openxmlformats.org/officeDocument/2006/customXml" ds:itemID="{B1977F7D-205B-4081-913C-38D41E755F92}">
   <ds:schemaRefs>
     <ds:schemaRef ds:uri="http://www.wps.cn/officeDocument/2013/wpsCustomData"/>
   </ds:schemaRefs>
 </ds:datastoreItem>
+</file>
+
+<file path=customXml/itemProps2.xml><?xml version="1.0" encoding="utf-8"?>
+<ds:datastoreItem xmlns:ds="http://schemas.openxmlformats.org/officeDocument/2006/customXml" ds:itemID="{BF505EF5-7838-4D3A-B84C-8D84550DE24C}">
+  <ds:schemaRefs>
+    <ds:schemaRef ds:uri="http://schemas.openxmlformats.org/officeDocument/2006/bibliography"/>
+  </ds:schemaRefs>
+</ds:datastoreItem>
 </file>